--- a/需求文档/需求分析.docx
+++ b/需求文档/需求分析.docx
@@ -1,6 +1,6 @@
 
 <file path=word/document.xml><?xml version="1.0" encoding="utf-8"?>
-<w:document xmlns:wpc="http://schemas.microsoft.com/office/word/2010/wordprocessingCanvas" xmlns:cx="http://schemas.microsoft.com/office/drawing/2014/chartex" xmlns:cx1="http://schemas.microsoft.com/office/drawing/2015/9/8/chartex" xmlns:cx2="http://schemas.microsoft.com/office/drawing/2015/10/21/chartex" xmlns:cx3="http://schemas.microsoft.com/office/drawing/2016/5/9/chartex" xmlns:cx4="http://schemas.microsoft.com/office/drawing/2016/5/10/chartex" xmlns:cx5="http://schemas.microsoft.com/office/drawing/2016/5/11/chartex" xmlns:cx6="http://schemas.microsoft.com/office/drawing/2016/5/12/chartex" xmlns:cx7="http://schemas.microsoft.com/office/drawing/2016/5/13/chartex" xmlns:cx8="http://schemas.microsoft.com/office/drawing/2016/5/14/chartex" xmlns:mc="http://schemas.openxmlformats.org/markup-compatibility/2006" xmlns:aink="http://schemas.microsoft.com/office/drawing/2016/ink" xmlns:am3d="http://schemas.microsoft.com/office/drawing/2017/model3d" xmlns:o="urn:schemas-microsoft-com:office:office" xmlns:r="http://schemas.openxmlformats.org/officeDocument/2006/relationships" xmlns:m="http://schemas.openxmlformats.org/officeDocument/2006/math" xmlns:v="urn:schemas-microsoft-com:vml" xmlns:wp14="http://schemas.microsoft.com/office/word/2010/wordprocessingDrawing" xmlns:wp="http://schemas.openxmlformats.org/drawingml/2006/wordprocessingDrawing" xmlns:w10="urn:schemas-microsoft-com:office:word" xmlns:w="http://schemas.openxmlformats.org/wordprocessingml/2006/main" xmlns:w14="http://schemas.microsoft.com/office/word/2010/wordml" xmlns:w15="http://schemas.microsoft.com/office/word/2012/wordml" xmlns:w16cex="http://schemas.microsoft.com/office/word/2018/wordml/cex" xmlns:w16cid="http://schemas.microsoft.com/office/word/2016/wordml/cid" xmlns:w16="http://schemas.microsoft.com/office/word/2018/wordml" xmlns:w16se="http://schemas.microsoft.com/office/word/2015/wordml/symex" xmlns:wpg="http://schemas.microsoft.com/office/word/2010/wordprocessingGroup" xmlns:wpi="http://schemas.microsoft.com/office/word/2010/wordprocessingInk" xmlns:wne="http://schemas.microsoft.com/office/word/2006/wordml" xmlns:wps="http://schemas.microsoft.com/office/word/2010/wordprocessingShape" mc:Ignorable="w14 w15 w16se w16cid w16 w16cex wp14">
+<w:document xmlns:wpc="http://schemas.microsoft.com/office/word/2010/wordprocessingCanvas" xmlns:cx="http://schemas.microsoft.com/office/drawing/2014/chartex" xmlns:mc="http://schemas.openxmlformats.org/markup-compatibility/2006" xmlns:o="urn:schemas-microsoft-com:office:office" xmlns:r="http://schemas.openxmlformats.org/officeDocument/2006/relationships" xmlns:m="http://schemas.openxmlformats.org/officeDocument/2006/math" xmlns:v="urn:schemas-microsoft-com:vml" xmlns:wp14="http://schemas.microsoft.com/office/word/2010/wordprocessingDrawing" xmlns:wp="http://schemas.openxmlformats.org/drawingml/2006/wordprocessingDrawing" xmlns:w10="urn:schemas-microsoft-com:office:word" xmlns:w="http://schemas.openxmlformats.org/wordprocessingml/2006/main" xmlns:w14="http://schemas.microsoft.com/office/word/2010/wordml" xmlns:w15="http://schemas.microsoft.com/office/word/2012/wordml" xmlns:w16se="http://schemas.microsoft.com/office/word/2015/wordml/symex" xmlns:wpg="http://schemas.microsoft.com/office/word/2010/wordprocessingGroup" xmlns:wpi="http://schemas.microsoft.com/office/word/2010/wordprocessingInk" xmlns:wne="http://schemas.microsoft.com/office/word/2006/wordml" xmlns:wps="http://schemas.microsoft.com/office/word/2010/wordprocessingShape" mc:Ignorable="w14 w15 w16se wp14">
   <w:body>
     <w:p>
       <w:pPr>
@@ -86,13 +86,7 @@
         <w:rPr>
           <w:rFonts w:hint="eastAsia"/>
         </w:rPr>
-        <w:t>系统要求用户输入</w:t>
-      </w:r>
-      <w:r>
-        <w:rPr>
-          <w:rFonts w:hint="eastAsia"/>
-        </w:rPr>
-        <w:t>绑定手机号/邮箱/</w:t>
+        <w:t>系统要求用户输入绑定手机号/邮箱/</w:t>
       </w:r>
       <w:proofErr w:type="spellStart"/>
       <w:r>
@@ -106,13 +100,7 @@
         <w:rPr>
           <w:rFonts w:hint="eastAsia"/>
         </w:rPr>
-        <w:t>/微信号作为账号</w:t>
-      </w:r>
-      <w:r>
-        <w:rPr>
-          <w:rFonts w:hint="eastAsia"/>
-        </w:rPr>
-        <w:t>；</w:t>
+        <w:t>/微信号作为账号；</w:t>
       </w:r>
     </w:p>
     <w:p>
@@ -136,13 +124,7 @@
         <w:rPr>
           <w:rFonts w:hint="eastAsia"/>
         </w:rPr>
-        <w:t>密码</w:t>
-      </w:r>
-      <w:r>
-        <w:rPr>
-          <w:rFonts w:hint="eastAsia"/>
-        </w:rPr>
-        <w:t>；</w:t>
+        <w:t>密码；</w:t>
       </w:r>
     </w:p>
     <w:p>
@@ -161,15 +143,20 @@
       <w:pPr>
         <w:pStyle w:val="a3"/>
         <w:ind w:left="360" w:firstLineChars="0" w:firstLine="0"/>
-        <w:rPr>
-          <w:rFonts w:hint="eastAsia"/>
-        </w:rPr>
-      </w:pPr>
-      <w:r>
-        <w:rPr>
-          <w:rFonts w:hint="eastAsia"/>
-        </w:rPr>
-        <w:t>注册成功，系统登记该用户成为系统用户并保存账号信息</w:t>
+      </w:pPr>
+      <w:r>
+        <w:rPr>
+          <w:rFonts w:hint="eastAsia"/>
+        </w:rPr>
+        <w:t>注册成功，系统登</w:t>
+      </w:r>
+      <w:bookmarkStart w:id="0" w:name="_GoBack"/>
+      <w:bookmarkEnd w:id="0"/>
+      <w:r>
+        <w:rPr>
+          <w:rFonts w:hint="eastAsia"/>
+        </w:rPr>
+        <w:t>记该用户成为系统用户并保存账号信息</w:t>
       </w:r>
     </w:p>
     <w:p>
@@ -181,37 +168,7 @@
         <w:rPr>
           <w:rFonts w:hint="eastAsia"/>
         </w:rPr>
-        <w:t>扩展流程：</w:t>
-      </w:r>
-      <w:r>
-        <w:rPr>
-          <w:rFonts w:hint="eastAsia"/>
-        </w:rPr>
-        <w:t>用户账户已存在</w:t>
-      </w:r>
-      <w:r>
-        <w:rPr>
-          <w:rFonts w:hint="eastAsia"/>
-        </w:rPr>
-        <w:t>。在主流程中，如果用户</w:t>
-      </w:r>
-      <w:r>
-        <w:rPr>
-          <w:rFonts w:hint="eastAsia"/>
-        </w:rPr>
-        <w:t>账户在系统数据库中</w:t>
-      </w:r>
-      <w:r>
-        <w:rPr>
-          <w:rFonts w:hint="eastAsia"/>
-        </w:rPr>
-        <w:t>，系统将显示</w:t>
-      </w:r>
-      <w:r>
-        <w:rPr>
-          <w:rFonts w:hint="eastAsia"/>
-        </w:rPr>
-        <w:t>用户已</w:t>
+        <w:t>扩展流程：用户账户已存在。在主流程中，如果用户账户在系统数据库中，系统将显示用户已</w:t>
       </w:r>
       <w:proofErr w:type="gramStart"/>
       <w:r>
@@ -225,22 +182,13 @@
         <w:rPr>
           <w:rFonts w:hint="eastAsia"/>
         </w:rPr>
-        <w:t>登录</w:t>
-      </w:r>
-      <w:r>
-        <w:rPr>
-          <w:rFonts w:hint="eastAsia"/>
-        </w:rPr>
-        <w:t>，用例结束；</w:t>
+        <w:t>登录，用例结束；</w:t>
       </w:r>
     </w:p>
     <w:p>
       <w:pPr>
         <w:pStyle w:val="a3"/>
         <w:ind w:left="360" w:firstLineChars="0" w:firstLine="0"/>
-        <w:rPr>
-          <w:rFonts w:hint="eastAsia"/>
-        </w:rPr>
       </w:pPr>
       <w:r>
         <w:tab/>
@@ -271,13 +219,7 @@
         <w:rPr>
           <w:rFonts w:hint="eastAsia"/>
         </w:rPr>
-        <w:t>前置条件：</w:t>
-      </w:r>
-      <w:r>
-        <w:rPr>
-          <w:rFonts w:hint="eastAsia"/>
-        </w:rPr>
-        <w:t>用户未注册</w:t>
+        <w:t>前置条件：用户未注册</w:t>
       </w:r>
     </w:p>
     <w:p>
@@ -288,18 +230,15 @@
           <w:numId w:val="2"/>
         </w:numPr>
         <w:ind w:firstLineChars="0"/>
-      </w:pPr>
-      <w:r>
-        <w:rPr>
-          <w:rFonts w:hint="eastAsia"/>
-        </w:rPr>
-        <w:t>后置条件：如果</w:t>
-      </w:r>
-      <w:r>
-        <w:rPr>
-          <w:rFonts w:hint="eastAsia"/>
-        </w:rPr>
-        <w:t>用户注册成功，则显示注册成功并转至登录界面</w:t>
+        <w:rPr>
+          <w:rFonts w:hint="eastAsia"/>
+        </w:rPr>
+      </w:pPr>
+      <w:r>
+        <w:rPr>
+          <w:rFonts w:hint="eastAsia"/>
+        </w:rPr>
+        <w:t>后置条件：如果用户注册成功，则显示注册成功并转至登录界面</w:t>
       </w:r>
     </w:p>
     <w:p>
@@ -420,11 +359,6 @@
       </w:r>
     </w:p>
     <w:p>
-      <w:pPr>
-        <w:rPr>
-          <w:rFonts w:hint="eastAsia"/>
-        </w:rPr>
-      </w:pPr>
       <w:r>
         <w:rPr>
           <w:rFonts w:hint="eastAsia"/>
@@ -559,11 +493,6 @@
       </w:r>
     </w:p>
     <w:p>
-      <w:pPr>
-        <w:rPr>
-          <w:rFonts w:hint="eastAsia"/>
-        </w:rPr>
-      </w:pPr>
       <w:r>
         <w:rPr>
           <w:rFonts w:hint="eastAsia"/>
@@ -659,11 +588,6 @@
       </w:r>
     </w:p>
     <w:p>
-      <w:pPr>
-        <w:rPr>
-          <w:rFonts w:hint="eastAsia"/>
-        </w:rPr>
-      </w:pPr>
       <w:r>
         <w:tab/>
       </w:r>
@@ -825,9 +749,6 @@
     <w:p>
       <w:pPr>
         <w:ind w:firstLine="420"/>
-        <w:rPr>
-          <w:rFonts w:hint="eastAsia"/>
-        </w:rPr>
       </w:pPr>
       <w:r>
         <w:rPr>
@@ -906,11 +827,6 @@
       </w:r>
     </w:p>
     <w:p>
-      <w:pPr>
-        <w:rPr>
-          <w:rFonts w:hint="eastAsia"/>
-        </w:rPr>
-      </w:pPr>
       <w:r>
         <w:rPr>
           <w:rFonts w:hint="eastAsia"/>
@@ -947,11 +863,6 @@
       </w:r>
     </w:p>
     <w:p>
-      <w:pPr>
-        <w:rPr>
-          <w:rFonts w:hint="eastAsia"/>
-        </w:rPr>
-      </w:pPr>
       <w:r>
         <w:tab/>
       </w:r>
@@ -991,11 +902,6 @@
       </w:r>
     </w:p>
     <w:p>
-      <w:pPr>
-        <w:rPr>
-          <w:rFonts w:hint="eastAsia"/>
-        </w:rPr>
-      </w:pPr>
       <w:r>
         <w:tab/>
       </w:r>
@@ -1116,11 +1022,6 @@
       </w:r>
     </w:p>
     <w:p>
-      <w:pPr>
-        <w:rPr>
-          <w:rFonts w:hint="eastAsia"/>
-        </w:rPr>
-      </w:pPr>
       <w:r>
         <w:tab/>
       </w:r>
@@ -1155,11 +1056,6 @@
       </w:r>
     </w:p>
     <w:p>
-      <w:pPr>
-        <w:rPr>
-          <w:rFonts w:hint="eastAsia"/>
-        </w:rPr>
-      </w:pPr>
       <w:r>
         <w:rPr>
           <w:rFonts w:hint="eastAsia"/>
@@ -1167,13 +1063,7 @@
         <w:t>4.后置条件：问卷提交至问卷系统进行统计</w:t>
       </w:r>
     </w:p>
-    <w:p>
-      <w:pPr>
-        <w:rPr>
-          <w:rFonts w:hint="eastAsia"/>
-        </w:rPr>
-      </w:pPr>
-    </w:p>
+    <w:p/>
     <w:p>
       <w:pPr>
         <w:rPr>
@@ -1201,7 +1091,6 @@
     <w:p>
       <w:pPr>
         <w:rPr>
-          <w:rFonts w:hint="eastAsia"/>
           <w:b/>
           <w:bCs/>
         </w:rPr>
@@ -1430,13 +1319,7 @@
         <w:rPr>
           <w:rFonts w:hint="eastAsia"/>
         </w:rPr>
-        <w:t>常规流程：</w:t>
-      </w:r>
-      <w:r>
-        <w:rPr>
-          <w:rFonts w:hint="eastAsia"/>
-        </w:rPr>
-        <w:t>用户点进对应问卷填写结果可以浏览</w:t>
+        <w:t>常规流程：用户点进对应问卷填写结果可以浏览</w:t>
       </w:r>
     </w:p>
     <w:p>
@@ -1479,9 +1362,6 @@
       <w:pPr>
         <w:pStyle w:val="a3"/>
         <w:ind w:left="360" w:firstLineChars="0" w:firstLine="0"/>
-        <w:rPr>
-          <w:rFonts w:hint="eastAsia"/>
-        </w:rPr>
       </w:pPr>
       <w:r>
         <w:rPr>
@@ -1643,11 +1523,6 @@
       </w:r>
     </w:p>
     <w:p>
-      <w:pPr>
-        <w:rPr>
-          <w:rFonts w:hint="eastAsia"/>
-        </w:rPr>
-      </w:pPr>
       <w:r>
         <w:tab/>
       </w:r>
@@ -1682,9 +1557,6 @@
           <w:numId w:val="4"/>
         </w:numPr>
         <w:ind w:firstLineChars="0"/>
-        <w:rPr>
-          <w:rFonts w:hint="eastAsia"/>
-        </w:rPr>
       </w:pPr>
       <w:r>
         <w:rPr>
@@ -1694,11 +1566,6 @@
       </w:r>
     </w:p>
     <w:p>
-      <w:pPr>
-        <w:rPr>
-          <w:rFonts w:hint="eastAsia"/>
-        </w:rPr>
-      </w:pPr>
       <w:r>
         <w:tab/>
       </w:r>
@@ -1714,7 +1581,7 @@
 </file>
 
 <file path=word/numbering.xml><?xml version="1.0" encoding="utf-8"?>
-<w:numbering xmlns:wpc="http://schemas.microsoft.com/office/word/2010/wordprocessingCanvas" xmlns:cx="http://schemas.microsoft.com/office/drawing/2014/chartex" xmlns:cx1="http://schemas.microsoft.com/office/drawing/2015/9/8/chartex" xmlns:cx2="http://schemas.microsoft.com/office/drawing/2015/10/21/chartex" xmlns:cx3="http://schemas.microsoft.com/office/drawing/2016/5/9/chartex" xmlns:cx4="http://schemas.microsoft.com/office/drawing/2016/5/10/chartex" xmlns:cx5="http://schemas.microsoft.com/office/drawing/2016/5/11/chartex" xmlns:cx6="http://schemas.microsoft.com/office/drawing/2016/5/12/chartex" xmlns:cx7="http://schemas.microsoft.com/office/drawing/2016/5/13/chartex" xmlns:cx8="http://schemas.microsoft.com/office/drawing/2016/5/14/chartex" xmlns:mc="http://schemas.openxmlformats.org/markup-compatibility/2006" xmlns:aink="http://schemas.microsoft.com/office/drawing/2016/ink" xmlns:am3d="http://schemas.microsoft.com/office/drawing/2017/model3d" xmlns:o="urn:schemas-microsoft-com:office:office" xmlns:r="http://schemas.openxmlformats.org/officeDocument/2006/relationships" xmlns:m="http://schemas.openxmlformats.org/officeDocument/2006/math" xmlns:v="urn:schemas-microsoft-com:vml" xmlns:wp14="http://schemas.microsoft.com/office/word/2010/wordprocessingDrawing" xmlns:wp="http://schemas.openxmlformats.org/drawingml/2006/wordprocessingDrawing" xmlns:w10="urn:schemas-microsoft-com:office:word" xmlns:w="http://schemas.openxmlformats.org/wordprocessingml/2006/main" xmlns:w14="http://schemas.microsoft.com/office/word/2010/wordml" xmlns:w15="http://schemas.microsoft.com/office/word/2012/wordml" xmlns:w16cex="http://schemas.microsoft.com/office/word/2018/wordml/cex" xmlns:w16cid="http://schemas.microsoft.com/office/word/2016/wordml/cid" xmlns:w16="http://schemas.microsoft.com/office/word/2018/wordml" xmlns:w16se="http://schemas.microsoft.com/office/word/2015/wordml/symex" xmlns:wpg="http://schemas.microsoft.com/office/word/2010/wordprocessingGroup" xmlns:wpi="http://schemas.microsoft.com/office/word/2010/wordprocessingInk" xmlns:wne="http://schemas.microsoft.com/office/word/2006/wordml" xmlns:wps="http://schemas.microsoft.com/office/word/2010/wordprocessingShape" mc:Ignorable="w14 w15 w16se w16cid w16 w16cex wp14">
+<w:numbering xmlns:wpc="http://schemas.microsoft.com/office/word/2010/wordprocessingCanvas" xmlns:cx="http://schemas.microsoft.com/office/drawing/2014/chartex" xmlns:mc="http://schemas.openxmlformats.org/markup-compatibility/2006" xmlns:o="urn:schemas-microsoft-com:office:office" xmlns:r="http://schemas.openxmlformats.org/officeDocument/2006/relationships" xmlns:m="http://schemas.openxmlformats.org/officeDocument/2006/math" xmlns:v="urn:schemas-microsoft-com:vml" xmlns:wp14="http://schemas.microsoft.com/office/word/2010/wordprocessingDrawing" xmlns:wp="http://schemas.openxmlformats.org/drawingml/2006/wordprocessingDrawing" xmlns:w10="urn:schemas-microsoft-com:office:word" xmlns:w="http://schemas.openxmlformats.org/wordprocessingml/2006/main" xmlns:w14="http://schemas.microsoft.com/office/word/2010/wordml" xmlns:w15="http://schemas.microsoft.com/office/word/2012/wordml" xmlns:w16se="http://schemas.microsoft.com/office/word/2015/wordml/symex" xmlns:wpg="http://schemas.microsoft.com/office/word/2010/wordprocessingGroup" xmlns:wpi="http://schemas.microsoft.com/office/word/2010/wordprocessingInk" xmlns:wne="http://schemas.microsoft.com/office/word/2006/wordml" xmlns:wps="http://schemas.microsoft.com/office/word/2010/wordprocessingShape" mc:Ignorable="w14 w15 w16se wp14">
   <w:abstractNum w:abstractNumId="0" w15:restartNumberingAfterBreak="0">
     <w:nsid w:val="0B6B3A58"/>
     <w:multiLevelType w:val="hybridMultilevel"/>
@@ -2138,7 +2005,7 @@
 </file>
 
 <file path=word/styles.xml><?xml version="1.0" encoding="utf-8"?>
-<w:styles xmlns:mc="http://schemas.openxmlformats.org/markup-compatibility/2006" xmlns:r="http://schemas.openxmlformats.org/officeDocument/2006/relationships" xmlns:w="http://schemas.openxmlformats.org/wordprocessingml/2006/main" xmlns:w14="http://schemas.microsoft.com/office/word/2010/wordml" xmlns:w15="http://schemas.microsoft.com/office/word/2012/wordml" xmlns:w16cex="http://schemas.microsoft.com/office/word/2018/wordml/cex" xmlns:w16cid="http://schemas.microsoft.com/office/word/2016/wordml/cid" xmlns:w16="http://schemas.microsoft.com/office/word/2018/wordml" xmlns:w16se="http://schemas.microsoft.com/office/word/2015/wordml/symex" mc:Ignorable="w14 w15 w16se w16cid w16 w16cex">
+<w:styles xmlns:mc="http://schemas.openxmlformats.org/markup-compatibility/2006" xmlns:r="http://schemas.openxmlformats.org/officeDocument/2006/relationships" xmlns:w="http://schemas.openxmlformats.org/wordprocessingml/2006/main" xmlns:w14="http://schemas.microsoft.com/office/word/2010/wordml" xmlns:w15="http://schemas.microsoft.com/office/word/2012/wordml" xmlns:w16se="http://schemas.microsoft.com/office/word/2015/wordml/symex" mc:Ignorable="w14 w15 w16se">
   <w:docDefaults>
     <w:rPrDefault>
       <w:rPr>
@@ -2151,7 +2018,7 @@
     </w:rPrDefault>
     <w:pPrDefault/>
   </w:docDefaults>
-  <w:latentStyles w:defLockedState="0" w:defUIPriority="99" w:defSemiHidden="0" w:defUnhideWhenUsed="0" w:defQFormat="0" w:count="376">
+  <w:latentStyles w:defLockedState="0" w:defUIPriority="99" w:defSemiHidden="0" w:defUnhideWhenUsed="0" w:defQFormat="0" w:count="371">
     <w:lsdException w:name="Normal" w:uiPriority="0" w:qFormat="1"/>
     <w:lsdException w:name="heading 1" w:uiPriority="9" w:qFormat="1"/>
     <w:lsdException w:name="heading 2" w:semiHidden="1" w:uiPriority="9" w:unhideWhenUsed="1" w:qFormat="1"/>
@@ -2523,11 +2390,6 @@
     <w:lsdException w:name="List Table 5 Dark Accent 6" w:uiPriority="50"/>
     <w:lsdException w:name="List Table 6 Colorful Accent 6" w:uiPriority="51"/>
     <w:lsdException w:name="List Table 7 Colorful Accent 6" w:uiPriority="52"/>
-    <w:lsdException w:name="Mention" w:semiHidden="1" w:unhideWhenUsed="1"/>
-    <w:lsdException w:name="Smart Hyperlink" w:semiHidden="1" w:unhideWhenUsed="1"/>
-    <w:lsdException w:name="Hashtag" w:semiHidden="1" w:unhideWhenUsed="1"/>
-    <w:lsdException w:name="Unresolved Mention" w:semiHidden="1" w:unhideWhenUsed="1"/>
-    <w:lsdException w:name="Smart Link" w:semiHidden="1" w:unhideWhenUsed="1"/>
   </w:latentStyles>
   <w:style w:type="paragraph" w:default="1" w:styleId="a">
     <w:name w:val="Normal"/>
@@ -2573,6 +2435,54 @@
     <w:pPr>
       <w:ind w:firstLineChars="200" w:firstLine="420"/>
     </w:pPr>
+  </w:style>
+  <w:style w:type="paragraph" w:styleId="a4">
+    <w:name w:val="Revision"/>
+    <w:hidden/>
+    <w:uiPriority w:val="99"/>
+    <w:semiHidden/>
+    <w:rsid w:val="00311336"/>
+  </w:style>
+  <w:style w:type="paragraph" w:styleId="a5">
+    <w:name w:val="Balloon Text"/>
+    <w:basedOn w:val="a"/>
+    <w:link w:val="a6"/>
+    <w:uiPriority w:val="99"/>
+    <w:semiHidden/>
+    <w:unhideWhenUsed/>
+    <w:rsid w:val="00D441C9"/>
+    <w:rPr>
+      <w:sz w:val="18"/>
+      <w:szCs w:val="18"/>
+    </w:rPr>
+  </w:style>
+  <w:style w:type="character" w:customStyle="1" w:styleId="a6">
+    <w:name w:val="批注框文本 字符"/>
+    <w:basedOn w:val="a0"/>
+    <w:link w:val="a5"/>
+    <w:uiPriority w:val="99"/>
+    <w:semiHidden/>
+    <w:rsid w:val="00D441C9"/>
+    <w:rPr>
+      <w:sz w:val="18"/>
+      <w:szCs w:val="18"/>
+    </w:rPr>
+  </w:style>
+  <w:style w:type="table" w:styleId="a7">
+    <w:name w:val="Table Grid"/>
+    <w:basedOn w:val="a1"/>
+    <w:uiPriority w:val="39"/>
+    <w:rsid w:val="00D441C9"/>
+    <w:tblPr>
+      <w:tblBorders>
+        <w:top w:val="single" w:sz="4" w:space="0" w:color="auto"/>
+        <w:left w:val="single" w:sz="4" w:space="0" w:color="auto"/>
+        <w:bottom w:val="single" w:sz="4" w:space="0" w:color="auto"/>
+        <w:right w:val="single" w:sz="4" w:space="0" w:color="auto"/>
+        <w:insideH w:val="single" w:sz="4" w:space="0" w:color="auto"/>
+        <w:insideV w:val="single" w:sz="4" w:space="0" w:color="auto"/>
+      </w:tblBorders>
+    </w:tblPr>
   </w:style>
 </w:styles>
 </file>

--- a/需求文档/需求分析.docx
+++ b/需求文档/需求分析.docx
@@ -4,6 +4,1378 @@
   <w:body>
     <w:p>
       <w:pPr>
+        <w:pStyle w:val="ab"/>
+        <w:spacing w:before="800" w:after="600"/>
+      </w:pPr>
+      <w:r>
+        <w:rPr>
+          <w:rFonts w:hint="eastAsia"/>
+        </w:rPr>
+        <w:t>变更历史记录</w:t>
+      </w:r>
+      <w:bookmarkStart w:id="0" w:name="_GoBack"/>
+      <w:bookmarkEnd w:id="0"/>
+    </w:p>
+    <w:tbl>
+      <w:tblPr>
+        <w:tblW w:w="0" w:type="auto"/>
+        <w:jc w:val="center"/>
+        <w:tblBorders>
+          <w:top w:val="single" w:sz="4" w:space="0" w:color="auto"/>
+          <w:left w:val="single" w:sz="4" w:space="0" w:color="auto"/>
+          <w:bottom w:val="single" w:sz="4" w:space="0" w:color="auto"/>
+          <w:right w:val="single" w:sz="4" w:space="0" w:color="auto"/>
+          <w:insideH w:val="single" w:sz="4" w:space="0" w:color="auto"/>
+          <w:insideV w:val="single" w:sz="4" w:space="0" w:color="auto"/>
+        </w:tblBorders>
+        <w:tblLook w:val="0000" w:firstRow="0" w:lastRow="0" w:firstColumn="0" w:lastColumn="0" w:noHBand="0" w:noVBand="0"/>
+      </w:tblPr>
+      <w:tblGrid>
+        <w:gridCol w:w="764"/>
+        <w:gridCol w:w="2894"/>
+        <w:gridCol w:w="1192"/>
+        <w:gridCol w:w="993"/>
+        <w:gridCol w:w="1290"/>
+        <w:gridCol w:w="1143"/>
+      </w:tblGrid>
+      <w:tr>
+        <w:trPr>
+          <w:trHeight w:val="343"/>
+          <w:jc w:val="center"/>
+        </w:trPr>
+        <w:tc>
+          <w:tcPr>
+            <w:tcW w:w="816" w:type="dxa"/>
+            <w:tcBorders>
+              <w:top w:val="single" w:sz="12" w:space="0" w:color="auto"/>
+              <w:left w:val="single" w:sz="12" w:space="0" w:color="auto"/>
+              <w:bottom w:val="single" w:sz="4" w:space="0" w:color="auto"/>
+              <w:right w:val="single" w:sz="4" w:space="0" w:color="auto"/>
+            </w:tcBorders>
+            <w:vAlign w:val="center"/>
+          </w:tcPr>
+          <w:p>
+            <w:pPr>
+              <w:spacing w:beforeLines="50" w:before="156" w:afterLines="50" w:after="156"/>
+              <w:jc w:val="center"/>
+              <w:rPr>
+                <w:b/>
+                <w:bCs/>
+              </w:rPr>
+            </w:pPr>
+            <w:r>
+              <w:rPr>
+                <w:rFonts w:hint="eastAsia"/>
+                <w:b/>
+                <w:bCs/>
+              </w:rPr>
+              <w:t>序号</w:t>
+            </w:r>
+          </w:p>
+        </w:tc>
+        <w:tc>
+          <w:tcPr>
+            <w:tcW w:w="3190" w:type="dxa"/>
+            <w:tcBorders>
+              <w:top w:val="single" w:sz="12" w:space="0" w:color="auto"/>
+              <w:left w:val="single" w:sz="4" w:space="0" w:color="auto"/>
+              <w:bottom w:val="single" w:sz="4" w:space="0" w:color="auto"/>
+              <w:right w:val="single" w:sz="4" w:space="0" w:color="auto"/>
+            </w:tcBorders>
+            <w:vAlign w:val="center"/>
+          </w:tcPr>
+          <w:p>
+            <w:pPr>
+              <w:spacing w:beforeLines="50" w:before="156" w:afterLines="50" w:after="156"/>
+              <w:jc w:val="center"/>
+              <w:rPr>
+                <w:b/>
+                <w:bCs/>
+              </w:rPr>
+            </w:pPr>
+            <w:r>
+              <w:rPr>
+                <w:rFonts w:hint="eastAsia"/>
+                <w:b/>
+                <w:bCs/>
+              </w:rPr>
+              <w:t>变更（+/-）说明</w:t>
+            </w:r>
+          </w:p>
+        </w:tc>
+        <w:tc>
+          <w:tcPr>
+            <w:tcW w:w="1310" w:type="dxa"/>
+            <w:tcBorders>
+              <w:top w:val="single" w:sz="12" w:space="0" w:color="auto"/>
+              <w:left w:val="single" w:sz="4" w:space="0" w:color="auto"/>
+              <w:bottom w:val="single" w:sz="4" w:space="0" w:color="auto"/>
+              <w:right w:val="single" w:sz="4" w:space="0" w:color="auto"/>
+            </w:tcBorders>
+            <w:vAlign w:val="center"/>
+          </w:tcPr>
+          <w:p>
+            <w:pPr>
+              <w:spacing w:beforeLines="50" w:before="156" w:afterLines="50" w:after="156"/>
+              <w:jc w:val="center"/>
+              <w:rPr>
+                <w:b/>
+                <w:bCs/>
+              </w:rPr>
+            </w:pPr>
+            <w:r>
+              <w:rPr>
+                <w:rFonts w:hint="eastAsia"/>
+                <w:b/>
+                <w:bCs/>
+              </w:rPr>
+              <w:t>作者</w:t>
+            </w:r>
+          </w:p>
+        </w:tc>
+        <w:tc>
+          <w:tcPr>
+            <w:tcW w:w="1049" w:type="dxa"/>
+            <w:tcBorders>
+              <w:top w:val="single" w:sz="12" w:space="0" w:color="auto"/>
+              <w:left w:val="single" w:sz="4" w:space="0" w:color="auto"/>
+              <w:bottom w:val="single" w:sz="4" w:space="0" w:color="auto"/>
+              <w:right w:val="single" w:sz="4" w:space="0" w:color="auto"/>
+            </w:tcBorders>
+            <w:vAlign w:val="center"/>
+          </w:tcPr>
+          <w:p>
+            <w:pPr>
+              <w:spacing w:beforeLines="50" w:before="156" w:afterLines="50" w:after="156"/>
+              <w:jc w:val="center"/>
+              <w:rPr>
+                <w:b/>
+                <w:bCs/>
+              </w:rPr>
+            </w:pPr>
+            <w:r>
+              <w:rPr>
+                <w:rFonts w:hint="eastAsia"/>
+                <w:b/>
+                <w:bCs/>
+              </w:rPr>
+              <w:t>版本号</w:t>
+            </w:r>
+          </w:p>
+        </w:tc>
+        <w:tc>
+          <w:tcPr>
+            <w:tcW w:w="1310" w:type="dxa"/>
+            <w:tcBorders>
+              <w:top w:val="single" w:sz="12" w:space="0" w:color="auto"/>
+              <w:left w:val="single" w:sz="4" w:space="0" w:color="auto"/>
+              <w:bottom w:val="single" w:sz="4" w:space="0" w:color="auto"/>
+              <w:right w:val="single" w:sz="4" w:space="0" w:color="auto"/>
+            </w:tcBorders>
+            <w:vAlign w:val="center"/>
+          </w:tcPr>
+          <w:p>
+            <w:pPr>
+              <w:spacing w:beforeLines="50" w:before="156" w:afterLines="50" w:after="156"/>
+              <w:jc w:val="center"/>
+              <w:rPr>
+                <w:b/>
+                <w:bCs/>
+              </w:rPr>
+            </w:pPr>
+            <w:r>
+              <w:rPr>
+                <w:rFonts w:hint="eastAsia"/>
+                <w:b/>
+                <w:bCs/>
+              </w:rPr>
+              <w:t>日期</w:t>
+            </w:r>
+          </w:p>
+        </w:tc>
+        <w:tc>
+          <w:tcPr>
+            <w:tcW w:w="1254" w:type="dxa"/>
+            <w:tcBorders>
+              <w:top w:val="single" w:sz="12" w:space="0" w:color="auto"/>
+              <w:left w:val="single" w:sz="4" w:space="0" w:color="auto"/>
+              <w:bottom w:val="single" w:sz="4" w:space="0" w:color="auto"/>
+              <w:right w:val="single" w:sz="12" w:space="0" w:color="auto"/>
+            </w:tcBorders>
+            <w:vAlign w:val="center"/>
+          </w:tcPr>
+          <w:p>
+            <w:pPr>
+              <w:spacing w:beforeLines="50" w:before="156" w:afterLines="50" w:after="156"/>
+              <w:jc w:val="center"/>
+              <w:rPr>
+                <w:b/>
+                <w:bCs/>
+              </w:rPr>
+            </w:pPr>
+            <w:r>
+              <w:rPr>
+                <w:rFonts w:hint="eastAsia"/>
+                <w:b/>
+                <w:bCs/>
+              </w:rPr>
+              <w:t>批准</w:t>
+            </w:r>
+          </w:p>
+        </w:tc>
+      </w:tr>
+      <w:tr>
+        <w:trPr>
+          <w:trHeight w:val="343"/>
+          <w:jc w:val="center"/>
+        </w:trPr>
+        <w:tc>
+          <w:tcPr>
+            <w:tcW w:w="816" w:type="dxa"/>
+            <w:tcBorders>
+              <w:top w:val="single" w:sz="4" w:space="0" w:color="auto"/>
+              <w:left w:val="single" w:sz="12" w:space="0" w:color="auto"/>
+              <w:bottom w:val="single" w:sz="4" w:space="0" w:color="auto"/>
+              <w:right w:val="single" w:sz="4" w:space="0" w:color="auto"/>
+            </w:tcBorders>
+            <w:vAlign w:val="center"/>
+          </w:tcPr>
+          <w:p>
+            <w:pPr>
+              <w:pStyle w:val="a8"/>
+              <w:spacing w:before="72"/>
+              <w:jc w:val="center"/>
+              <w:rPr>
+                <w:color w:val="auto"/>
+              </w:rPr>
+            </w:pPr>
+            <w:r>
+              <w:rPr>
+                <w:color w:val="auto"/>
+              </w:rPr>
+              <w:fldChar w:fldCharType="begin">
+                <w:ffData>
+                  <w:name w:val="文字型25"/>
+                  <w:enabled/>
+                  <w:calcOnExit w:val="0"/>
+                  <w:textInput>
+                    <w:default w:val="1"/>
+                  </w:textInput>
+                </w:ffData>
+              </w:fldChar>
+            </w:r>
+            <w:bookmarkStart w:id="1" w:name="文字型25"/>
+            <w:r>
+              <w:rPr>
+                <w:color w:val="auto"/>
+              </w:rPr>
+              <w:instrText xml:space="preserve"> FORMTEXT </w:instrText>
+            </w:r>
+            <w:r>
+              <w:rPr>
+                <w:color w:val="auto"/>
+              </w:rPr>
+            </w:r>
+            <w:r>
+              <w:rPr>
+                <w:color w:val="auto"/>
+              </w:rPr>
+              <w:fldChar w:fldCharType="separate"/>
+            </w:r>
+            <w:r>
+              <w:rPr>
+                <w:color w:val="auto"/>
+              </w:rPr>
+              <w:t>1</w:t>
+            </w:r>
+            <w:r>
+              <w:rPr>
+                <w:color w:val="auto"/>
+              </w:rPr>
+              <w:fldChar w:fldCharType="end"/>
+            </w:r>
+            <w:bookmarkEnd w:id="1"/>
+          </w:p>
+        </w:tc>
+        <w:tc>
+          <w:tcPr>
+            <w:tcW w:w="3190" w:type="dxa"/>
+            <w:tcBorders>
+              <w:top w:val="single" w:sz="4" w:space="0" w:color="auto"/>
+              <w:left w:val="single" w:sz="4" w:space="0" w:color="auto"/>
+              <w:bottom w:val="single" w:sz="4" w:space="0" w:color="auto"/>
+              <w:right w:val="single" w:sz="4" w:space="0" w:color="auto"/>
+            </w:tcBorders>
+            <w:vAlign w:val="center"/>
+          </w:tcPr>
+          <w:p>
+            <w:pPr>
+              <w:pStyle w:val="a8"/>
+              <w:spacing w:before="72"/>
+              <w:rPr>
+                <w:rFonts w:hint="eastAsia"/>
+                <w:color w:val="auto"/>
+              </w:rPr>
+            </w:pPr>
+            <w:r>
+              <w:rPr>
+                <w:rFonts w:hint="eastAsia"/>
+                <w:color w:val="auto"/>
+              </w:rPr>
+              <w:t>新建</w:t>
+            </w:r>
+            <w:r>
+              <w:rPr>
+                <w:rFonts w:hint="eastAsia"/>
+                <w:color w:val="auto"/>
+              </w:rPr>
+              <w:t xml:space="preserve"> </w:t>
+            </w:r>
+            <w:r>
+              <w:rPr>
+                <w:rFonts w:hint="eastAsia"/>
+                <w:color w:val="auto"/>
+              </w:rPr>
+              <w:t>用例分析</w:t>
+            </w:r>
+          </w:p>
+        </w:tc>
+        <w:tc>
+          <w:tcPr>
+            <w:tcW w:w="1310" w:type="dxa"/>
+            <w:tcBorders>
+              <w:top w:val="single" w:sz="4" w:space="0" w:color="auto"/>
+              <w:left w:val="single" w:sz="4" w:space="0" w:color="auto"/>
+              <w:bottom w:val="single" w:sz="4" w:space="0" w:color="auto"/>
+              <w:right w:val="single" w:sz="4" w:space="0" w:color="auto"/>
+            </w:tcBorders>
+            <w:vAlign w:val="center"/>
+          </w:tcPr>
+          <w:p>
+            <w:pPr>
+              <w:pStyle w:val="a8"/>
+              <w:spacing w:before="72"/>
+              <w:rPr>
+                <w:color w:val="auto"/>
+              </w:rPr>
+            </w:pPr>
+            <w:r>
+              <w:rPr>
+                <w:rFonts w:hint="eastAsia"/>
+                <w:color w:val="auto"/>
+              </w:rPr>
+              <w:t>郭月琦</w:t>
+            </w:r>
+          </w:p>
+        </w:tc>
+        <w:tc>
+          <w:tcPr>
+            <w:tcW w:w="1049" w:type="dxa"/>
+            <w:tcBorders>
+              <w:top w:val="single" w:sz="4" w:space="0" w:color="auto"/>
+              <w:left w:val="single" w:sz="4" w:space="0" w:color="auto"/>
+              <w:bottom w:val="single" w:sz="4" w:space="0" w:color="auto"/>
+              <w:right w:val="single" w:sz="4" w:space="0" w:color="auto"/>
+            </w:tcBorders>
+            <w:vAlign w:val="center"/>
+          </w:tcPr>
+          <w:p>
+            <w:pPr>
+              <w:pStyle w:val="a8"/>
+              <w:spacing w:before="72"/>
+              <w:rPr>
+                <w:color w:val="auto"/>
+              </w:rPr>
+            </w:pPr>
+            <w:r>
+              <w:rPr>
+                <w:rFonts w:hint="eastAsia"/>
+                <w:color w:val="auto"/>
+              </w:rPr>
+              <w:t>V1.0</w:t>
+            </w:r>
+          </w:p>
+        </w:tc>
+        <w:tc>
+          <w:tcPr>
+            <w:tcW w:w="1310" w:type="dxa"/>
+            <w:tcBorders>
+              <w:top w:val="single" w:sz="4" w:space="0" w:color="auto"/>
+              <w:left w:val="single" w:sz="4" w:space="0" w:color="auto"/>
+              <w:bottom w:val="single" w:sz="4" w:space="0" w:color="auto"/>
+              <w:right w:val="single" w:sz="4" w:space="0" w:color="auto"/>
+            </w:tcBorders>
+            <w:vAlign w:val="center"/>
+          </w:tcPr>
+          <w:p>
+            <w:pPr>
+              <w:pStyle w:val="a8"/>
+              <w:spacing w:before="72"/>
+              <w:rPr>
+                <w:color w:val="auto"/>
+              </w:rPr>
+            </w:pPr>
+            <w:r>
+              <w:rPr>
+                <w:rFonts w:hint="eastAsia"/>
+                <w:color w:val="auto"/>
+              </w:rPr>
+              <w:t>2020.05.14</w:t>
+            </w:r>
+          </w:p>
+        </w:tc>
+        <w:tc>
+          <w:tcPr>
+            <w:tcW w:w="1254" w:type="dxa"/>
+            <w:tcBorders>
+              <w:top w:val="single" w:sz="4" w:space="0" w:color="auto"/>
+              <w:left w:val="single" w:sz="4" w:space="0" w:color="auto"/>
+              <w:bottom w:val="single" w:sz="4" w:space="0" w:color="auto"/>
+              <w:right w:val="single" w:sz="12" w:space="0" w:color="auto"/>
+            </w:tcBorders>
+            <w:vAlign w:val="center"/>
+          </w:tcPr>
+          <w:p>
+            <w:pPr>
+              <w:pStyle w:val="a8"/>
+              <w:spacing w:before="72"/>
+            </w:pPr>
+          </w:p>
+        </w:tc>
+      </w:tr>
+      <w:tr>
+        <w:trPr>
+          <w:trHeight w:val="344"/>
+          <w:jc w:val="center"/>
+        </w:trPr>
+        <w:tc>
+          <w:tcPr>
+            <w:tcW w:w="816" w:type="dxa"/>
+            <w:tcBorders>
+              <w:top w:val="single" w:sz="4" w:space="0" w:color="auto"/>
+              <w:left w:val="single" w:sz="12" w:space="0" w:color="auto"/>
+              <w:bottom w:val="single" w:sz="4" w:space="0" w:color="auto"/>
+              <w:right w:val="single" w:sz="4" w:space="0" w:color="auto"/>
+            </w:tcBorders>
+            <w:vAlign w:val="center"/>
+          </w:tcPr>
+          <w:p>
+            <w:pPr>
+              <w:pStyle w:val="a8"/>
+              <w:spacing w:before="72"/>
+              <w:jc w:val="center"/>
+            </w:pPr>
+          </w:p>
+        </w:tc>
+        <w:tc>
+          <w:tcPr>
+            <w:tcW w:w="3190" w:type="dxa"/>
+            <w:tcBorders>
+              <w:top w:val="single" w:sz="4" w:space="0" w:color="auto"/>
+              <w:left w:val="single" w:sz="4" w:space="0" w:color="auto"/>
+              <w:bottom w:val="single" w:sz="4" w:space="0" w:color="auto"/>
+              <w:right w:val="single" w:sz="4" w:space="0" w:color="auto"/>
+            </w:tcBorders>
+            <w:vAlign w:val="center"/>
+          </w:tcPr>
+          <w:p>
+            <w:pPr>
+              <w:pStyle w:val="a8"/>
+              <w:spacing w:before="72"/>
+            </w:pPr>
+          </w:p>
+        </w:tc>
+        <w:tc>
+          <w:tcPr>
+            <w:tcW w:w="1310" w:type="dxa"/>
+            <w:tcBorders>
+              <w:top w:val="single" w:sz="4" w:space="0" w:color="auto"/>
+              <w:left w:val="single" w:sz="4" w:space="0" w:color="auto"/>
+              <w:bottom w:val="single" w:sz="4" w:space="0" w:color="auto"/>
+              <w:right w:val="single" w:sz="4" w:space="0" w:color="auto"/>
+            </w:tcBorders>
+            <w:vAlign w:val="center"/>
+          </w:tcPr>
+          <w:p>
+            <w:pPr>
+              <w:pStyle w:val="a8"/>
+              <w:spacing w:before="72"/>
+            </w:pPr>
+          </w:p>
+        </w:tc>
+        <w:tc>
+          <w:tcPr>
+            <w:tcW w:w="1049" w:type="dxa"/>
+            <w:tcBorders>
+              <w:top w:val="single" w:sz="4" w:space="0" w:color="auto"/>
+              <w:left w:val="single" w:sz="4" w:space="0" w:color="auto"/>
+              <w:bottom w:val="single" w:sz="4" w:space="0" w:color="auto"/>
+              <w:right w:val="single" w:sz="4" w:space="0" w:color="auto"/>
+            </w:tcBorders>
+            <w:vAlign w:val="center"/>
+          </w:tcPr>
+          <w:p>
+            <w:pPr>
+              <w:pStyle w:val="a8"/>
+              <w:spacing w:before="72"/>
+            </w:pPr>
+          </w:p>
+        </w:tc>
+        <w:tc>
+          <w:tcPr>
+            <w:tcW w:w="1310" w:type="dxa"/>
+            <w:tcBorders>
+              <w:top w:val="single" w:sz="4" w:space="0" w:color="auto"/>
+              <w:left w:val="single" w:sz="4" w:space="0" w:color="auto"/>
+              <w:bottom w:val="single" w:sz="4" w:space="0" w:color="auto"/>
+              <w:right w:val="single" w:sz="4" w:space="0" w:color="auto"/>
+            </w:tcBorders>
+            <w:vAlign w:val="center"/>
+          </w:tcPr>
+          <w:p>
+            <w:pPr>
+              <w:pStyle w:val="a8"/>
+              <w:spacing w:before="72"/>
+            </w:pPr>
+          </w:p>
+        </w:tc>
+        <w:tc>
+          <w:tcPr>
+            <w:tcW w:w="1254" w:type="dxa"/>
+            <w:tcBorders>
+              <w:top w:val="single" w:sz="4" w:space="0" w:color="auto"/>
+              <w:left w:val="single" w:sz="4" w:space="0" w:color="auto"/>
+              <w:bottom w:val="single" w:sz="4" w:space="0" w:color="auto"/>
+              <w:right w:val="single" w:sz="12" w:space="0" w:color="auto"/>
+            </w:tcBorders>
+            <w:vAlign w:val="center"/>
+          </w:tcPr>
+          <w:p>
+            <w:pPr>
+              <w:pStyle w:val="a8"/>
+              <w:spacing w:before="72"/>
+            </w:pPr>
+          </w:p>
+        </w:tc>
+      </w:tr>
+      <w:tr>
+        <w:trPr>
+          <w:trHeight w:val="343"/>
+          <w:jc w:val="center"/>
+        </w:trPr>
+        <w:tc>
+          <w:tcPr>
+            <w:tcW w:w="816" w:type="dxa"/>
+            <w:tcBorders>
+              <w:top w:val="single" w:sz="4" w:space="0" w:color="auto"/>
+              <w:left w:val="single" w:sz="12" w:space="0" w:color="auto"/>
+              <w:bottom w:val="single" w:sz="4" w:space="0" w:color="auto"/>
+              <w:right w:val="single" w:sz="4" w:space="0" w:color="auto"/>
+            </w:tcBorders>
+            <w:vAlign w:val="center"/>
+          </w:tcPr>
+          <w:p>
+            <w:pPr>
+              <w:pStyle w:val="a8"/>
+              <w:spacing w:before="72"/>
+              <w:jc w:val="center"/>
+            </w:pPr>
+          </w:p>
+        </w:tc>
+        <w:tc>
+          <w:tcPr>
+            <w:tcW w:w="3190" w:type="dxa"/>
+            <w:tcBorders>
+              <w:top w:val="single" w:sz="4" w:space="0" w:color="auto"/>
+              <w:left w:val="single" w:sz="4" w:space="0" w:color="auto"/>
+              <w:bottom w:val="single" w:sz="4" w:space="0" w:color="auto"/>
+              <w:right w:val="single" w:sz="4" w:space="0" w:color="auto"/>
+            </w:tcBorders>
+            <w:vAlign w:val="center"/>
+          </w:tcPr>
+          <w:p>
+            <w:pPr>
+              <w:pStyle w:val="a8"/>
+              <w:spacing w:before="72"/>
+            </w:pPr>
+          </w:p>
+        </w:tc>
+        <w:tc>
+          <w:tcPr>
+            <w:tcW w:w="1310" w:type="dxa"/>
+            <w:tcBorders>
+              <w:top w:val="single" w:sz="4" w:space="0" w:color="auto"/>
+              <w:left w:val="single" w:sz="4" w:space="0" w:color="auto"/>
+              <w:bottom w:val="single" w:sz="4" w:space="0" w:color="auto"/>
+              <w:right w:val="single" w:sz="4" w:space="0" w:color="auto"/>
+            </w:tcBorders>
+            <w:vAlign w:val="center"/>
+          </w:tcPr>
+          <w:p>
+            <w:pPr>
+              <w:pStyle w:val="a8"/>
+              <w:spacing w:before="72"/>
+            </w:pPr>
+          </w:p>
+        </w:tc>
+        <w:tc>
+          <w:tcPr>
+            <w:tcW w:w="1049" w:type="dxa"/>
+            <w:tcBorders>
+              <w:top w:val="single" w:sz="4" w:space="0" w:color="auto"/>
+              <w:left w:val="single" w:sz="4" w:space="0" w:color="auto"/>
+              <w:bottom w:val="single" w:sz="4" w:space="0" w:color="auto"/>
+              <w:right w:val="single" w:sz="4" w:space="0" w:color="auto"/>
+            </w:tcBorders>
+            <w:vAlign w:val="center"/>
+          </w:tcPr>
+          <w:p>
+            <w:pPr>
+              <w:pStyle w:val="a8"/>
+              <w:spacing w:before="72"/>
+            </w:pPr>
+          </w:p>
+        </w:tc>
+        <w:tc>
+          <w:tcPr>
+            <w:tcW w:w="1310" w:type="dxa"/>
+            <w:tcBorders>
+              <w:top w:val="single" w:sz="4" w:space="0" w:color="auto"/>
+              <w:left w:val="single" w:sz="4" w:space="0" w:color="auto"/>
+              <w:bottom w:val="single" w:sz="4" w:space="0" w:color="auto"/>
+              <w:right w:val="single" w:sz="4" w:space="0" w:color="auto"/>
+            </w:tcBorders>
+            <w:vAlign w:val="center"/>
+          </w:tcPr>
+          <w:p>
+            <w:pPr>
+              <w:pStyle w:val="a8"/>
+              <w:spacing w:before="72"/>
+            </w:pPr>
+          </w:p>
+        </w:tc>
+        <w:tc>
+          <w:tcPr>
+            <w:tcW w:w="1254" w:type="dxa"/>
+            <w:tcBorders>
+              <w:top w:val="single" w:sz="4" w:space="0" w:color="auto"/>
+              <w:left w:val="single" w:sz="4" w:space="0" w:color="auto"/>
+              <w:bottom w:val="single" w:sz="4" w:space="0" w:color="auto"/>
+              <w:right w:val="single" w:sz="12" w:space="0" w:color="auto"/>
+            </w:tcBorders>
+            <w:vAlign w:val="center"/>
+          </w:tcPr>
+          <w:p>
+            <w:pPr>
+              <w:pStyle w:val="a8"/>
+              <w:spacing w:before="72"/>
+            </w:pPr>
+          </w:p>
+        </w:tc>
+      </w:tr>
+      <w:tr>
+        <w:trPr>
+          <w:trHeight w:val="344"/>
+          <w:jc w:val="center"/>
+        </w:trPr>
+        <w:tc>
+          <w:tcPr>
+            <w:tcW w:w="816" w:type="dxa"/>
+            <w:tcBorders>
+              <w:top w:val="single" w:sz="4" w:space="0" w:color="auto"/>
+              <w:left w:val="single" w:sz="12" w:space="0" w:color="auto"/>
+              <w:bottom w:val="single" w:sz="4" w:space="0" w:color="auto"/>
+              <w:right w:val="single" w:sz="4" w:space="0" w:color="auto"/>
+            </w:tcBorders>
+            <w:vAlign w:val="center"/>
+          </w:tcPr>
+          <w:p>
+            <w:pPr>
+              <w:pStyle w:val="a8"/>
+              <w:spacing w:before="72"/>
+              <w:jc w:val="center"/>
+            </w:pPr>
+          </w:p>
+        </w:tc>
+        <w:tc>
+          <w:tcPr>
+            <w:tcW w:w="3190" w:type="dxa"/>
+            <w:tcBorders>
+              <w:top w:val="single" w:sz="4" w:space="0" w:color="auto"/>
+              <w:left w:val="single" w:sz="4" w:space="0" w:color="auto"/>
+              <w:bottom w:val="single" w:sz="4" w:space="0" w:color="auto"/>
+              <w:right w:val="single" w:sz="4" w:space="0" w:color="auto"/>
+            </w:tcBorders>
+            <w:vAlign w:val="center"/>
+          </w:tcPr>
+          <w:p>
+            <w:pPr>
+              <w:pStyle w:val="a8"/>
+              <w:spacing w:before="72"/>
+            </w:pPr>
+          </w:p>
+        </w:tc>
+        <w:tc>
+          <w:tcPr>
+            <w:tcW w:w="1310" w:type="dxa"/>
+            <w:tcBorders>
+              <w:top w:val="single" w:sz="4" w:space="0" w:color="auto"/>
+              <w:left w:val="single" w:sz="4" w:space="0" w:color="auto"/>
+              <w:bottom w:val="single" w:sz="4" w:space="0" w:color="auto"/>
+              <w:right w:val="single" w:sz="4" w:space="0" w:color="auto"/>
+            </w:tcBorders>
+            <w:vAlign w:val="center"/>
+          </w:tcPr>
+          <w:p>
+            <w:pPr>
+              <w:pStyle w:val="a8"/>
+              <w:spacing w:before="72"/>
+            </w:pPr>
+          </w:p>
+        </w:tc>
+        <w:tc>
+          <w:tcPr>
+            <w:tcW w:w="1049" w:type="dxa"/>
+            <w:tcBorders>
+              <w:top w:val="single" w:sz="4" w:space="0" w:color="auto"/>
+              <w:left w:val="single" w:sz="4" w:space="0" w:color="auto"/>
+              <w:bottom w:val="single" w:sz="4" w:space="0" w:color="auto"/>
+              <w:right w:val="single" w:sz="4" w:space="0" w:color="auto"/>
+            </w:tcBorders>
+            <w:vAlign w:val="center"/>
+          </w:tcPr>
+          <w:p>
+            <w:pPr>
+              <w:pStyle w:val="a8"/>
+              <w:spacing w:before="72"/>
+            </w:pPr>
+          </w:p>
+        </w:tc>
+        <w:tc>
+          <w:tcPr>
+            <w:tcW w:w="1310" w:type="dxa"/>
+            <w:tcBorders>
+              <w:top w:val="single" w:sz="4" w:space="0" w:color="auto"/>
+              <w:left w:val="single" w:sz="4" w:space="0" w:color="auto"/>
+              <w:bottom w:val="single" w:sz="4" w:space="0" w:color="auto"/>
+              <w:right w:val="single" w:sz="4" w:space="0" w:color="auto"/>
+            </w:tcBorders>
+            <w:vAlign w:val="center"/>
+          </w:tcPr>
+          <w:p>
+            <w:pPr>
+              <w:pStyle w:val="a8"/>
+              <w:spacing w:before="72"/>
+            </w:pPr>
+          </w:p>
+        </w:tc>
+        <w:tc>
+          <w:tcPr>
+            <w:tcW w:w="1254" w:type="dxa"/>
+            <w:tcBorders>
+              <w:top w:val="single" w:sz="4" w:space="0" w:color="auto"/>
+              <w:left w:val="single" w:sz="4" w:space="0" w:color="auto"/>
+              <w:bottom w:val="single" w:sz="4" w:space="0" w:color="auto"/>
+              <w:right w:val="single" w:sz="12" w:space="0" w:color="auto"/>
+            </w:tcBorders>
+            <w:vAlign w:val="center"/>
+          </w:tcPr>
+          <w:p>
+            <w:pPr>
+              <w:pStyle w:val="a8"/>
+              <w:spacing w:before="72"/>
+            </w:pPr>
+          </w:p>
+        </w:tc>
+      </w:tr>
+      <w:tr>
+        <w:trPr>
+          <w:trHeight w:val="343"/>
+          <w:jc w:val="center"/>
+        </w:trPr>
+        <w:tc>
+          <w:tcPr>
+            <w:tcW w:w="816" w:type="dxa"/>
+            <w:tcBorders>
+              <w:top w:val="single" w:sz="4" w:space="0" w:color="auto"/>
+              <w:left w:val="single" w:sz="12" w:space="0" w:color="auto"/>
+              <w:bottom w:val="single" w:sz="4" w:space="0" w:color="auto"/>
+              <w:right w:val="single" w:sz="4" w:space="0" w:color="auto"/>
+            </w:tcBorders>
+            <w:vAlign w:val="center"/>
+          </w:tcPr>
+          <w:p>
+            <w:pPr>
+              <w:pStyle w:val="a8"/>
+              <w:spacing w:before="72"/>
+              <w:jc w:val="center"/>
+            </w:pPr>
+          </w:p>
+        </w:tc>
+        <w:tc>
+          <w:tcPr>
+            <w:tcW w:w="3190" w:type="dxa"/>
+            <w:tcBorders>
+              <w:top w:val="single" w:sz="4" w:space="0" w:color="auto"/>
+              <w:left w:val="single" w:sz="4" w:space="0" w:color="auto"/>
+              <w:bottom w:val="single" w:sz="4" w:space="0" w:color="auto"/>
+              <w:right w:val="single" w:sz="4" w:space="0" w:color="auto"/>
+            </w:tcBorders>
+            <w:vAlign w:val="center"/>
+          </w:tcPr>
+          <w:p>
+            <w:pPr>
+              <w:pStyle w:val="a8"/>
+              <w:spacing w:before="72"/>
+            </w:pPr>
+          </w:p>
+        </w:tc>
+        <w:tc>
+          <w:tcPr>
+            <w:tcW w:w="1310" w:type="dxa"/>
+            <w:tcBorders>
+              <w:top w:val="single" w:sz="4" w:space="0" w:color="auto"/>
+              <w:left w:val="single" w:sz="4" w:space="0" w:color="auto"/>
+              <w:bottom w:val="single" w:sz="4" w:space="0" w:color="auto"/>
+              <w:right w:val="single" w:sz="4" w:space="0" w:color="auto"/>
+            </w:tcBorders>
+            <w:vAlign w:val="center"/>
+          </w:tcPr>
+          <w:p>
+            <w:pPr>
+              <w:pStyle w:val="a8"/>
+              <w:spacing w:before="72"/>
+            </w:pPr>
+          </w:p>
+        </w:tc>
+        <w:tc>
+          <w:tcPr>
+            <w:tcW w:w="1049" w:type="dxa"/>
+            <w:tcBorders>
+              <w:top w:val="single" w:sz="4" w:space="0" w:color="auto"/>
+              <w:left w:val="single" w:sz="4" w:space="0" w:color="auto"/>
+              <w:bottom w:val="single" w:sz="4" w:space="0" w:color="auto"/>
+              <w:right w:val="single" w:sz="4" w:space="0" w:color="auto"/>
+            </w:tcBorders>
+            <w:vAlign w:val="center"/>
+          </w:tcPr>
+          <w:p>
+            <w:pPr>
+              <w:pStyle w:val="a8"/>
+              <w:spacing w:before="72"/>
+            </w:pPr>
+          </w:p>
+        </w:tc>
+        <w:tc>
+          <w:tcPr>
+            <w:tcW w:w="1310" w:type="dxa"/>
+            <w:tcBorders>
+              <w:top w:val="single" w:sz="4" w:space="0" w:color="auto"/>
+              <w:left w:val="single" w:sz="4" w:space="0" w:color="auto"/>
+              <w:bottom w:val="single" w:sz="4" w:space="0" w:color="auto"/>
+              <w:right w:val="single" w:sz="4" w:space="0" w:color="auto"/>
+            </w:tcBorders>
+            <w:vAlign w:val="center"/>
+          </w:tcPr>
+          <w:p>
+            <w:pPr>
+              <w:pStyle w:val="a8"/>
+              <w:spacing w:before="72"/>
+            </w:pPr>
+          </w:p>
+        </w:tc>
+        <w:tc>
+          <w:tcPr>
+            <w:tcW w:w="1254" w:type="dxa"/>
+            <w:tcBorders>
+              <w:top w:val="single" w:sz="4" w:space="0" w:color="auto"/>
+              <w:left w:val="single" w:sz="4" w:space="0" w:color="auto"/>
+              <w:bottom w:val="single" w:sz="4" w:space="0" w:color="auto"/>
+              <w:right w:val="single" w:sz="12" w:space="0" w:color="auto"/>
+            </w:tcBorders>
+            <w:vAlign w:val="center"/>
+          </w:tcPr>
+          <w:p>
+            <w:pPr>
+              <w:pStyle w:val="a8"/>
+              <w:spacing w:before="72"/>
+            </w:pPr>
+          </w:p>
+        </w:tc>
+      </w:tr>
+      <w:tr>
+        <w:trPr>
+          <w:trHeight w:val="344"/>
+          <w:jc w:val="center"/>
+        </w:trPr>
+        <w:tc>
+          <w:tcPr>
+            <w:tcW w:w="816" w:type="dxa"/>
+            <w:tcBorders>
+              <w:top w:val="single" w:sz="4" w:space="0" w:color="auto"/>
+              <w:left w:val="single" w:sz="12" w:space="0" w:color="auto"/>
+              <w:bottom w:val="single" w:sz="4" w:space="0" w:color="auto"/>
+              <w:right w:val="single" w:sz="4" w:space="0" w:color="auto"/>
+            </w:tcBorders>
+            <w:vAlign w:val="center"/>
+          </w:tcPr>
+          <w:p>
+            <w:pPr>
+              <w:pStyle w:val="a8"/>
+              <w:spacing w:before="72"/>
+              <w:jc w:val="center"/>
+            </w:pPr>
+          </w:p>
+        </w:tc>
+        <w:tc>
+          <w:tcPr>
+            <w:tcW w:w="3190" w:type="dxa"/>
+            <w:tcBorders>
+              <w:top w:val="single" w:sz="4" w:space="0" w:color="auto"/>
+              <w:left w:val="single" w:sz="4" w:space="0" w:color="auto"/>
+              <w:bottom w:val="single" w:sz="4" w:space="0" w:color="auto"/>
+              <w:right w:val="single" w:sz="4" w:space="0" w:color="auto"/>
+            </w:tcBorders>
+            <w:vAlign w:val="center"/>
+          </w:tcPr>
+          <w:p>
+            <w:pPr>
+              <w:pStyle w:val="a8"/>
+              <w:spacing w:before="72"/>
+            </w:pPr>
+          </w:p>
+        </w:tc>
+        <w:tc>
+          <w:tcPr>
+            <w:tcW w:w="1310" w:type="dxa"/>
+            <w:tcBorders>
+              <w:top w:val="single" w:sz="4" w:space="0" w:color="auto"/>
+              <w:left w:val="single" w:sz="4" w:space="0" w:color="auto"/>
+              <w:bottom w:val="single" w:sz="4" w:space="0" w:color="auto"/>
+              <w:right w:val="single" w:sz="4" w:space="0" w:color="auto"/>
+            </w:tcBorders>
+            <w:vAlign w:val="center"/>
+          </w:tcPr>
+          <w:p>
+            <w:pPr>
+              <w:pStyle w:val="a8"/>
+              <w:spacing w:before="72"/>
+            </w:pPr>
+          </w:p>
+        </w:tc>
+        <w:tc>
+          <w:tcPr>
+            <w:tcW w:w="1049" w:type="dxa"/>
+            <w:tcBorders>
+              <w:top w:val="single" w:sz="4" w:space="0" w:color="auto"/>
+              <w:left w:val="single" w:sz="4" w:space="0" w:color="auto"/>
+              <w:bottom w:val="single" w:sz="4" w:space="0" w:color="auto"/>
+              <w:right w:val="single" w:sz="4" w:space="0" w:color="auto"/>
+            </w:tcBorders>
+            <w:vAlign w:val="center"/>
+          </w:tcPr>
+          <w:p>
+            <w:pPr>
+              <w:pStyle w:val="a8"/>
+              <w:spacing w:before="72"/>
+            </w:pPr>
+          </w:p>
+        </w:tc>
+        <w:tc>
+          <w:tcPr>
+            <w:tcW w:w="1310" w:type="dxa"/>
+            <w:tcBorders>
+              <w:top w:val="single" w:sz="4" w:space="0" w:color="auto"/>
+              <w:left w:val="single" w:sz="4" w:space="0" w:color="auto"/>
+              <w:bottom w:val="single" w:sz="4" w:space="0" w:color="auto"/>
+              <w:right w:val="single" w:sz="4" w:space="0" w:color="auto"/>
+            </w:tcBorders>
+            <w:vAlign w:val="center"/>
+          </w:tcPr>
+          <w:p>
+            <w:pPr>
+              <w:pStyle w:val="a8"/>
+              <w:spacing w:before="72"/>
+            </w:pPr>
+          </w:p>
+        </w:tc>
+        <w:tc>
+          <w:tcPr>
+            <w:tcW w:w="1254" w:type="dxa"/>
+            <w:tcBorders>
+              <w:top w:val="single" w:sz="4" w:space="0" w:color="auto"/>
+              <w:left w:val="single" w:sz="4" w:space="0" w:color="auto"/>
+              <w:bottom w:val="single" w:sz="4" w:space="0" w:color="auto"/>
+              <w:right w:val="single" w:sz="12" w:space="0" w:color="auto"/>
+            </w:tcBorders>
+            <w:vAlign w:val="center"/>
+          </w:tcPr>
+          <w:p>
+            <w:pPr>
+              <w:pStyle w:val="a8"/>
+              <w:spacing w:before="72"/>
+            </w:pPr>
+          </w:p>
+        </w:tc>
+      </w:tr>
+      <w:tr>
+        <w:trPr>
+          <w:trHeight w:val="343"/>
+          <w:jc w:val="center"/>
+        </w:trPr>
+        <w:tc>
+          <w:tcPr>
+            <w:tcW w:w="816" w:type="dxa"/>
+            <w:tcBorders>
+              <w:top w:val="single" w:sz="4" w:space="0" w:color="auto"/>
+              <w:left w:val="single" w:sz="12" w:space="0" w:color="auto"/>
+              <w:bottom w:val="single" w:sz="4" w:space="0" w:color="auto"/>
+              <w:right w:val="single" w:sz="4" w:space="0" w:color="auto"/>
+            </w:tcBorders>
+            <w:vAlign w:val="center"/>
+          </w:tcPr>
+          <w:p>
+            <w:pPr>
+              <w:pStyle w:val="a8"/>
+              <w:spacing w:before="72"/>
+              <w:jc w:val="center"/>
+            </w:pPr>
+          </w:p>
+        </w:tc>
+        <w:tc>
+          <w:tcPr>
+            <w:tcW w:w="3190" w:type="dxa"/>
+            <w:tcBorders>
+              <w:top w:val="single" w:sz="4" w:space="0" w:color="auto"/>
+              <w:left w:val="single" w:sz="4" w:space="0" w:color="auto"/>
+              <w:bottom w:val="single" w:sz="4" w:space="0" w:color="auto"/>
+              <w:right w:val="single" w:sz="4" w:space="0" w:color="auto"/>
+            </w:tcBorders>
+            <w:vAlign w:val="center"/>
+          </w:tcPr>
+          <w:p>
+            <w:pPr>
+              <w:pStyle w:val="a8"/>
+              <w:spacing w:before="72"/>
+            </w:pPr>
+          </w:p>
+        </w:tc>
+        <w:tc>
+          <w:tcPr>
+            <w:tcW w:w="1310" w:type="dxa"/>
+            <w:tcBorders>
+              <w:top w:val="single" w:sz="4" w:space="0" w:color="auto"/>
+              <w:left w:val="single" w:sz="4" w:space="0" w:color="auto"/>
+              <w:bottom w:val="single" w:sz="4" w:space="0" w:color="auto"/>
+              <w:right w:val="single" w:sz="4" w:space="0" w:color="auto"/>
+            </w:tcBorders>
+            <w:vAlign w:val="center"/>
+          </w:tcPr>
+          <w:p>
+            <w:pPr>
+              <w:pStyle w:val="a8"/>
+              <w:spacing w:before="72"/>
+            </w:pPr>
+          </w:p>
+        </w:tc>
+        <w:tc>
+          <w:tcPr>
+            <w:tcW w:w="1049" w:type="dxa"/>
+            <w:tcBorders>
+              <w:top w:val="single" w:sz="4" w:space="0" w:color="auto"/>
+              <w:left w:val="single" w:sz="4" w:space="0" w:color="auto"/>
+              <w:bottom w:val="single" w:sz="4" w:space="0" w:color="auto"/>
+              <w:right w:val="single" w:sz="4" w:space="0" w:color="auto"/>
+            </w:tcBorders>
+            <w:vAlign w:val="center"/>
+          </w:tcPr>
+          <w:p>
+            <w:pPr>
+              <w:pStyle w:val="a8"/>
+              <w:spacing w:before="72"/>
+            </w:pPr>
+          </w:p>
+        </w:tc>
+        <w:tc>
+          <w:tcPr>
+            <w:tcW w:w="1310" w:type="dxa"/>
+            <w:tcBorders>
+              <w:top w:val="single" w:sz="4" w:space="0" w:color="auto"/>
+              <w:left w:val="single" w:sz="4" w:space="0" w:color="auto"/>
+              <w:bottom w:val="single" w:sz="4" w:space="0" w:color="auto"/>
+              <w:right w:val="single" w:sz="4" w:space="0" w:color="auto"/>
+            </w:tcBorders>
+            <w:vAlign w:val="center"/>
+          </w:tcPr>
+          <w:p>
+            <w:pPr>
+              <w:pStyle w:val="a8"/>
+              <w:spacing w:before="72"/>
+            </w:pPr>
+          </w:p>
+        </w:tc>
+        <w:tc>
+          <w:tcPr>
+            <w:tcW w:w="1254" w:type="dxa"/>
+            <w:tcBorders>
+              <w:top w:val="single" w:sz="4" w:space="0" w:color="auto"/>
+              <w:left w:val="single" w:sz="4" w:space="0" w:color="auto"/>
+              <w:bottom w:val="single" w:sz="4" w:space="0" w:color="auto"/>
+              <w:right w:val="single" w:sz="12" w:space="0" w:color="auto"/>
+            </w:tcBorders>
+            <w:vAlign w:val="center"/>
+          </w:tcPr>
+          <w:p>
+            <w:pPr>
+              <w:pStyle w:val="a8"/>
+              <w:spacing w:before="72"/>
+            </w:pPr>
+          </w:p>
+        </w:tc>
+      </w:tr>
+      <w:tr>
+        <w:trPr>
+          <w:trHeight w:val="344"/>
+          <w:jc w:val="center"/>
+        </w:trPr>
+        <w:tc>
+          <w:tcPr>
+            <w:tcW w:w="816" w:type="dxa"/>
+            <w:tcBorders>
+              <w:top w:val="single" w:sz="4" w:space="0" w:color="auto"/>
+              <w:left w:val="single" w:sz="12" w:space="0" w:color="auto"/>
+              <w:bottom w:val="single" w:sz="4" w:space="0" w:color="auto"/>
+              <w:right w:val="single" w:sz="4" w:space="0" w:color="auto"/>
+            </w:tcBorders>
+            <w:vAlign w:val="center"/>
+          </w:tcPr>
+          <w:p>
+            <w:pPr>
+              <w:pStyle w:val="a8"/>
+              <w:spacing w:before="72"/>
+              <w:jc w:val="center"/>
+            </w:pPr>
+          </w:p>
+        </w:tc>
+        <w:tc>
+          <w:tcPr>
+            <w:tcW w:w="3190" w:type="dxa"/>
+            <w:tcBorders>
+              <w:top w:val="single" w:sz="4" w:space="0" w:color="auto"/>
+              <w:left w:val="single" w:sz="4" w:space="0" w:color="auto"/>
+              <w:bottom w:val="single" w:sz="4" w:space="0" w:color="auto"/>
+              <w:right w:val="single" w:sz="4" w:space="0" w:color="auto"/>
+            </w:tcBorders>
+            <w:vAlign w:val="center"/>
+          </w:tcPr>
+          <w:p>
+            <w:pPr>
+              <w:pStyle w:val="a8"/>
+              <w:spacing w:before="72"/>
+            </w:pPr>
+          </w:p>
+        </w:tc>
+        <w:tc>
+          <w:tcPr>
+            <w:tcW w:w="1310" w:type="dxa"/>
+            <w:tcBorders>
+              <w:top w:val="single" w:sz="4" w:space="0" w:color="auto"/>
+              <w:left w:val="single" w:sz="4" w:space="0" w:color="auto"/>
+              <w:bottom w:val="single" w:sz="4" w:space="0" w:color="auto"/>
+              <w:right w:val="single" w:sz="4" w:space="0" w:color="auto"/>
+            </w:tcBorders>
+            <w:vAlign w:val="center"/>
+          </w:tcPr>
+          <w:p>
+            <w:pPr>
+              <w:pStyle w:val="a8"/>
+              <w:spacing w:before="72"/>
+            </w:pPr>
+          </w:p>
+        </w:tc>
+        <w:tc>
+          <w:tcPr>
+            <w:tcW w:w="1049" w:type="dxa"/>
+            <w:tcBorders>
+              <w:top w:val="single" w:sz="4" w:space="0" w:color="auto"/>
+              <w:left w:val="single" w:sz="4" w:space="0" w:color="auto"/>
+              <w:bottom w:val="single" w:sz="4" w:space="0" w:color="auto"/>
+              <w:right w:val="single" w:sz="4" w:space="0" w:color="auto"/>
+            </w:tcBorders>
+            <w:vAlign w:val="center"/>
+          </w:tcPr>
+          <w:p>
+            <w:pPr>
+              <w:pStyle w:val="a8"/>
+              <w:spacing w:before="72"/>
+            </w:pPr>
+          </w:p>
+        </w:tc>
+        <w:tc>
+          <w:tcPr>
+            <w:tcW w:w="1310" w:type="dxa"/>
+            <w:tcBorders>
+              <w:top w:val="single" w:sz="4" w:space="0" w:color="auto"/>
+              <w:left w:val="single" w:sz="4" w:space="0" w:color="auto"/>
+              <w:bottom w:val="single" w:sz="4" w:space="0" w:color="auto"/>
+              <w:right w:val="single" w:sz="4" w:space="0" w:color="auto"/>
+            </w:tcBorders>
+            <w:vAlign w:val="center"/>
+          </w:tcPr>
+          <w:p>
+            <w:pPr>
+              <w:pStyle w:val="a8"/>
+              <w:spacing w:before="72"/>
+            </w:pPr>
+          </w:p>
+        </w:tc>
+        <w:tc>
+          <w:tcPr>
+            <w:tcW w:w="1254" w:type="dxa"/>
+            <w:tcBorders>
+              <w:top w:val="single" w:sz="4" w:space="0" w:color="auto"/>
+              <w:left w:val="single" w:sz="4" w:space="0" w:color="auto"/>
+              <w:bottom w:val="single" w:sz="4" w:space="0" w:color="auto"/>
+              <w:right w:val="single" w:sz="12" w:space="0" w:color="auto"/>
+            </w:tcBorders>
+            <w:vAlign w:val="center"/>
+          </w:tcPr>
+          <w:p>
+            <w:pPr>
+              <w:pStyle w:val="a8"/>
+              <w:spacing w:before="72"/>
+            </w:pPr>
+          </w:p>
+        </w:tc>
+      </w:tr>
+      <w:tr>
+        <w:trPr>
+          <w:trHeight w:val="344"/>
+          <w:jc w:val="center"/>
+        </w:trPr>
+        <w:tc>
+          <w:tcPr>
+            <w:tcW w:w="816" w:type="dxa"/>
+            <w:tcBorders>
+              <w:top w:val="single" w:sz="4" w:space="0" w:color="auto"/>
+              <w:left w:val="single" w:sz="12" w:space="0" w:color="auto"/>
+              <w:bottom w:val="single" w:sz="12" w:space="0" w:color="auto"/>
+              <w:right w:val="single" w:sz="4" w:space="0" w:color="auto"/>
+            </w:tcBorders>
+            <w:vAlign w:val="center"/>
+          </w:tcPr>
+          <w:p>
+            <w:pPr>
+              <w:pStyle w:val="a8"/>
+              <w:spacing w:before="72"/>
+              <w:jc w:val="center"/>
+            </w:pPr>
+          </w:p>
+        </w:tc>
+        <w:tc>
+          <w:tcPr>
+            <w:tcW w:w="3190" w:type="dxa"/>
+            <w:tcBorders>
+              <w:top w:val="single" w:sz="4" w:space="0" w:color="auto"/>
+              <w:left w:val="single" w:sz="4" w:space="0" w:color="auto"/>
+              <w:bottom w:val="single" w:sz="12" w:space="0" w:color="auto"/>
+              <w:right w:val="single" w:sz="4" w:space="0" w:color="auto"/>
+            </w:tcBorders>
+            <w:vAlign w:val="center"/>
+          </w:tcPr>
+          <w:p>
+            <w:pPr>
+              <w:pStyle w:val="a8"/>
+              <w:spacing w:before="72"/>
+            </w:pPr>
+          </w:p>
+        </w:tc>
+        <w:tc>
+          <w:tcPr>
+            <w:tcW w:w="1310" w:type="dxa"/>
+            <w:tcBorders>
+              <w:top w:val="single" w:sz="4" w:space="0" w:color="auto"/>
+              <w:left w:val="single" w:sz="4" w:space="0" w:color="auto"/>
+              <w:bottom w:val="single" w:sz="12" w:space="0" w:color="auto"/>
+              <w:right w:val="single" w:sz="4" w:space="0" w:color="auto"/>
+            </w:tcBorders>
+            <w:vAlign w:val="center"/>
+          </w:tcPr>
+          <w:p>
+            <w:pPr>
+              <w:pStyle w:val="a8"/>
+              <w:spacing w:before="72"/>
+            </w:pPr>
+          </w:p>
+        </w:tc>
+        <w:tc>
+          <w:tcPr>
+            <w:tcW w:w="1049" w:type="dxa"/>
+            <w:tcBorders>
+              <w:top w:val="single" w:sz="4" w:space="0" w:color="auto"/>
+              <w:left w:val="single" w:sz="4" w:space="0" w:color="auto"/>
+              <w:bottom w:val="single" w:sz="12" w:space="0" w:color="auto"/>
+              <w:right w:val="single" w:sz="4" w:space="0" w:color="auto"/>
+            </w:tcBorders>
+            <w:vAlign w:val="center"/>
+          </w:tcPr>
+          <w:p>
+            <w:pPr>
+              <w:pStyle w:val="a8"/>
+              <w:spacing w:before="72"/>
+            </w:pPr>
+          </w:p>
+        </w:tc>
+        <w:tc>
+          <w:tcPr>
+            <w:tcW w:w="1310" w:type="dxa"/>
+            <w:tcBorders>
+              <w:top w:val="single" w:sz="4" w:space="0" w:color="auto"/>
+              <w:left w:val="single" w:sz="4" w:space="0" w:color="auto"/>
+              <w:bottom w:val="single" w:sz="12" w:space="0" w:color="auto"/>
+              <w:right w:val="single" w:sz="4" w:space="0" w:color="auto"/>
+            </w:tcBorders>
+            <w:vAlign w:val="center"/>
+          </w:tcPr>
+          <w:p>
+            <w:pPr>
+              <w:pStyle w:val="a8"/>
+              <w:spacing w:before="72"/>
+            </w:pPr>
+          </w:p>
+        </w:tc>
+        <w:tc>
+          <w:tcPr>
+            <w:tcW w:w="1254" w:type="dxa"/>
+            <w:tcBorders>
+              <w:top w:val="single" w:sz="4" w:space="0" w:color="auto"/>
+              <w:left w:val="single" w:sz="4" w:space="0" w:color="auto"/>
+              <w:bottom w:val="single" w:sz="12" w:space="0" w:color="auto"/>
+              <w:right w:val="single" w:sz="12" w:space="0" w:color="auto"/>
+            </w:tcBorders>
+            <w:vAlign w:val="center"/>
+          </w:tcPr>
+          <w:p>
+            <w:pPr>
+              <w:pStyle w:val="a8"/>
+              <w:spacing w:before="72"/>
+            </w:pPr>
+          </w:p>
+        </w:tc>
+      </w:tr>
+    </w:tbl>
+    <w:p>
+      <w:pPr>
+        <w:pStyle w:val="ac"/>
+        <w:rPr>
+          <w:lang w:bidi="he-IL"/>
+        </w:rPr>
+      </w:pPr>
+    </w:p>
+    <w:p>
+      <w:pPr>
+        <w:widowControl/>
+        <w:jc w:val="left"/>
         <w:rPr>
           <w:b/>
           <w:bCs/>
@@ -11,10 +1383,26 @@
       </w:pPr>
       <w:r>
         <w:rPr>
-          <w:rFonts w:hint="eastAsia"/>
           <w:b/>
           <w:bCs/>
         </w:rPr>
+        <w:br w:type="page"/>
+      </w:r>
+    </w:p>
+    <w:p>
+      <w:pPr>
+        <w:rPr>
+          <w:b/>
+          <w:bCs/>
+        </w:rPr>
+      </w:pPr>
+      <w:r>
+        <w:rPr>
+          <w:rFonts w:hint="eastAsia"/>
+          <w:b/>
+          <w:bCs/>
+        </w:rPr>
+        <w:lastRenderedPageBreak/>
         <w:t>一、用户注册</w:t>
       </w:r>
     </w:p>
@@ -148,15 +1536,7 @@
         <w:rPr>
           <w:rFonts w:hint="eastAsia"/>
         </w:rPr>
-        <w:t>注册成功，系统登</w:t>
-      </w:r>
-      <w:bookmarkStart w:id="0" w:name="_GoBack"/>
-      <w:bookmarkEnd w:id="0"/>
-      <w:r>
-        <w:rPr>
-          <w:rFonts w:hint="eastAsia"/>
-        </w:rPr>
-        <w:t>记该用户成为系统用户并保存账号信息</w:t>
+        <w:t>注册成功，系统登记该用户成为系统用户并保存账号信息</w:t>
       </w:r>
     </w:p>
     <w:p>
@@ -230,9 +1610,6 @@
           <w:numId w:val="2"/>
         </w:numPr>
         <w:ind w:firstLineChars="0"/>
-        <w:rPr>
-          <w:rFonts w:hint="eastAsia"/>
-        </w:rPr>
       </w:pPr>
       <w:r>
         <w:rPr>
@@ -2081,11 +3458,11 @@
     <w:lsdException w:name="List Number 3" w:semiHidden="1" w:unhideWhenUsed="1"/>
     <w:lsdException w:name="List Number 4" w:semiHidden="1" w:unhideWhenUsed="1"/>
     <w:lsdException w:name="List Number 5" w:semiHidden="1" w:unhideWhenUsed="1"/>
-    <w:lsdException w:name="Title" w:uiPriority="10" w:qFormat="1"/>
+    <w:lsdException w:name="Title" w:uiPriority="0" w:qFormat="1"/>
     <w:lsdException w:name="Closing" w:semiHidden="1" w:unhideWhenUsed="1"/>
     <w:lsdException w:name="Signature" w:semiHidden="1" w:unhideWhenUsed="1"/>
     <w:lsdException w:name="Default Paragraph Font" w:semiHidden="1" w:uiPriority="1" w:unhideWhenUsed="1"/>
-    <w:lsdException w:name="Body Text" w:semiHidden="1" w:unhideWhenUsed="1"/>
+    <w:lsdException w:name="Body Text" w:semiHidden="1" w:uiPriority="0" w:unhideWhenUsed="1"/>
     <w:lsdException w:name="Body Text Indent" w:semiHidden="1" w:unhideWhenUsed="1"/>
     <w:lsdException w:name="List Continue" w:semiHidden="1" w:unhideWhenUsed="1"/>
     <w:lsdException w:name="List Continue 2" w:semiHidden="1" w:unhideWhenUsed="1"/>
@@ -2484,6 +3861,88 @@
       </w:tblBorders>
     </w:tblPr>
   </w:style>
+  <w:style w:type="paragraph" w:styleId="a8">
+    <w:name w:val="Body Text"/>
+    <w:basedOn w:val="a"/>
+    <w:link w:val="a9"/>
+    <w:semiHidden/>
+    <w:rsid w:val="007C4F5C"/>
+    <w:rPr>
+      <w:rFonts w:ascii="Times New Roman" w:eastAsia="宋体" w:hAnsi="Times New Roman" w:cs="Times New Roman"/>
+      <w:color w:val="FF0000"/>
+      <w:szCs w:val="24"/>
+    </w:rPr>
+  </w:style>
+  <w:style w:type="character" w:customStyle="1" w:styleId="a9">
+    <w:name w:val="正文文本 字符"/>
+    <w:basedOn w:val="a0"/>
+    <w:link w:val="a8"/>
+    <w:semiHidden/>
+    <w:rsid w:val="007C4F5C"/>
+    <w:rPr>
+      <w:rFonts w:ascii="Times New Roman" w:eastAsia="宋体" w:hAnsi="Times New Roman" w:cs="Times New Roman"/>
+      <w:color w:val="FF0000"/>
+      <w:szCs w:val="24"/>
+    </w:rPr>
+  </w:style>
+  <w:style w:type="character" w:customStyle="1" w:styleId="aa">
+    <w:name w:val="标题 字符"/>
+    <w:link w:val="ab"/>
+    <w:rsid w:val="007C4F5C"/>
+    <w:rPr>
+      <w:rFonts w:ascii="Arial" w:eastAsia="黑体" w:hAnsi="Arial" w:cs="Arial"/>
+      <w:sz w:val="32"/>
+      <w:szCs w:val="32"/>
+      <w:lang w:bidi="he-IL"/>
+    </w:rPr>
+  </w:style>
+  <w:style w:type="paragraph" w:styleId="ab">
+    <w:name w:val="Title"/>
+    <w:basedOn w:val="a"/>
+    <w:next w:val="ac"/>
+    <w:link w:val="aa"/>
+    <w:qFormat/>
+    <w:rsid w:val="007C4F5C"/>
+    <w:pPr>
+      <w:pageBreakBefore/>
+      <w:widowControl/>
+      <w:spacing w:before="240" w:after="60" w:line="360" w:lineRule="auto"/>
+      <w:jc w:val="center"/>
+      <w:outlineLvl w:val="0"/>
+    </w:pPr>
+    <w:rPr>
+      <w:rFonts w:ascii="Arial" w:eastAsia="黑体" w:hAnsi="Arial" w:cs="Arial"/>
+      <w:sz w:val="32"/>
+      <w:szCs w:val="32"/>
+      <w:lang w:bidi="he-IL"/>
+    </w:rPr>
+  </w:style>
+  <w:style w:type="character" w:customStyle="1" w:styleId="1">
+    <w:name w:val="标题 字符1"/>
+    <w:basedOn w:val="a0"/>
+    <w:uiPriority w:val="10"/>
+    <w:rsid w:val="007C4F5C"/>
+    <w:rPr>
+      <w:rFonts w:asciiTheme="majorHAnsi" w:eastAsiaTheme="majorEastAsia" w:hAnsiTheme="majorHAnsi" w:cstheme="majorBidi"/>
+      <w:b/>
+      <w:bCs/>
+      <w:sz w:val="32"/>
+      <w:szCs w:val="32"/>
+    </w:rPr>
+  </w:style>
+  <w:style w:type="paragraph" w:styleId="ac">
+    <w:name w:val="Normal Indent"/>
+    <w:basedOn w:val="a"/>
+    <w:uiPriority w:val="99"/>
+    <w:unhideWhenUsed/>
+    <w:rsid w:val="007C4F5C"/>
+    <w:pPr>
+      <w:ind w:firstLineChars="200" w:firstLine="420"/>
+    </w:pPr>
+    <w:rPr>
+      <w:rFonts w:ascii="Times New Roman" w:eastAsia="宋体" w:hAnsi="Times New Roman" w:cs="Times New Roman"/>
+    </w:rPr>
+  </w:style>
 </w:styles>
 </file>
 

--- a/需求文档/需求分析.docx
+++ b/需求文档/需求分析.docx
@@ -13,8 +13,6 @@
         </w:rPr>
         <w:t>变更历史记录</w:t>
       </w:r>
-      <w:bookmarkStart w:id="0" w:name="_GoBack"/>
-      <w:bookmarkEnd w:id="0"/>
     </w:p>
     <w:tbl>
       <w:tblPr>
@@ -264,7 +262,7 @@
                 </w:ffData>
               </w:fldChar>
             </w:r>
-            <w:bookmarkStart w:id="1" w:name="文字型25"/>
+            <w:bookmarkStart w:id="0" w:name="文字型25"/>
             <w:r>
               <w:rPr>
                 <w:color w:val="auto"/>
@@ -294,7 +292,7 @@
               </w:rPr>
               <w:fldChar w:fldCharType="end"/>
             </w:r>
-            <w:bookmarkEnd w:id="1"/>
+            <w:bookmarkEnd w:id="0"/>
           </w:p>
         </w:tc>
         <w:tc>
@@ -313,7 +311,6 @@
               <w:pStyle w:val="a8"/>
               <w:spacing w:before="72"/>
               <w:rPr>
-                <w:rFonts w:hint="eastAsia"/>
                 <w:color w:val="auto"/>
               </w:rPr>
             </w:pPr>
@@ -465,6 +462,12 @@
               <w:spacing w:before="72"/>
               <w:jc w:val="center"/>
             </w:pPr>
+            <w:r>
+              <w:rPr>
+                <w:rFonts w:hint="eastAsia"/>
+              </w:rPr>
+              <w:t>2</w:t>
+            </w:r>
           </w:p>
         </w:tc>
         <w:tc>
@@ -483,6 +486,12 @@
               <w:pStyle w:val="a8"/>
               <w:spacing w:before="72"/>
             </w:pPr>
+            <w:r>
+              <w:rPr>
+                <w:rFonts w:hint="eastAsia"/>
+              </w:rPr>
+              <w:t>用例修改</w:t>
+            </w:r>
           </w:p>
         </w:tc>
         <w:tc>
@@ -501,6 +510,12 @@
               <w:pStyle w:val="a8"/>
               <w:spacing w:before="72"/>
             </w:pPr>
+            <w:r>
+              <w:rPr>
+                <w:rFonts w:hint="eastAsia"/>
+              </w:rPr>
+              <w:t>郭月琦</w:t>
+            </w:r>
           </w:p>
         </w:tc>
         <w:tc>
@@ -519,6 +534,12 @@
               <w:pStyle w:val="a8"/>
               <w:spacing w:before="72"/>
             </w:pPr>
+            <w:r>
+              <w:rPr>
+                <w:rFonts w:hint="eastAsia"/>
+              </w:rPr>
+              <w:t>V1.0</w:t>
+            </w:r>
           </w:p>
         </w:tc>
         <w:tc>
@@ -537,6 +558,13 @@
               <w:pStyle w:val="a8"/>
               <w:spacing w:before="72"/>
             </w:pPr>
+            <w:r>
+              <w:rPr>
+                <w:rFonts w:hint="eastAsia"/>
+                <w:color w:val="auto"/>
+              </w:rPr>
+              <w:t>2020.05.15</w:t>
+            </w:r>
           </w:p>
         </w:tc>
         <w:tc>
@@ -1403,6 +1431,14 @@
           <w:bCs/>
         </w:rPr>
         <w:lastRenderedPageBreak/>
+        <w:t>一、</w:t>
+      </w:r>
+      <w:r>
+        <w:rPr>
+          <w:rFonts w:hint="eastAsia"/>
+          <w:b/>
+          <w:bCs/>
+        </w:rPr>
         <w:t>一、用户注册</w:t>
       </w:r>
     </w:p>
@@ -1474,21 +1510,7 @@
         <w:rPr>
           <w:rFonts w:hint="eastAsia"/>
         </w:rPr>
-        <w:t>系统要求用户输入绑定手机号/邮箱/</w:t>
-      </w:r>
-      <w:proofErr w:type="spellStart"/>
-      <w:r>
-        <w:rPr>
-          <w:rFonts w:hint="eastAsia"/>
-        </w:rPr>
-        <w:t>qq</w:t>
-      </w:r>
-      <w:proofErr w:type="spellEnd"/>
-      <w:r>
-        <w:rPr>
-          <w:rFonts w:hint="eastAsia"/>
-        </w:rPr>
-        <w:t>/微信号作为账号；</w:t>
+        <w:t>系统要求用户输入绑定邮箱作为账号；</w:t>
       </w:r>
     </w:p>
     <w:p>
@@ -1500,19 +1522,7 @@
         <w:rPr>
           <w:rFonts w:hint="eastAsia"/>
         </w:rPr>
-        <w:t>系统要求用户</w:t>
-      </w:r>
-      <w:r>
-        <w:rPr>
-          <w:rFonts w:hint="eastAsia"/>
-        </w:rPr>
-        <w:t>设置</w:t>
-      </w:r>
-      <w:r>
-        <w:rPr>
-          <w:rFonts w:hint="eastAsia"/>
-        </w:rPr>
-        <w:t>密码；</w:t>
+        <w:t>系统要求用户设置密码；</w:t>
       </w:r>
     </w:p>
     <w:p>
@@ -1536,7 +1546,7 @@
         <w:rPr>
           <w:rFonts w:hint="eastAsia"/>
         </w:rPr>
-        <w:t>注册成功，系统登记该用户成为系统用户并保存账号信息</w:t>
+        <w:t>系统给用户邮箱发验证码</w:t>
       </w:r>
     </w:p>
     <w:p>
@@ -1548,21 +1558,31 @@
         <w:rPr>
           <w:rFonts w:hint="eastAsia"/>
         </w:rPr>
-        <w:t>扩展流程：用户账户已存在。在主流程中，如果用户账户在系统数据库中，系统将显示用户已</w:t>
-      </w:r>
-      <w:proofErr w:type="gramStart"/>
-      <w:r>
-        <w:rPr>
-          <w:rFonts w:hint="eastAsia"/>
-        </w:rPr>
-        <w:t>注册请</w:t>
-      </w:r>
-      <w:proofErr w:type="gramEnd"/>
-      <w:r>
-        <w:rPr>
-          <w:rFonts w:hint="eastAsia"/>
-        </w:rPr>
-        <w:t>登录，用例结束；</w:t>
+        <w:t>用户输入验证码</w:t>
+      </w:r>
+    </w:p>
+    <w:p>
+      <w:pPr>
+        <w:pStyle w:val="a3"/>
+        <w:ind w:left="360" w:firstLineChars="0" w:firstLine="0"/>
+      </w:pPr>
+      <w:r>
+        <w:rPr>
+          <w:rFonts w:hint="eastAsia"/>
+        </w:rPr>
+        <w:t>注册成功，系统登记该用户成为系统用户并保存账号信息</w:t>
+      </w:r>
+    </w:p>
+    <w:p>
+      <w:pPr>
+        <w:pStyle w:val="a3"/>
+        <w:ind w:left="360" w:firstLineChars="0" w:firstLine="0"/>
+      </w:pPr>
+      <w:r>
+        <w:rPr>
+          <w:rFonts w:hint="eastAsia"/>
+        </w:rPr>
+        <w:t>扩展流程：用户账户已存在。在主流程中，如果用户账户在系统数据库中，系统将显示用户已注册请登录，用例结束；验证码错误的话，60s后重新发送邮件。</w:t>
       </w:r>
     </w:p>
     <w:p>
@@ -1639,13 +1659,7 @@
         <w:rPr>
           <w:rFonts w:hint="eastAsia"/>
         </w:rPr>
-        <w:t>1.目标：</w:t>
-      </w:r>
-      <w:r>
-        <w:rPr>
-          <w:rFonts w:hint="eastAsia"/>
-        </w:rPr>
-        <w:t>用户登录成功</w:t>
+        <w:t>1.目标：用户登录成功</w:t>
       </w:r>
     </w:p>
     <w:p>
@@ -1718,13 +1732,7 @@
         <w:rPr>
           <w:rFonts w:hint="eastAsia"/>
         </w:rPr>
-        <w:t>扩展流程：</w:t>
-      </w:r>
-      <w:r>
-        <w:rPr>
-          <w:rFonts w:hint="eastAsia"/>
-        </w:rPr>
-        <w:t>密码错误。在主流程中，如果用户账户密码不对应，系统将提示密码错误，让用户重新输入密码。</w:t>
+        <w:t>扩展流程：密码错误。在主流程中，如果用户账户密码不对应，系统将提示密码错误，让用户重新输入密码。</w:t>
       </w:r>
     </w:p>
     <w:p>
@@ -1764,27 +1772,15 @@
         <w:rPr>
           <w:rFonts w:hint="eastAsia"/>
         </w:rPr>
-        <w:t>1.</w:t>
-      </w:r>
-      <w:r>
-        <w:rPr>
-          <w:rFonts w:hint="eastAsia"/>
-        </w:rPr>
-        <w:t>目标：用户注销，退出系统</w:t>
-      </w:r>
-    </w:p>
-    <w:p>
-      <w:r>
-        <w:rPr>
-          <w:rFonts w:hint="eastAsia"/>
-        </w:rPr>
-        <w:t>2.</w:t>
-      </w:r>
-      <w:r>
-        <w:rPr>
-          <w:rFonts w:hint="eastAsia"/>
-        </w:rPr>
-        <w:t>事件流：</w:t>
+        <w:t>1.目标：用户注销，退出系统</w:t>
+      </w:r>
+    </w:p>
+    <w:p>
+      <w:r>
+        <w:rPr>
+          <w:rFonts w:hint="eastAsia"/>
+        </w:rPr>
+        <w:t>2.事件流：</w:t>
       </w:r>
     </w:p>
     <w:p>
@@ -1836,13 +1832,7 @@
         <w:rPr>
           <w:rFonts w:hint="eastAsia"/>
         </w:rPr>
-        <w:t>3.前置条件：</w:t>
-      </w:r>
-      <w:r>
-        <w:rPr>
-          <w:rFonts w:hint="eastAsia"/>
-        </w:rPr>
-        <w:t>用户已经登录进问卷系统</w:t>
+        <w:t>3.前置条件：用户已经登录进问卷系统</w:t>
       </w:r>
     </w:p>
     <w:p>
@@ -1893,19 +1883,7 @@
         <w:rPr>
           <w:rFonts w:hint="eastAsia"/>
         </w:rPr>
-        <w:t>常规流程：用户可以</w:t>
-      </w:r>
-      <w:r>
-        <w:rPr>
-          <w:rFonts w:hint="eastAsia"/>
-        </w:rPr>
-        <w:t>在个人中心</w:t>
-      </w:r>
-      <w:r>
-        <w:rPr>
-          <w:rFonts w:hint="eastAsia"/>
-        </w:rPr>
-        <w:t>修改密码、用户名、年龄等信息</w:t>
+        <w:t>常规流程：用户可以在个人中心修改密码、用户名、年龄等信息</w:t>
       </w:r>
     </w:p>
     <w:p>
@@ -1949,19 +1927,7 @@
         <w:rPr>
           <w:rFonts w:hint="eastAsia"/>
         </w:rPr>
-        <w:t>系统相应地</w:t>
-      </w:r>
-      <w:r>
-        <w:rPr>
-          <w:rFonts w:hint="eastAsia"/>
-        </w:rPr>
-        <w:t>更新</w:t>
-      </w:r>
-      <w:r>
-        <w:rPr>
-          <w:rFonts w:hint="eastAsia"/>
-        </w:rPr>
-        <w:t>用户的信息</w:t>
+        <w:t>系统相应地更新用户的信息</w:t>
       </w:r>
     </w:p>
     <w:p>
@@ -1972,58 +1938,33 @@
         <w:rPr>
           <w:rFonts w:hint="eastAsia"/>
         </w:rPr>
-        <w:t>拓展</w:t>
-      </w:r>
-      <w:r>
-        <w:rPr>
-          <w:rFonts w:hint="eastAsia"/>
-        </w:rPr>
-        <w:t>流程：无</w:t>
-      </w:r>
-    </w:p>
-    <w:p>
-      <w:r>
-        <w:rPr>
-          <w:rFonts w:hint="eastAsia"/>
-        </w:rPr>
-        <w:t>3.前置条件：</w:t>
-      </w:r>
-      <w:r>
-        <w:rPr>
-          <w:rFonts w:hint="eastAsia"/>
-        </w:rPr>
-        <w:t>用户登进问卷系统内</w:t>
-      </w:r>
-    </w:p>
-    <w:p>
-      <w:r>
-        <w:rPr>
-          <w:rFonts w:hint="eastAsia"/>
-        </w:rPr>
-        <w:t>4.后置条件：</w:t>
-      </w:r>
-      <w:r>
-        <w:rPr>
-          <w:rFonts w:hint="eastAsia"/>
-        </w:rPr>
-        <w:t>用户信息修改成功，用户可在个人</w:t>
-      </w:r>
-      <w:r>
-        <w:rPr>
-          <w:rFonts w:hint="eastAsia"/>
-        </w:rPr>
-        <w:t>中心</w:t>
-      </w:r>
-      <w:r>
-        <w:rPr>
-          <w:rFonts w:hint="eastAsia"/>
-        </w:rPr>
-        <w:t>页面查看更新后的信息</w:t>
-      </w:r>
-    </w:p>
-    <w:p/>
-    <w:p/>
-    <w:p/>
+        <w:t>拓展流程：无</w:t>
+      </w:r>
+    </w:p>
+    <w:p>
+      <w:r>
+        <w:rPr>
+          <w:rFonts w:hint="eastAsia"/>
+        </w:rPr>
+        <w:lastRenderedPageBreak/>
+        <w:t>3.前置条件：用户登进问卷系统内</w:t>
+      </w:r>
+    </w:p>
+    <w:p>
+      <w:pPr>
+        <w:rPr>
+          <w:rFonts w:hint="eastAsia"/>
+        </w:rPr>
+      </w:pPr>
+      <w:r>
+        <w:rPr>
+          <w:rFonts w:hint="eastAsia"/>
+        </w:rPr>
+        <w:t>4.后置条件：用户信息修改成功，用户可在个人中心页面查看更新后的信息</w:t>
+      </w:r>
+      <w:bookmarkStart w:id="1" w:name="_GoBack"/>
+      <w:bookmarkEnd w:id="1"/>
+    </w:p>
     <w:p>
       <w:pPr>
         <w:rPr>
@@ -2037,288 +1978,192 @@
           <w:b/>
           <w:bCs/>
         </w:rPr>
-        <w:t>五、设计问卷</w:t>
-      </w:r>
-    </w:p>
-    <w:p>
-      <w:r>
-        <w:rPr>
-          <w:rFonts w:hint="eastAsia"/>
-        </w:rPr>
-        <w:t>1.目标：设计问卷模板以供用户使用</w:t>
-      </w:r>
-    </w:p>
-    <w:p>
-      <w:r>
-        <w:rPr>
-          <w:rFonts w:hint="eastAsia"/>
-        </w:rPr>
-        <w:t>2.事件流：</w:t>
-      </w:r>
-    </w:p>
-    <w:p>
-      <w:r>
-        <w:tab/>
-      </w:r>
-      <w:r>
-        <w:rPr>
-          <w:rFonts w:hint="eastAsia"/>
-        </w:rPr>
-        <w:t>常规流程：用户在问卷设计模块设计问卷模板，可以选择共享模板或者自己使用</w:t>
-      </w:r>
-    </w:p>
-    <w:p>
-      <w:r>
-        <w:tab/>
-      </w:r>
-      <w:r>
-        <w:rPr>
-          <w:rFonts w:hint="eastAsia"/>
-        </w:rPr>
-        <w:t>用户打开问卷设计界面</w:t>
-      </w:r>
-    </w:p>
-    <w:p>
-      <w:r>
-        <w:tab/>
-      </w:r>
-      <w:r>
-        <w:rPr>
-          <w:rFonts w:hint="eastAsia"/>
-        </w:rPr>
-        <w:t>用户设置问卷模板名字</w:t>
-      </w:r>
-    </w:p>
-    <w:p>
-      <w:pPr>
-        <w:ind w:firstLine="420"/>
-      </w:pPr>
-      <w:r>
-        <w:rPr>
-          <w:rFonts w:hint="eastAsia"/>
-        </w:rPr>
-        <w:t>用户选择问卷类型</w:t>
-      </w:r>
-      <w:r>
-        <w:rPr>
-          <w:rFonts w:hint="eastAsia"/>
-        </w:rPr>
-        <w:t>/标签</w:t>
-      </w:r>
-    </w:p>
-    <w:p>
-      <w:pPr>
-        <w:ind w:firstLine="420"/>
-      </w:pPr>
-      <w:r>
-        <w:rPr>
-          <w:rFonts w:hint="eastAsia"/>
-        </w:rPr>
-        <w:t>用户设计问卷</w:t>
-      </w:r>
-      <w:r>
-        <w:rPr>
-          <w:rFonts w:hint="eastAsia"/>
-        </w:rPr>
-        <w:t>（单选、多选、填空、内容限制等）</w:t>
-      </w:r>
-    </w:p>
-    <w:p>
-      <w:pPr>
-        <w:ind w:firstLine="420"/>
-      </w:pPr>
-      <w:r>
-        <w:rPr>
-          <w:rFonts w:hint="eastAsia"/>
-        </w:rPr>
-        <w:t>保存问卷模板</w:t>
-      </w:r>
-    </w:p>
-    <w:p>
-      <w:pPr>
-        <w:ind w:firstLine="420"/>
-      </w:pPr>
-      <w:r>
-        <w:rPr>
-          <w:rFonts w:hint="eastAsia"/>
-        </w:rPr>
-        <w:t>扩</w:t>
-      </w:r>
-      <w:r>
-        <w:rPr>
-          <w:rFonts w:hint="eastAsia"/>
-        </w:rPr>
-        <w:t>展流程：用户可以修改已有的模板。用户可以在自己的模板库或者共享的库中选择模板进行修改并保存。</w:t>
-      </w:r>
-    </w:p>
-    <w:p>
-      <w:r>
-        <w:rPr>
-          <w:rFonts w:hint="eastAsia"/>
-        </w:rPr>
-        <w:t>3.前置条件：无</w:t>
-      </w:r>
-    </w:p>
-    <w:p>
-      <w:r>
-        <w:rPr>
-          <w:rFonts w:hint="eastAsia"/>
-        </w:rPr>
-        <w:t>4.</w:t>
-      </w:r>
-      <w:r>
-        <w:rPr>
-          <w:rFonts w:hint="eastAsia"/>
-        </w:rPr>
-        <w:t>后置条件：用户选择共享模板，则该模板加入共享库；用户选择私有模板，则模板只存在于用户自己的模板库中</w:t>
-      </w:r>
-    </w:p>
-    <w:p>
-      <w:pPr>
-        <w:rPr>
+        <w:t>五</w:t>
+      </w:r>
+      <w:r>
+        <w:rPr>
+          <w:rFonts w:hint="eastAsia"/>
           <w:b/>
           <w:bCs/>
         </w:rPr>
-      </w:pPr>
-      <w:r>
-        <w:rPr>
-          <w:rFonts w:hint="eastAsia"/>
+        <w:t>、创建问卷</w:t>
+      </w:r>
+    </w:p>
+    <w:p>
+      <w:r>
+        <w:rPr>
+          <w:rFonts w:hint="eastAsia"/>
+        </w:rPr>
+        <w:t>1.目标：设计完问卷并创建问卷成功再发布</w:t>
+      </w:r>
+    </w:p>
+    <w:p>
+      <w:r>
+        <w:rPr>
+          <w:rFonts w:hint="eastAsia"/>
+        </w:rPr>
+        <w:t>2.事件流：</w:t>
+      </w:r>
+    </w:p>
+    <w:p>
+      <w:r>
+        <w:tab/>
+      </w:r>
+      <w:r>
+        <w:rPr>
+          <w:rFonts w:hint="eastAsia"/>
+        </w:rPr>
+        <w:t>常规流程：用户在问卷设计模块设计问卷模板（可以选择系统提供的模板或者自己设计）。用户选择模板创建一个问卷，并生成问卷链接。</w:t>
+      </w:r>
+    </w:p>
+    <w:p>
+      <w:r>
+        <w:tab/>
+      </w:r>
+      <w:r>
+        <w:rPr>
+          <w:rFonts w:hint="eastAsia"/>
+        </w:rPr>
+        <w:t>用户打开问卷设计界面</w:t>
+      </w:r>
+    </w:p>
+    <w:p>
+      <w:pPr>
+        <w:ind w:firstLine="420"/>
+      </w:pPr>
+      <w:r>
+        <w:rPr>
+          <w:rFonts w:hint="eastAsia"/>
+        </w:rPr>
+        <w:t>用户选择问卷类型/标签</w:t>
+      </w:r>
+    </w:p>
+    <w:p>
+      <w:r>
+        <w:tab/>
+      </w:r>
+      <w:r>
+        <w:rPr>
+          <w:rFonts w:hint="eastAsia"/>
+        </w:rPr>
+        <w:t>用户设置问卷模板名字</w:t>
+      </w:r>
+    </w:p>
+    <w:p>
+      <w:pPr>
+        <w:ind w:firstLine="420"/>
+      </w:pPr>
+      <w:r>
+        <w:rPr>
+          <w:rFonts w:hint="eastAsia"/>
+        </w:rPr>
+        <w:t>用户设计问卷（单选、多选、填空、问题内容、选项内容等）</w:t>
+      </w:r>
+    </w:p>
+    <w:p>
+      <w:pPr>
+        <w:ind w:firstLine="420"/>
+      </w:pPr>
+      <w:r>
+        <w:rPr>
+          <w:rFonts w:hint="eastAsia"/>
+        </w:rPr>
+        <w:t>保存问卷模板</w:t>
+      </w:r>
+    </w:p>
+    <w:p>
+      <w:pPr>
+        <w:ind w:firstLine="420"/>
+      </w:pPr>
+      <w:r>
+        <w:rPr>
+          <w:rFonts w:hint="eastAsia"/>
+        </w:rPr>
+        <w:t>用户选择模板库的问卷模板</w:t>
+      </w:r>
+    </w:p>
+    <w:p>
+      <w:r>
+        <w:tab/>
+      </w:r>
+      <w:r>
+        <w:rPr>
+          <w:rFonts w:hint="eastAsia"/>
+        </w:rPr>
+        <w:t>设置问卷填写的限制时间段等限制条件</w:t>
+      </w:r>
+    </w:p>
+    <w:p>
+      <w:r>
+        <w:tab/>
+      </w:r>
+      <w:r>
+        <w:rPr>
+          <w:rFonts w:hint="eastAsia"/>
+        </w:rPr>
+        <w:t>点击创建</w:t>
+      </w:r>
+    </w:p>
+    <w:p>
+      <w:r>
+        <w:tab/>
+      </w:r>
+      <w:r>
+        <w:rPr>
+          <w:rFonts w:hint="eastAsia"/>
+        </w:rPr>
+        <w:t>问卷系统生成该问卷页面的链接</w:t>
+      </w:r>
+    </w:p>
+    <w:p>
+      <w:r>
+        <w:tab/>
+      </w:r>
+      <w:r>
+        <w:rPr>
+          <w:rFonts w:hint="eastAsia"/>
+        </w:rPr>
+        <w:t>扩展流程：用户可以设计完不保存模板直接点击创建；用户可在点击创建前点进问卷模板中修改/预览问卷再创建。</w:t>
+      </w:r>
+    </w:p>
+    <w:p>
+      <w:r>
+        <w:rPr>
+          <w:rFonts w:hint="eastAsia"/>
+        </w:rPr>
+        <w:t>3.前置条件：要创建的问卷已经有相应的模板（已经设计好了）</w:t>
+      </w:r>
+    </w:p>
+    <w:p>
+      <w:r>
+        <w:rPr>
+          <w:rFonts w:hint="eastAsia"/>
+        </w:rPr>
+        <w:t>4.后置条件：用户可以复制问卷链接进行发布。</w:t>
+      </w:r>
+    </w:p>
+    <w:p>
+      <w:pPr>
+        <w:rPr>
           <w:b/>
           <w:bCs/>
         </w:rPr>
-        <w:t>六、创建问卷</w:t>
-      </w:r>
-    </w:p>
-    <w:p>
-      <w:r>
-        <w:rPr>
-          <w:rFonts w:hint="eastAsia"/>
-        </w:rPr>
-        <w:t>1.</w:t>
-      </w:r>
-      <w:r>
-        <w:rPr>
-          <w:rFonts w:hint="eastAsia"/>
-        </w:rPr>
-        <w:t>目标：创建问卷成功并发布</w:t>
-      </w:r>
-    </w:p>
-    <w:p>
-      <w:r>
-        <w:rPr>
-          <w:rFonts w:hint="eastAsia"/>
-        </w:rPr>
-        <w:t>2.</w:t>
-      </w:r>
-      <w:r>
-        <w:rPr>
-          <w:rFonts w:hint="eastAsia"/>
-        </w:rPr>
-        <w:t>事件流：</w:t>
-      </w:r>
-    </w:p>
-    <w:p>
-      <w:r>
-        <w:tab/>
-      </w:r>
-      <w:r>
-        <w:rPr>
-          <w:rFonts w:hint="eastAsia"/>
-        </w:rPr>
-        <w:t>常规流程：用户选择模板创建一个问卷，并生成问卷链接</w:t>
-      </w:r>
-    </w:p>
-    <w:p>
-      <w:r>
-        <w:tab/>
-      </w:r>
-      <w:r>
-        <w:rPr>
-          <w:rFonts w:hint="eastAsia"/>
-        </w:rPr>
-        <w:t>用户选择模板库的问卷模板</w:t>
-      </w:r>
-    </w:p>
-    <w:p>
-      <w:r>
-        <w:tab/>
-      </w:r>
-      <w:r>
-        <w:rPr>
-          <w:rFonts w:hint="eastAsia"/>
-        </w:rPr>
-        <w:t>设置问卷填写的限制时间段</w:t>
-      </w:r>
-      <w:r>
-        <w:rPr>
-          <w:rFonts w:hint="eastAsia"/>
-        </w:rPr>
-        <w:t>等限制条件</w:t>
-      </w:r>
-    </w:p>
-    <w:p>
-      <w:r>
-        <w:tab/>
-      </w:r>
-      <w:r>
-        <w:rPr>
-          <w:rFonts w:hint="eastAsia"/>
-        </w:rPr>
-        <w:t>点击创建</w:t>
-      </w:r>
-    </w:p>
-    <w:p>
-      <w:r>
-        <w:tab/>
-      </w:r>
-      <w:r>
-        <w:rPr>
-          <w:rFonts w:hint="eastAsia"/>
-        </w:rPr>
-        <w:t>问卷系统生成该问卷页面的链接</w:t>
-      </w:r>
-    </w:p>
-    <w:p>
-      <w:r>
-        <w:tab/>
-      </w:r>
-      <w:r>
-        <w:rPr>
-          <w:rFonts w:hint="eastAsia"/>
-        </w:rPr>
-        <w:t>扩展流程：用户可在点击创建前点进问卷模板中修改问卷再创建。</w:t>
-      </w:r>
-    </w:p>
-    <w:p>
-      <w:r>
-        <w:rPr>
-          <w:rFonts w:hint="eastAsia"/>
-        </w:rPr>
-        <w:t>3.前置条件：要创建的问卷有相应的模板</w:t>
-      </w:r>
-    </w:p>
-    <w:p>
-      <w:r>
-        <w:rPr>
-          <w:rFonts w:hint="eastAsia"/>
-        </w:rPr>
-        <w:t>4.后置条件：用户可以复制问卷链接进行发布。</w:t>
-      </w:r>
-    </w:p>
-    <w:p>
-      <w:pPr>
-        <w:rPr>
+      </w:pPr>
+      <w:r>
+        <w:rPr>
+          <w:rFonts w:hint="eastAsia"/>
           <w:b/>
           <w:bCs/>
         </w:rPr>
-      </w:pPr>
+        <w:t>六</w:t>
+      </w:r>
       <w:r>
         <w:rPr>
           <w:rFonts w:hint="eastAsia"/>
           <w:b/>
           <w:bCs/>
         </w:rPr>
-        <w:t>七、问卷提交</w:t>
+        <w:t>、问卷提交</w:t>
       </w:r>
     </w:p>
     <w:p>
@@ -2345,13 +2190,7 @@
         <w:rPr>
           <w:rFonts w:hint="eastAsia"/>
         </w:rPr>
-        <w:t>常规流程：</w:t>
-      </w:r>
-      <w:r>
-        <w:rPr>
-          <w:rFonts w:hint="eastAsia"/>
-        </w:rPr>
-        <w:t>填写人填写完问卷信息后点击提交</w:t>
+        <w:t>常规流程：填写人填写完问卷信息后点击提交</w:t>
       </w:r>
     </w:p>
     <w:p>
@@ -2406,13 +2245,7 @@
         <w:rPr>
           <w:rFonts w:hint="eastAsia"/>
         </w:rPr>
-        <w:t>扩展流程：</w:t>
-      </w:r>
-      <w:r>
-        <w:rPr>
-          <w:rFonts w:hint="eastAsia"/>
-        </w:rPr>
-        <w:t>填写人填写的内容不符合题目要求，提示填写人修改信息，否则无法提交成功；同一I</w:t>
+        <w:t>扩展流程：填写人填写的内容不符合题目要求，提示填写人修改信息，否则无法提交成功；同一I</w:t>
       </w:r>
       <w:r>
         <w:t>P</w:t>
@@ -2454,7 +2287,7 @@
           <w:b/>
           <w:bCs/>
         </w:rPr>
-        <w:t>八</w:t>
+        <w:t>七</w:t>
       </w:r>
       <w:r>
         <w:rPr>
@@ -2510,7 +2343,6 @@
         <w:rPr>
           <w:rFonts w:hint="eastAsia"/>
         </w:rPr>
-        <w:lastRenderedPageBreak/>
         <w:t>事件流：</w:t>
       </w:r>
     </w:p>
@@ -2611,6 +2443,7 @@
         <w:rPr>
           <w:rFonts w:hint="eastAsia"/>
         </w:rPr>
+        <w:lastRenderedPageBreak/>
         <w:t>前置条件：模板库或者问卷库中有对象</w:t>
       </w:r>
     </w:p>
@@ -2659,13 +2492,7 @@
         <w:rPr>
           <w:rFonts w:hint="eastAsia"/>
         </w:rPr>
-        <w:t>目标：</w:t>
-      </w:r>
-      <w:r>
-        <w:rPr>
-          <w:rFonts w:hint="eastAsia"/>
-        </w:rPr>
-        <w:t>用户浏览已发布问卷的填写结果</w:t>
+        <w:t>目标：用户浏览已发布问卷的填写结果</w:t>
       </w:r>
     </w:p>
     <w:p>
@@ -2732,7 +2559,7 @@
         <w:rPr>
           <w:rFonts w:hint="eastAsia"/>
         </w:rPr>
-        <w:t>系统显示统计结果</w:t>
+        <w:t>系统显示即时统计结果</w:t>
       </w:r>
     </w:p>
     <w:p>
@@ -2744,27 +2571,15 @@
         <w:rPr>
           <w:rFonts w:hint="eastAsia"/>
         </w:rPr>
-        <w:t>拓展流程：</w:t>
-      </w:r>
-      <w:r>
-        <w:rPr>
-          <w:rFonts w:hint="eastAsia"/>
-        </w:rPr>
-        <w:t>问卷未到填写时间，显示问卷填写未开始；问卷填写时间未结束，不显示最终统计结果。</w:t>
-      </w:r>
-    </w:p>
-    <w:p>
-      <w:r>
-        <w:rPr>
-          <w:rFonts w:hint="eastAsia"/>
-        </w:rPr>
-        <w:t>3．</w:t>
-      </w:r>
-      <w:r>
-        <w:rPr>
-          <w:rFonts w:hint="eastAsia"/>
-        </w:rPr>
-        <w:t>前置条件：问卷已发布并且在填写时间之后查看</w:t>
+        <w:t>拓展流程：问卷未到填写时间，显示问卷填写未开始；问卷填写时间未结束，不显示最终统计结果。</w:t>
+      </w:r>
+    </w:p>
+    <w:p>
+      <w:r>
+        <w:rPr>
+          <w:rFonts w:hint="eastAsia"/>
+        </w:rPr>
+        <w:t>3．前置条件：问卷已发布并且在填写时间开始之后查看</w:t>
       </w:r>
     </w:p>
     <w:p>
@@ -2776,177 +2591,11 @@
       </w:r>
     </w:p>
     <w:p>
-      <w:pPr>
-        <w:rPr>
-          <w:b/>
-          <w:bCs/>
-        </w:rPr>
-      </w:pPr>
-      <w:r>
-        <w:rPr>
-          <w:rFonts w:hint="eastAsia"/>
-          <w:b/>
-          <w:bCs/>
-        </w:rPr>
-        <w:t>九</w:t>
-      </w:r>
-      <w:r>
-        <w:rPr>
-          <w:rFonts w:hint="eastAsia"/>
-          <w:b/>
-          <w:bCs/>
-        </w:rPr>
-        <w:t>、问卷统计</w:t>
-      </w:r>
-    </w:p>
-    <w:p>
-      <w:r>
-        <w:rPr>
-          <w:rFonts w:hint="eastAsia"/>
-        </w:rPr>
-        <w:t>1.目标：系统统计问卷填写人数，未填写人名单等填写情况</w:t>
-      </w:r>
-    </w:p>
-    <w:p>
-      <w:r>
-        <w:rPr>
-          <w:rFonts w:hint="eastAsia"/>
-        </w:rPr>
-        <w:t>2.</w:t>
-      </w:r>
-      <w:r>
-        <w:rPr>
-          <w:rFonts w:hint="eastAsia"/>
-        </w:rPr>
-        <w:t>事件流：</w:t>
-      </w:r>
-    </w:p>
-    <w:p>
       <w:r>
         <w:tab/>
       </w:r>
-      <w:r>
-        <w:rPr>
-          <w:rFonts w:hint="eastAsia"/>
-        </w:rPr>
-        <w:t>常规流程：系统收到问卷填写信息进行记录和统计</w:t>
-      </w:r>
-    </w:p>
-    <w:p>
-      <w:r>
-        <w:tab/>
-      </w:r>
-      <w:r>
-        <w:rPr>
-          <w:rFonts w:hint="eastAsia"/>
-        </w:rPr>
-        <w:t>问卷</w:t>
-      </w:r>
-      <w:r>
-        <w:rPr>
-          <w:rFonts w:hint="eastAsia"/>
-        </w:rPr>
-        <w:t>提交至系统</w:t>
-      </w:r>
-    </w:p>
-    <w:p>
-      <w:r>
-        <w:tab/>
-      </w:r>
-      <w:r>
-        <w:rPr>
-          <w:rFonts w:hint="eastAsia"/>
-        </w:rPr>
-        <w:t>系统统计填写人数，隔一段时间刷新</w:t>
-      </w:r>
-    </w:p>
-    <w:p>
-      <w:r>
-        <w:tab/>
-      </w:r>
-      <w:r>
-        <w:rPr>
-          <w:rFonts w:hint="eastAsia"/>
-        </w:rPr>
-        <w:t>系统统计</w:t>
-      </w:r>
-      <w:r>
-        <w:rPr>
-          <w:rFonts w:hint="eastAsia"/>
-        </w:rPr>
-        <w:t>各题填写情况</w:t>
-      </w:r>
-    </w:p>
-    <w:p>
-      <w:r>
-        <w:tab/>
-      </w:r>
-      <w:r>
-        <w:rPr>
-          <w:rFonts w:hint="eastAsia"/>
-        </w:rPr>
-        <w:t>系统统计未填写名单</w:t>
-      </w:r>
-    </w:p>
-    <w:p>
-      <w:r>
-        <w:tab/>
-      </w:r>
-      <w:r>
-        <w:rPr>
-          <w:rFonts w:hint="eastAsia"/>
-        </w:rPr>
-        <w:t>系统产生最终结果报告供用户查看</w:t>
-      </w:r>
-    </w:p>
-    <w:p>
-      <w:r>
-        <w:tab/>
-      </w:r>
-      <w:r>
-        <w:rPr>
-          <w:rFonts w:hint="eastAsia"/>
-        </w:rPr>
-        <w:t>扩展流程：问卷提交时间未结束，则不产生未填写名单和最终统计结果</w:t>
-      </w:r>
-    </w:p>
-    <w:p>
-      <w:pPr>
-        <w:pStyle w:val="a3"/>
-        <w:numPr>
-          <w:ilvl w:val="0"/>
-          <w:numId w:val="4"/>
-        </w:numPr>
-        <w:ind w:firstLineChars="0"/>
-      </w:pPr>
-      <w:r>
-        <w:rPr>
-          <w:rFonts w:hint="eastAsia"/>
-        </w:rPr>
-        <w:t>前置条件：问卷可填写并可提交成功</w:t>
-      </w:r>
-    </w:p>
-    <w:p>
-      <w:pPr>
-        <w:pStyle w:val="a3"/>
-        <w:numPr>
-          <w:ilvl w:val="0"/>
-          <w:numId w:val="4"/>
-        </w:numPr>
-        <w:ind w:firstLineChars="0"/>
-      </w:pPr>
-      <w:r>
-        <w:rPr>
-          <w:rFonts w:hint="eastAsia"/>
-        </w:rPr>
-        <w:t>后置条件：用户可以在问卷管理中查看统计结果</w:t>
-      </w:r>
-    </w:p>
-    <w:p>
-      <w:r>
-        <w:tab/>
-      </w:r>
-    </w:p>
+    </w:p>
+    <w:p/>
     <w:sectPr>
       <w:pgSz w:w="11906" w:h="16838"/>
       <w:pgMar w:top="1440" w:right="1800" w:bottom="1440" w:left="1800" w:header="851" w:footer="992" w:gutter="0"/>
@@ -2955,6 +2604,44 @@
     </w:sectPr>
   </w:body>
 </w:document>
+</file>
+
+<file path=word/endnotes.xml><?xml version="1.0" encoding="utf-8"?>
+<w:endnotes xmlns:wpc="http://schemas.microsoft.com/office/word/2010/wordprocessingCanvas" xmlns:cx="http://schemas.microsoft.com/office/drawing/2014/chartex" xmlns:mc="http://schemas.openxmlformats.org/markup-compatibility/2006" xmlns:o="urn:schemas-microsoft-com:office:office" xmlns:r="http://schemas.openxmlformats.org/officeDocument/2006/relationships" xmlns:m="http://schemas.openxmlformats.org/officeDocument/2006/math" xmlns:v="urn:schemas-microsoft-com:vml" xmlns:wp14="http://schemas.microsoft.com/office/word/2010/wordprocessingDrawing" xmlns:wp="http://schemas.openxmlformats.org/drawingml/2006/wordprocessingDrawing" xmlns:w10="urn:schemas-microsoft-com:office:word" xmlns:w="http://schemas.openxmlformats.org/wordprocessingml/2006/main" xmlns:w14="http://schemas.microsoft.com/office/word/2010/wordml" xmlns:w15="http://schemas.microsoft.com/office/word/2012/wordml" xmlns:w16se="http://schemas.microsoft.com/office/word/2015/wordml/symex" xmlns:wpg="http://schemas.microsoft.com/office/word/2010/wordprocessingGroup" xmlns:wpi="http://schemas.microsoft.com/office/word/2010/wordprocessingInk" xmlns:wne="http://schemas.microsoft.com/office/word/2006/wordml" xmlns:wps="http://schemas.microsoft.com/office/word/2010/wordprocessingShape" mc:Ignorable="w14 w15 w16se wp14">
+  <w:endnote w:type="separator" w:id="-1">
+    <w:p>
+      <w:r>
+        <w:separator/>
+      </w:r>
+    </w:p>
+  </w:endnote>
+  <w:endnote w:type="continuationSeparator" w:id="0">
+    <w:p>
+      <w:r>
+        <w:continuationSeparator/>
+      </w:r>
+    </w:p>
+  </w:endnote>
+</w:endnotes>
+</file>
+
+<file path=word/footnotes.xml><?xml version="1.0" encoding="utf-8"?>
+<w:footnotes xmlns:wpc="http://schemas.microsoft.com/office/word/2010/wordprocessingCanvas" xmlns:cx="http://schemas.microsoft.com/office/drawing/2014/chartex" xmlns:mc="http://schemas.openxmlformats.org/markup-compatibility/2006" xmlns:o="urn:schemas-microsoft-com:office:office" xmlns:r="http://schemas.openxmlformats.org/officeDocument/2006/relationships" xmlns:m="http://schemas.openxmlformats.org/officeDocument/2006/math" xmlns:v="urn:schemas-microsoft-com:vml" xmlns:wp14="http://schemas.microsoft.com/office/word/2010/wordprocessingDrawing" xmlns:wp="http://schemas.openxmlformats.org/drawingml/2006/wordprocessingDrawing" xmlns:w10="urn:schemas-microsoft-com:office:word" xmlns:w="http://schemas.openxmlformats.org/wordprocessingml/2006/main" xmlns:w14="http://schemas.microsoft.com/office/word/2010/wordml" xmlns:w15="http://schemas.microsoft.com/office/word/2012/wordml" xmlns:w16se="http://schemas.microsoft.com/office/word/2015/wordml/symex" xmlns:wpg="http://schemas.microsoft.com/office/word/2010/wordprocessingGroup" xmlns:wpi="http://schemas.microsoft.com/office/word/2010/wordprocessingInk" xmlns:wne="http://schemas.microsoft.com/office/word/2006/wordml" xmlns:wps="http://schemas.microsoft.com/office/word/2010/wordprocessingShape" mc:Ignorable="w14 w15 w16se wp14">
+  <w:footnote w:type="separator" w:id="-1">
+    <w:p>
+      <w:r>
+        <w:separator/>
+      </w:r>
+    </w:p>
+  </w:footnote>
+  <w:footnote w:type="continuationSeparator" w:id="0">
+    <w:p>
+      <w:r>
+        <w:continuationSeparator/>
+      </w:r>
+    </w:p>
+  </w:footnote>
+</w:footnotes>
 </file>
 
 <file path=word/numbering.xml><?xml version="1.0" encoding="utf-8"?>
@@ -3943,6 +3630,71 @@
       <w:rFonts w:ascii="Times New Roman" w:eastAsia="宋体" w:hAnsi="Times New Roman" w:cs="Times New Roman"/>
     </w:rPr>
   </w:style>
+  <w:style w:type="paragraph" w:styleId="ad">
+    <w:name w:val="header"/>
+    <w:basedOn w:val="a"/>
+    <w:link w:val="ae"/>
+    <w:uiPriority w:val="99"/>
+    <w:unhideWhenUsed/>
+    <w:rsid w:val="00DC56C9"/>
+    <w:pPr>
+      <w:pBdr>
+        <w:bottom w:val="single" w:sz="6" w:space="1" w:color="auto"/>
+      </w:pBdr>
+      <w:tabs>
+        <w:tab w:val="center" w:pos="4153"/>
+        <w:tab w:val="right" w:pos="8306"/>
+      </w:tabs>
+      <w:snapToGrid w:val="0"/>
+      <w:jc w:val="center"/>
+    </w:pPr>
+    <w:rPr>
+      <w:sz w:val="18"/>
+      <w:szCs w:val="18"/>
+    </w:rPr>
+  </w:style>
+  <w:style w:type="character" w:customStyle="1" w:styleId="ae">
+    <w:name w:val="页眉 字符"/>
+    <w:basedOn w:val="a0"/>
+    <w:link w:val="ad"/>
+    <w:uiPriority w:val="99"/>
+    <w:rsid w:val="00DC56C9"/>
+    <w:rPr>
+      <w:sz w:val="18"/>
+      <w:szCs w:val="18"/>
+    </w:rPr>
+  </w:style>
+  <w:style w:type="paragraph" w:styleId="af">
+    <w:name w:val="footer"/>
+    <w:basedOn w:val="a"/>
+    <w:link w:val="af0"/>
+    <w:uiPriority w:val="99"/>
+    <w:unhideWhenUsed/>
+    <w:rsid w:val="00DC56C9"/>
+    <w:pPr>
+      <w:tabs>
+        <w:tab w:val="center" w:pos="4153"/>
+        <w:tab w:val="right" w:pos="8306"/>
+      </w:tabs>
+      <w:snapToGrid w:val="0"/>
+      <w:jc w:val="left"/>
+    </w:pPr>
+    <w:rPr>
+      <w:sz w:val="18"/>
+      <w:szCs w:val="18"/>
+    </w:rPr>
+  </w:style>
+  <w:style w:type="character" w:customStyle="1" w:styleId="af0">
+    <w:name w:val="页脚 字符"/>
+    <w:basedOn w:val="a0"/>
+    <w:link w:val="af"/>
+    <w:uiPriority w:val="99"/>
+    <w:rsid w:val="00DC56C9"/>
+    <w:rPr>
+      <w:sz w:val="18"/>
+      <w:szCs w:val="18"/>
+    </w:rPr>
+  </w:style>
 </w:styles>
 </file>
 

--- a/需求文档/需求分析.docx
+++ b/需求文档/需求分析.docx
@@ -1,15 +1,27 @@
 
 <file path=word/document.xml><?xml version="1.0" encoding="utf-8"?>
-<w:document xmlns:wpc="http://schemas.microsoft.com/office/word/2010/wordprocessingCanvas" xmlns:cx="http://schemas.microsoft.com/office/drawing/2014/chartex" xmlns:mc="http://schemas.openxmlformats.org/markup-compatibility/2006" xmlns:o="urn:schemas-microsoft-com:office:office" xmlns:r="http://schemas.openxmlformats.org/officeDocument/2006/relationships" xmlns:m="http://schemas.openxmlformats.org/officeDocument/2006/math" xmlns:v="urn:schemas-microsoft-com:vml" xmlns:wp14="http://schemas.microsoft.com/office/word/2010/wordprocessingDrawing" xmlns:wp="http://schemas.openxmlformats.org/drawingml/2006/wordprocessingDrawing" xmlns:w10="urn:schemas-microsoft-com:office:word" xmlns:w="http://schemas.openxmlformats.org/wordprocessingml/2006/main" xmlns:w14="http://schemas.microsoft.com/office/word/2010/wordml" xmlns:w15="http://schemas.microsoft.com/office/word/2012/wordml" xmlns:w16se="http://schemas.microsoft.com/office/word/2015/wordml/symex" xmlns:wpg="http://schemas.microsoft.com/office/word/2010/wordprocessingGroup" xmlns:wpi="http://schemas.microsoft.com/office/word/2010/wordprocessingInk" xmlns:wne="http://schemas.microsoft.com/office/word/2006/wordml" xmlns:wps="http://schemas.microsoft.com/office/word/2010/wordprocessingShape" mc:Ignorable="w14 w15 w16se wp14">
+<w:document xmlns:wpc="http://schemas.microsoft.com/office/word/2010/wordprocessingCanvas" xmlns:cx="http://schemas.microsoft.com/office/drawing/2014/chartex" xmlns:cx1="http://schemas.microsoft.com/office/drawing/2015/9/8/chartex" xmlns:cx2="http://schemas.microsoft.com/office/drawing/2015/10/21/chartex" xmlns:cx3="http://schemas.microsoft.com/office/drawing/2016/5/9/chartex" xmlns:cx4="http://schemas.microsoft.com/office/drawing/2016/5/10/chartex" xmlns:cx5="http://schemas.microsoft.com/office/drawing/2016/5/11/chartex" xmlns:cx6="http://schemas.microsoft.com/office/drawing/2016/5/12/chartex" xmlns:cx7="http://schemas.microsoft.com/office/drawing/2016/5/13/chartex" xmlns:cx8="http://schemas.microsoft.com/office/drawing/2016/5/14/chartex" xmlns:mc="http://schemas.openxmlformats.org/markup-compatibility/2006" xmlns:aink="http://schemas.microsoft.com/office/drawing/2016/ink" xmlns:am3d="http://schemas.microsoft.com/office/drawing/2017/model3d" xmlns:o="urn:schemas-microsoft-com:office:office" xmlns:r="http://schemas.openxmlformats.org/officeDocument/2006/relationships" xmlns:m="http://schemas.openxmlformats.org/officeDocument/2006/math" xmlns:v="urn:schemas-microsoft-com:vml" xmlns:wp14="http://schemas.microsoft.com/office/word/2010/wordprocessingDrawing" xmlns:wp="http://schemas.openxmlformats.org/drawingml/2006/wordprocessingDrawing" xmlns:w10="urn:schemas-microsoft-com:office:word" xmlns:w="http://schemas.openxmlformats.org/wordprocessingml/2006/main" xmlns:w14="http://schemas.microsoft.com/office/word/2010/wordml" xmlns:w15="http://schemas.microsoft.com/office/word/2012/wordml" xmlns:w16cex="http://schemas.microsoft.com/office/word/2018/wordml/cex" xmlns:w16cid="http://schemas.microsoft.com/office/word/2016/wordml/cid" xmlns:w16="http://schemas.microsoft.com/office/word/2018/wordml" xmlns:w16se="http://schemas.microsoft.com/office/word/2015/wordml/symex" xmlns:wpg="http://schemas.microsoft.com/office/word/2010/wordprocessingGroup" xmlns:wpi="http://schemas.microsoft.com/office/word/2010/wordprocessingInk" xmlns:wne="http://schemas.microsoft.com/office/word/2006/wordml" xmlns:wps="http://schemas.microsoft.com/office/word/2010/wordprocessingShape" mc:Ignorable="w14 w15 w16se w16cid w16 w16cex wp14">
   <w:body>
     <w:p>
       <w:pPr>
-        <w:pStyle w:val="ab"/>
-        <w:spacing w:before="800" w:after="600"/>
-      </w:pPr>
-      <w:r>
-        <w:rPr>
-          <w:rFonts w:hint="eastAsia"/>
+        <w:pageBreakBefore/>
+        <w:widowControl/>
+        <w:spacing w:before="800" w:after="600" w:line="360" w:lineRule="auto"/>
+        <w:jc w:val="center"/>
+        <w:outlineLvl w:val="0"/>
+        <w:rPr>
+          <w:rFonts w:ascii="Arial" w:eastAsia="黑体" w:hAnsi="Arial" w:cs="Arial"/>
+          <w:sz w:val="32"/>
+          <w:szCs w:val="32"/>
+          <w:lang w:bidi="he-IL"/>
+        </w:rPr>
+      </w:pPr>
+      <w:r>
+        <w:rPr>
+          <w:rFonts w:ascii="Arial" w:eastAsia="黑体" w:hAnsi="Arial" w:cs="Arial" w:hint="eastAsia"/>
+          <w:sz w:val="32"/>
+          <w:szCs w:val="32"/>
+          <w:lang w:bidi="he-IL"/>
         </w:rPr>
         <w:t>变更历史记录</w:t>
       </w:r>
@@ -240,16 +252,17 @@
           </w:tcPr>
           <w:p>
             <w:pPr>
-              <w:pStyle w:val="a8"/>
               <w:spacing w:before="72"/>
               <w:jc w:val="center"/>
               <w:rPr>
-                <w:color w:val="auto"/>
+                <w:rFonts w:ascii="Times New Roman" w:eastAsia="宋体" w:hAnsi="Times New Roman" w:cs="Times New Roman"/>
+                <w:szCs w:val="24"/>
               </w:rPr>
             </w:pPr>
             <w:r>
               <w:rPr>
-                <w:color w:val="auto"/>
+                <w:rFonts w:ascii="Times New Roman" w:eastAsia="宋体" w:hAnsi="Times New Roman" w:cs="Times New Roman"/>
+                <w:szCs w:val="24"/>
               </w:rPr>
               <w:fldChar w:fldCharType="begin">
                 <w:ffData>
@@ -265,30 +278,35 @@
             <w:bookmarkStart w:id="0" w:name="文字型25"/>
             <w:r>
               <w:rPr>
-                <w:color w:val="auto"/>
+                <w:rFonts w:ascii="Times New Roman" w:eastAsia="宋体" w:hAnsi="Times New Roman" w:cs="Times New Roman"/>
+                <w:szCs w:val="24"/>
               </w:rPr>
               <w:instrText xml:space="preserve"> FORMTEXT </w:instrText>
             </w:r>
             <w:r>
               <w:rPr>
-                <w:color w:val="auto"/>
+                <w:rFonts w:ascii="Times New Roman" w:eastAsia="宋体" w:hAnsi="Times New Roman" w:cs="Times New Roman"/>
+                <w:szCs w:val="24"/>
               </w:rPr>
             </w:r>
             <w:r>
               <w:rPr>
-                <w:color w:val="auto"/>
+                <w:rFonts w:ascii="Times New Roman" w:eastAsia="宋体" w:hAnsi="Times New Roman" w:cs="Times New Roman"/>
+                <w:szCs w:val="24"/>
               </w:rPr>
               <w:fldChar w:fldCharType="separate"/>
             </w:r>
             <w:r>
               <w:rPr>
-                <w:color w:val="auto"/>
+                <w:rFonts w:ascii="Times New Roman" w:eastAsia="宋体" w:hAnsi="Times New Roman" w:cs="Times New Roman"/>
+                <w:szCs w:val="24"/>
               </w:rPr>
               <w:t>1</w:t>
             </w:r>
             <w:r>
               <w:rPr>
-                <w:color w:val="auto"/>
+                <w:rFonts w:ascii="Times New Roman" w:eastAsia="宋体" w:hAnsi="Times New Roman" w:cs="Times New Roman"/>
+                <w:szCs w:val="24"/>
               </w:rPr>
               <w:fldChar w:fldCharType="end"/>
             </w:r>
@@ -308,30 +326,30 @@
           </w:tcPr>
           <w:p>
             <w:pPr>
-              <w:pStyle w:val="a8"/>
-              <w:spacing w:before="72"/>
-              <w:rPr>
-                <w:color w:val="auto"/>
+              <w:spacing w:before="72"/>
+              <w:rPr>
+                <w:rFonts w:ascii="Times New Roman" w:eastAsia="宋体" w:hAnsi="Times New Roman" w:cs="Times New Roman"/>
+                <w:szCs w:val="24"/>
               </w:rPr>
             </w:pPr>
             <w:r>
               <w:rPr>
-                <w:rFonts w:hint="eastAsia"/>
-                <w:color w:val="auto"/>
+                <w:rFonts w:ascii="Times New Roman" w:eastAsia="宋体" w:hAnsi="Times New Roman" w:cs="Times New Roman" w:hint="eastAsia"/>
+                <w:szCs w:val="24"/>
               </w:rPr>
               <w:t>新建</w:t>
             </w:r>
             <w:r>
               <w:rPr>
-                <w:rFonts w:hint="eastAsia"/>
-                <w:color w:val="auto"/>
+                <w:rFonts w:ascii="Times New Roman" w:eastAsia="宋体" w:hAnsi="Times New Roman" w:cs="Times New Roman" w:hint="eastAsia"/>
+                <w:szCs w:val="24"/>
               </w:rPr>
               <w:t xml:space="preserve"> </w:t>
             </w:r>
             <w:r>
               <w:rPr>
-                <w:rFonts w:hint="eastAsia"/>
-                <w:color w:val="auto"/>
+                <w:rFonts w:ascii="Times New Roman" w:eastAsia="宋体" w:hAnsi="Times New Roman" w:cs="Times New Roman" w:hint="eastAsia"/>
+                <w:szCs w:val="24"/>
               </w:rPr>
               <w:t>用例分析</w:t>
             </w:r>
@@ -350,16 +368,16 @@
           </w:tcPr>
           <w:p>
             <w:pPr>
-              <w:pStyle w:val="a8"/>
-              <w:spacing w:before="72"/>
-              <w:rPr>
-                <w:color w:val="auto"/>
+              <w:spacing w:before="72"/>
+              <w:rPr>
+                <w:rFonts w:ascii="Times New Roman" w:eastAsia="宋体" w:hAnsi="Times New Roman" w:cs="Times New Roman"/>
+                <w:szCs w:val="24"/>
               </w:rPr>
             </w:pPr>
             <w:r>
               <w:rPr>
-                <w:rFonts w:hint="eastAsia"/>
-                <w:color w:val="auto"/>
+                <w:rFonts w:ascii="Times New Roman" w:eastAsia="宋体" w:hAnsi="Times New Roman" w:cs="Times New Roman" w:hint="eastAsia"/>
+                <w:szCs w:val="24"/>
               </w:rPr>
               <w:t>郭月琦</w:t>
             </w:r>
@@ -378,16 +396,16 @@
           </w:tcPr>
           <w:p>
             <w:pPr>
-              <w:pStyle w:val="a8"/>
-              <w:spacing w:before="72"/>
-              <w:rPr>
-                <w:color w:val="auto"/>
+              <w:spacing w:before="72"/>
+              <w:rPr>
+                <w:rFonts w:ascii="Times New Roman" w:eastAsia="宋体" w:hAnsi="Times New Roman" w:cs="Times New Roman"/>
+                <w:szCs w:val="24"/>
               </w:rPr>
             </w:pPr>
             <w:r>
               <w:rPr>
-                <w:rFonts w:hint="eastAsia"/>
-                <w:color w:val="auto"/>
+                <w:rFonts w:ascii="Times New Roman" w:eastAsia="宋体" w:hAnsi="Times New Roman" w:cs="Times New Roman" w:hint="eastAsia"/>
+                <w:szCs w:val="24"/>
               </w:rPr>
               <w:t>V1.0</w:t>
             </w:r>
@@ -406,16 +424,16 @@
           </w:tcPr>
           <w:p>
             <w:pPr>
-              <w:pStyle w:val="a8"/>
-              <w:spacing w:before="72"/>
-              <w:rPr>
-                <w:color w:val="auto"/>
+              <w:spacing w:before="72"/>
+              <w:rPr>
+                <w:rFonts w:ascii="Times New Roman" w:eastAsia="宋体" w:hAnsi="Times New Roman" w:cs="Times New Roman"/>
+                <w:szCs w:val="24"/>
               </w:rPr>
             </w:pPr>
             <w:r>
               <w:rPr>
-                <w:rFonts w:hint="eastAsia"/>
-                <w:color w:val="auto"/>
+                <w:rFonts w:ascii="Times New Roman" w:eastAsia="宋体" w:hAnsi="Times New Roman" w:cs="Times New Roman" w:hint="eastAsia"/>
+                <w:szCs w:val="24"/>
               </w:rPr>
               <w:t>2020.05.14</w:t>
             </w:r>
@@ -434,8 +452,12 @@
           </w:tcPr>
           <w:p>
             <w:pPr>
-              <w:pStyle w:val="a8"/>
-              <w:spacing w:before="72"/>
+              <w:spacing w:before="72"/>
+              <w:rPr>
+                <w:rFonts w:ascii="Times New Roman" w:eastAsia="宋体" w:hAnsi="Times New Roman" w:cs="Times New Roman"/>
+                <w:color w:val="FF0000"/>
+                <w:szCs w:val="24"/>
+              </w:rPr>
             </w:pPr>
           </w:p>
         </w:tc>
@@ -458,13 +480,19 @@
           </w:tcPr>
           <w:p>
             <w:pPr>
-              <w:pStyle w:val="a8"/>
               <w:spacing w:before="72"/>
               <w:jc w:val="center"/>
+              <w:rPr>
+                <w:rFonts w:ascii="Times New Roman" w:eastAsia="宋体" w:hAnsi="Times New Roman" w:cs="Times New Roman"/>
+                <w:color w:val="FF0000"/>
+                <w:szCs w:val="24"/>
+              </w:rPr>
             </w:pPr>
             <w:r>
               <w:rPr>
-                <w:rFonts w:hint="eastAsia"/>
+                <w:rFonts w:ascii="Times New Roman" w:eastAsia="宋体" w:hAnsi="Times New Roman" w:cs="Times New Roman" w:hint="eastAsia"/>
+                <w:color w:val="FF0000"/>
+                <w:szCs w:val="24"/>
               </w:rPr>
               <w:t>2</w:t>
             </w:r>
@@ -483,12 +511,18 @@
           </w:tcPr>
           <w:p>
             <w:pPr>
-              <w:pStyle w:val="a8"/>
-              <w:spacing w:before="72"/>
+              <w:spacing w:before="72"/>
+              <w:rPr>
+                <w:rFonts w:ascii="Times New Roman" w:eastAsia="宋体" w:hAnsi="Times New Roman" w:cs="Times New Roman"/>
+                <w:color w:val="FF0000"/>
+                <w:szCs w:val="24"/>
+              </w:rPr>
             </w:pPr>
             <w:r>
               <w:rPr>
-                <w:rFonts w:hint="eastAsia"/>
+                <w:rFonts w:ascii="Times New Roman" w:eastAsia="宋体" w:hAnsi="Times New Roman" w:cs="Times New Roman" w:hint="eastAsia"/>
+                <w:color w:val="FF0000"/>
+                <w:szCs w:val="24"/>
               </w:rPr>
               <w:t>用例修改</w:t>
             </w:r>
@@ -507,12 +541,18 @@
           </w:tcPr>
           <w:p>
             <w:pPr>
-              <w:pStyle w:val="a8"/>
-              <w:spacing w:before="72"/>
+              <w:spacing w:before="72"/>
+              <w:rPr>
+                <w:rFonts w:ascii="Times New Roman" w:eastAsia="宋体" w:hAnsi="Times New Roman" w:cs="Times New Roman"/>
+                <w:color w:val="FF0000"/>
+                <w:szCs w:val="24"/>
+              </w:rPr>
             </w:pPr>
             <w:r>
               <w:rPr>
-                <w:rFonts w:hint="eastAsia"/>
+                <w:rFonts w:ascii="Times New Roman" w:eastAsia="宋体" w:hAnsi="Times New Roman" w:cs="Times New Roman" w:hint="eastAsia"/>
+                <w:color w:val="FF0000"/>
+                <w:szCs w:val="24"/>
               </w:rPr>
               <w:t>郭月琦</w:t>
             </w:r>
@@ -531,12 +571,18 @@
           </w:tcPr>
           <w:p>
             <w:pPr>
-              <w:pStyle w:val="a8"/>
-              <w:spacing w:before="72"/>
+              <w:spacing w:before="72"/>
+              <w:rPr>
+                <w:rFonts w:ascii="Times New Roman" w:eastAsia="宋体" w:hAnsi="Times New Roman" w:cs="Times New Roman"/>
+                <w:color w:val="FF0000"/>
+                <w:szCs w:val="24"/>
+              </w:rPr>
             </w:pPr>
             <w:r>
               <w:rPr>
-                <w:rFonts w:hint="eastAsia"/>
+                <w:rFonts w:ascii="Times New Roman" w:eastAsia="宋体" w:hAnsi="Times New Roman" w:cs="Times New Roman" w:hint="eastAsia"/>
+                <w:color w:val="FF0000"/>
+                <w:szCs w:val="24"/>
               </w:rPr>
               <w:t>V1.0</w:t>
             </w:r>
@@ -555,13 +601,17 @@
           </w:tcPr>
           <w:p>
             <w:pPr>
-              <w:pStyle w:val="a8"/>
-              <w:spacing w:before="72"/>
+              <w:spacing w:before="72"/>
+              <w:rPr>
+                <w:rFonts w:ascii="Times New Roman" w:eastAsia="宋体" w:hAnsi="Times New Roman" w:cs="Times New Roman"/>
+                <w:color w:val="FF0000"/>
+                <w:szCs w:val="24"/>
+              </w:rPr>
             </w:pPr>
             <w:r>
               <w:rPr>
-                <w:rFonts w:hint="eastAsia"/>
-                <w:color w:val="auto"/>
+                <w:rFonts w:ascii="Times New Roman" w:eastAsia="宋体" w:hAnsi="Times New Roman" w:cs="Times New Roman" w:hint="eastAsia"/>
+                <w:szCs w:val="24"/>
               </w:rPr>
               <w:t>2020.05.15</w:t>
             </w:r>
@@ -580,8 +630,12 @@
           </w:tcPr>
           <w:p>
             <w:pPr>
-              <w:pStyle w:val="a8"/>
-              <w:spacing w:before="72"/>
+              <w:spacing w:before="72"/>
+              <w:rPr>
+                <w:rFonts w:ascii="Times New Roman" w:eastAsia="宋体" w:hAnsi="Times New Roman" w:cs="Times New Roman"/>
+                <w:color w:val="FF0000"/>
+                <w:szCs w:val="24"/>
+              </w:rPr>
             </w:pPr>
           </w:p>
         </w:tc>
@@ -604,9 +658,13 @@
           </w:tcPr>
           <w:p>
             <w:pPr>
-              <w:pStyle w:val="a8"/>
               <w:spacing w:before="72"/>
               <w:jc w:val="center"/>
+              <w:rPr>
+                <w:rFonts w:ascii="Times New Roman" w:eastAsia="宋体" w:hAnsi="Times New Roman" w:cs="Times New Roman"/>
+                <w:color w:val="FF0000"/>
+                <w:szCs w:val="24"/>
+              </w:rPr>
             </w:pPr>
           </w:p>
         </w:tc>
@@ -623,8 +681,12 @@
           </w:tcPr>
           <w:p>
             <w:pPr>
-              <w:pStyle w:val="a8"/>
-              <w:spacing w:before="72"/>
+              <w:spacing w:before="72"/>
+              <w:rPr>
+                <w:rFonts w:ascii="Times New Roman" w:eastAsia="宋体" w:hAnsi="Times New Roman" w:cs="Times New Roman"/>
+                <w:color w:val="FF0000"/>
+                <w:szCs w:val="24"/>
+              </w:rPr>
             </w:pPr>
           </w:p>
         </w:tc>
@@ -641,8 +703,12 @@
           </w:tcPr>
           <w:p>
             <w:pPr>
-              <w:pStyle w:val="a8"/>
-              <w:spacing w:before="72"/>
+              <w:spacing w:before="72"/>
+              <w:rPr>
+                <w:rFonts w:ascii="Times New Roman" w:eastAsia="宋体" w:hAnsi="Times New Roman" w:cs="Times New Roman"/>
+                <w:color w:val="FF0000"/>
+                <w:szCs w:val="24"/>
+              </w:rPr>
             </w:pPr>
           </w:p>
         </w:tc>
@@ -659,8 +725,12 @@
           </w:tcPr>
           <w:p>
             <w:pPr>
-              <w:pStyle w:val="a8"/>
-              <w:spacing w:before="72"/>
+              <w:spacing w:before="72"/>
+              <w:rPr>
+                <w:rFonts w:ascii="Times New Roman" w:eastAsia="宋体" w:hAnsi="Times New Roman" w:cs="Times New Roman"/>
+                <w:color w:val="FF0000"/>
+                <w:szCs w:val="24"/>
+              </w:rPr>
             </w:pPr>
           </w:p>
         </w:tc>
@@ -677,8 +747,12 @@
           </w:tcPr>
           <w:p>
             <w:pPr>
-              <w:pStyle w:val="a8"/>
-              <w:spacing w:before="72"/>
+              <w:spacing w:before="72"/>
+              <w:rPr>
+                <w:rFonts w:ascii="Times New Roman" w:eastAsia="宋体" w:hAnsi="Times New Roman" w:cs="Times New Roman"/>
+                <w:color w:val="FF0000"/>
+                <w:szCs w:val="24"/>
+              </w:rPr>
             </w:pPr>
           </w:p>
         </w:tc>
@@ -695,8 +769,12 @@
           </w:tcPr>
           <w:p>
             <w:pPr>
-              <w:pStyle w:val="a8"/>
-              <w:spacing w:before="72"/>
+              <w:spacing w:before="72"/>
+              <w:rPr>
+                <w:rFonts w:ascii="Times New Roman" w:eastAsia="宋体" w:hAnsi="Times New Roman" w:cs="Times New Roman"/>
+                <w:color w:val="FF0000"/>
+                <w:szCs w:val="24"/>
+              </w:rPr>
             </w:pPr>
           </w:p>
         </w:tc>
@@ -719,9 +797,13 @@
           </w:tcPr>
           <w:p>
             <w:pPr>
-              <w:pStyle w:val="a8"/>
               <w:spacing w:before="72"/>
               <w:jc w:val="center"/>
+              <w:rPr>
+                <w:rFonts w:ascii="Times New Roman" w:eastAsia="宋体" w:hAnsi="Times New Roman" w:cs="Times New Roman"/>
+                <w:color w:val="FF0000"/>
+                <w:szCs w:val="24"/>
+              </w:rPr>
             </w:pPr>
           </w:p>
         </w:tc>
@@ -738,8 +820,12 @@
           </w:tcPr>
           <w:p>
             <w:pPr>
-              <w:pStyle w:val="a8"/>
-              <w:spacing w:before="72"/>
+              <w:spacing w:before="72"/>
+              <w:rPr>
+                <w:rFonts w:ascii="Times New Roman" w:eastAsia="宋体" w:hAnsi="Times New Roman" w:cs="Times New Roman"/>
+                <w:color w:val="FF0000"/>
+                <w:szCs w:val="24"/>
+              </w:rPr>
             </w:pPr>
           </w:p>
         </w:tc>
@@ -756,8 +842,12 @@
           </w:tcPr>
           <w:p>
             <w:pPr>
-              <w:pStyle w:val="a8"/>
-              <w:spacing w:before="72"/>
+              <w:spacing w:before="72"/>
+              <w:rPr>
+                <w:rFonts w:ascii="Times New Roman" w:eastAsia="宋体" w:hAnsi="Times New Roman" w:cs="Times New Roman"/>
+                <w:color w:val="FF0000"/>
+                <w:szCs w:val="24"/>
+              </w:rPr>
             </w:pPr>
           </w:p>
         </w:tc>
@@ -774,8 +864,12 @@
           </w:tcPr>
           <w:p>
             <w:pPr>
-              <w:pStyle w:val="a8"/>
-              <w:spacing w:before="72"/>
+              <w:spacing w:before="72"/>
+              <w:rPr>
+                <w:rFonts w:ascii="Times New Roman" w:eastAsia="宋体" w:hAnsi="Times New Roman" w:cs="Times New Roman"/>
+                <w:color w:val="FF0000"/>
+                <w:szCs w:val="24"/>
+              </w:rPr>
             </w:pPr>
           </w:p>
         </w:tc>
@@ -792,8 +886,12 @@
           </w:tcPr>
           <w:p>
             <w:pPr>
-              <w:pStyle w:val="a8"/>
-              <w:spacing w:before="72"/>
+              <w:spacing w:before="72"/>
+              <w:rPr>
+                <w:rFonts w:ascii="Times New Roman" w:eastAsia="宋体" w:hAnsi="Times New Roman" w:cs="Times New Roman"/>
+                <w:color w:val="FF0000"/>
+                <w:szCs w:val="24"/>
+              </w:rPr>
             </w:pPr>
           </w:p>
         </w:tc>
@@ -810,8 +908,12 @@
           </w:tcPr>
           <w:p>
             <w:pPr>
-              <w:pStyle w:val="a8"/>
-              <w:spacing w:before="72"/>
+              <w:spacing w:before="72"/>
+              <w:rPr>
+                <w:rFonts w:ascii="Times New Roman" w:eastAsia="宋体" w:hAnsi="Times New Roman" w:cs="Times New Roman"/>
+                <w:color w:val="FF0000"/>
+                <w:szCs w:val="24"/>
+              </w:rPr>
             </w:pPr>
           </w:p>
         </w:tc>
@@ -834,9 +936,13 @@
           </w:tcPr>
           <w:p>
             <w:pPr>
-              <w:pStyle w:val="a8"/>
               <w:spacing w:before="72"/>
               <w:jc w:val="center"/>
+              <w:rPr>
+                <w:rFonts w:ascii="Times New Roman" w:eastAsia="宋体" w:hAnsi="Times New Roman" w:cs="Times New Roman"/>
+                <w:color w:val="FF0000"/>
+                <w:szCs w:val="24"/>
+              </w:rPr>
             </w:pPr>
           </w:p>
         </w:tc>
@@ -853,8 +959,12 @@
           </w:tcPr>
           <w:p>
             <w:pPr>
-              <w:pStyle w:val="a8"/>
-              <w:spacing w:before="72"/>
+              <w:spacing w:before="72"/>
+              <w:rPr>
+                <w:rFonts w:ascii="Times New Roman" w:eastAsia="宋体" w:hAnsi="Times New Roman" w:cs="Times New Roman"/>
+                <w:color w:val="FF0000"/>
+                <w:szCs w:val="24"/>
+              </w:rPr>
             </w:pPr>
           </w:p>
         </w:tc>
@@ -871,8 +981,12 @@
           </w:tcPr>
           <w:p>
             <w:pPr>
-              <w:pStyle w:val="a8"/>
-              <w:spacing w:before="72"/>
+              <w:spacing w:before="72"/>
+              <w:rPr>
+                <w:rFonts w:ascii="Times New Roman" w:eastAsia="宋体" w:hAnsi="Times New Roman" w:cs="Times New Roman"/>
+                <w:color w:val="FF0000"/>
+                <w:szCs w:val="24"/>
+              </w:rPr>
             </w:pPr>
           </w:p>
         </w:tc>
@@ -889,8 +1003,12 @@
           </w:tcPr>
           <w:p>
             <w:pPr>
-              <w:pStyle w:val="a8"/>
-              <w:spacing w:before="72"/>
+              <w:spacing w:before="72"/>
+              <w:rPr>
+                <w:rFonts w:ascii="Times New Roman" w:eastAsia="宋体" w:hAnsi="Times New Roman" w:cs="Times New Roman"/>
+                <w:color w:val="FF0000"/>
+                <w:szCs w:val="24"/>
+              </w:rPr>
             </w:pPr>
           </w:p>
         </w:tc>
@@ -907,8 +1025,12 @@
           </w:tcPr>
           <w:p>
             <w:pPr>
-              <w:pStyle w:val="a8"/>
-              <w:spacing w:before="72"/>
+              <w:spacing w:before="72"/>
+              <w:rPr>
+                <w:rFonts w:ascii="Times New Roman" w:eastAsia="宋体" w:hAnsi="Times New Roman" w:cs="Times New Roman"/>
+                <w:color w:val="FF0000"/>
+                <w:szCs w:val="24"/>
+              </w:rPr>
             </w:pPr>
           </w:p>
         </w:tc>
@@ -925,8 +1047,12 @@
           </w:tcPr>
           <w:p>
             <w:pPr>
-              <w:pStyle w:val="a8"/>
-              <w:spacing w:before="72"/>
+              <w:spacing w:before="72"/>
+              <w:rPr>
+                <w:rFonts w:ascii="Times New Roman" w:eastAsia="宋体" w:hAnsi="Times New Roman" w:cs="Times New Roman"/>
+                <w:color w:val="FF0000"/>
+                <w:szCs w:val="24"/>
+              </w:rPr>
             </w:pPr>
           </w:p>
         </w:tc>
@@ -949,9 +1075,13 @@
           </w:tcPr>
           <w:p>
             <w:pPr>
-              <w:pStyle w:val="a8"/>
               <w:spacing w:before="72"/>
               <w:jc w:val="center"/>
+              <w:rPr>
+                <w:rFonts w:ascii="Times New Roman" w:eastAsia="宋体" w:hAnsi="Times New Roman" w:cs="Times New Roman"/>
+                <w:color w:val="FF0000"/>
+                <w:szCs w:val="24"/>
+              </w:rPr>
             </w:pPr>
           </w:p>
         </w:tc>
@@ -968,8 +1098,12 @@
           </w:tcPr>
           <w:p>
             <w:pPr>
-              <w:pStyle w:val="a8"/>
-              <w:spacing w:before="72"/>
+              <w:spacing w:before="72"/>
+              <w:rPr>
+                <w:rFonts w:ascii="Times New Roman" w:eastAsia="宋体" w:hAnsi="Times New Roman" w:cs="Times New Roman"/>
+                <w:color w:val="FF0000"/>
+                <w:szCs w:val="24"/>
+              </w:rPr>
             </w:pPr>
           </w:p>
         </w:tc>
@@ -986,8 +1120,12 @@
           </w:tcPr>
           <w:p>
             <w:pPr>
-              <w:pStyle w:val="a8"/>
-              <w:spacing w:before="72"/>
+              <w:spacing w:before="72"/>
+              <w:rPr>
+                <w:rFonts w:ascii="Times New Roman" w:eastAsia="宋体" w:hAnsi="Times New Roman" w:cs="Times New Roman"/>
+                <w:color w:val="FF0000"/>
+                <w:szCs w:val="24"/>
+              </w:rPr>
             </w:pPr>
           </w:p>
         </w:tc>
@@ -1004,8 +1142,12 @@
           </w:tcPr>
           <w:p>
             <w:pPr>
-              <w:pStyle w:val="a8"/>
-              <w:spacing w:before="72"/>
+              <w:spacing w:before="72"/>
+              <w:rPr>
+                <w:rFonts w:ascii="Times New Roman" w:eastAsia="宋体" w:hAnsi="Times New Roman" w:cs="Times New Roman"/>
+                <w:color w:val="FF0000"/>
+                <w:szCs w:val="24"/>
+              </w:rPr>
             </w:pPr>
           </w:p>
         </w:tc>
@@ -1022,8 +1164,12 @@
           </w:tcPr>
           <w:p>
             <w:pPr>
-              <w:pStyle w:val="a8"/>
-              <w:spacing w:before="72"/>
+              <w:spacing w:before="72"/>
+              <w:rPr>
+                <w:rFonts w:ascii="Times New Roman" w:eastAsia="宋体" w:hAnsi="Times New Roman" w:cs="Times New Roman"/>
+                <w:color w:val="FF0000"/>
+                <w:szCs w:val="24"/>
+              </w:rPr>
             </w:pPr>
           </w:p>
         </w:tc>
@@ -1040,8 +1186,12 @@
           </w:tcPr>
           <w:p>
             <w:pPr>
-              <w:pStyle w:val="a8"/>
-              <w:spacing w:before="72"/>
+              <w:spacing w:before="72"/>
+              <w:rPr>
+                <w:rFonts w:ascii="Times New Roman" w:eastAsia="宋体" w:hAnsi="Times New Roman" w:cs="Times New Roman"/>
+                <w:color w:val="FF0000"/>
+                <w:szCs w:val="24"/>
+              </w:rPr>
             </w:pPr>
           </w:p>
         </w:tc>
@@ -1064,9 +1214,13 @@
           </w:tcPr>
           <w:p>
             <w:pPr>
-              <w:pStyle w:val="a8"/>
               <w:spacing w:before="72"/>
               <w:jc w:val="center"/>
+              <w:rPr>
+                <w:rFonts w:ascii="Times New Roman" w:eastAsia="宋体" w:hAnsi="Times New Roman" w:cs="Times New Roman"/>
+                <w:color w:val="FF0000"/>
+                <w:szCs w:val="24"/>
+              </w:rPr>
             </w:pPr>
           </w:p>
         </w:tc>
@@ -1083,8 +1237,12 @@
           </w:tcPr>
           <w:p>
             <w:pPr>
-              <w:pStyle w:val="a8"/>
-              <w:spacing w:before="72"/>
+              <w:spacing w:before="72"/>
+              <w:rPr>
+                <w:rFonts w:ascii="Times New Roman" w:eastAsia="宋体" w:hAnsi="Times New Roman" w:cs="Times New Roman"/>
+                <w:color w:val="FF0000"/>
+                <w:szCs w:val="24"/>
+              </w:rPr>
             </w:pPr>
           </w:p>
         </w:tc>
@@ -1101,8 +1259,12 @@
           </w:tcPr>
           <w:p>
             <w:pPr>
-              <w:pStyle w:val="a8"/>
-              <w:spacing w:before="72"/>
+              <w:spacing w:before="72"/>
+              <w:rPr>
+                <w:rFonts w:ascii="Times New Roman" w:eastAsia="宋体" w:hAnsi="Times New Roman" w:cs="Times New Roman"/>
+                <w:color w:val="FF0000"/>
+                <w:szCs w:val="24"/>
+              </w:rPr>
             </w:pPr>
           </w:p>
         </w:tc>
@@ -1119,8 +1281,12 @@
           </w:tcPr>
           <w:p>
             <w:pPr>
-              <w:pStyle w:val="a8"/>
-              <w:spacing w:before="72"/>
+              <w:spacing w:before="72"/>
+              <w:rPr>
+                <w:rFonts w:ascii="Times New Roman" w:eastAsia="宋体" w:hAnsi="Times New Roman" w:cs="Times New Roman"/>
+                <w:color w:val="FF0000"/>
+                <w:szCs w:val="24"/>
+              </w:rPr>
             </w:pPr>
           </w:p>
         </w:tc>
@@ -1137,8 +1303,12 @@
           </w:tcPr>
           <w:p>
             <w:pPr>
-              <w:pStyle w:val="a8"/>
-              <w:spacing w:before="72"/>
+              <w:spacing w:before="72"/>
+              <w:rPr>
+                <w:rFonts w:ascii="Times New Roman" w:eastAsia="宋体" w:hAnsi="Times New Roman" w:cs="Times New Roman"/>
+                <w:color w:val="FF0000"/>
+                <w:szCs w:val="24"/>
+              </w:rPr>
             </w:pPr>
           </w:p>
         </w:tc>
@@ -1155,8 +1325,12 @@
           </w:tcPr>
           <w:p>
             <w:pPr>
-              <w:pStyle w:val="a8"/>
-              <w:spacing w:before="72"/>
+              <w:spacing w:before="72"/>
+              <w:rPr>
+                <w:rFonts w:ascii="Times New Roman" w:eastAsia="宋体" w:hAnsi="Times New Roman" w:cs="Times New Roman"/>
+                <w:color w:val="FF0000"/>
+                <w:szCs w:val="24"/>
+              </w:rPr>
             </w:pPr>
           </w:p>
         </w:tc>
@@ -1179,9 +1353,13 @@
           </w:tcPr>
           <w:p>
             <w:pPr>
-              <w:pStyle w:val="a8"/>
               <w:spacing w:before="72"/>
               <w:jc w:val="center"/>
+              <w:rPr>
+                <w:rFonts w:ascii="Times New Roman" w:eastAsia="宋体" w:hAnsi="Times New Roman" w:cs="Times New Roman"/>
+                <w:color w:val="FF0000"/>
+                <w:szCs w:val="24"/>
+              </w:rPr>
             </w:pPr>
           </w:p>
         </w:tc>
@@ -1198,8 +1376,12 @@
           </w:tcPr>
           <w:p>
             <w:pPr>
-              <w:pStyle w:val="a8"/>
-              <w:spacing w:before="72"/>
+              <w:spacing w:before="72"/>
+              <w:rPr>
+                <w:rFonts w:ascii="Times New Roman" w:eastAsia="宋体" w:hAnsi="Times New Roman" w:cs="Times New Roman"/>
+                <w:color w:val="FF0000"/>
+                <w:szCs w:val="24"/>
+              </w:rPr>
             </w:pPr>
           </w:p>
         </w:tc>
@@ -1216,8 +1398,12 @@
           </w:tcPr>
           <w:p>
             <w:pPr>
-              <w:pStyle w:val="a8"/>
-              <w:spacing w:before="72"/>
+              <w:spacing w:before="72"/>
+              <w:rPr>
+                <w:rFonts w:ascii="Times New Roman" w:eastAsia="宋体" w:hAnsi="Times New Roman" w:cs="Times New Roman"/>
+                <w:color w:val="FF0000"/>
+                <w:szCs w:val="24"/>
+              </w:rPr>
             </w:pPr>
           </w:p>
         </w:tc>
@@ -1234,8 +1420,12 @@
           </w:tcPr>
           <w:p>
             <w:pPr>
-              <w:pStyle w:val="a8"/>
-              <w:spacing w:before="72"/>
+              <w:spacing w:before="72"/>
+              <w:rPr>
+                <w:rFonts w:ascii="Times New Roman" w:eastAsia="宋体" w:hAnsi="Times New Roman" w:cs="Times New Roman"/>
+                <w:color w:val="FF0000"/>
+                <w:szCs w:val="24"/>
+              </w:rPr>
             </w:pPr>
           </w:p>
         </w:tc>
@@ -1252,8 +1442,12 @@
           </w:tcPr>
           <w:p>
             <w:pPr>
-              <w:pStyle w:val="a8"/>
-              <w:spacing w:before="72"/>
+              <w:spacing w:before="72"/>
+              <w:rPr>
+                <w:rFonts w:ascii="Times New Roman" w:eastAsia="宋体" w:hAnsi="Times New Roman" w:cs="Times New Roman"/>
+                <w:color w:val="FF0000"/>
+                <w:szCs w:val="24"/>
+              </w:rPr>
             </w:pPr>
           </w:p>
         </w:tc>
@@ -1270,8 +1464,12 @@
           </w:tcPr>
           <w:p>
             <w:pPr>
-              <w:pStyle w:val="a8"/>
-              <w:spacing w:before="72"/>
+              <w:spacing w:before="72"/>
+              <w:rPr>
+                <w:rFonts w:ascii="Times New Roman" w:eastAsia="宋体" w:hAnsi="Times New Roman" w:cs="Times New Roman"/>
+                <w:color w:val="FF0000"/>
+                <w:szCs w:val="24"/>
+              </w:rPr>
             </w:pPr>
           </w:p>
         </w:tc>
@@ -1294,9 +1492,13 @@
           </w:tcPr>
           <w:p>
             <w:pPr>
-              <w:pStyle w:val="a8"/>
               <w:spacing w:before="72"/>
               <w:jc w:val="center"/>
+              <w:rPr>
+                <w:rFonts w:ascii="Times New Roman" w:eastAsia="宋体" w:hAnsi="Times New Roman" w:cs="Times New Roman"/>
+                <w:color w:val="FF0000"/>
+                <w:szCs w:val="24"/>
+              </w:rPr>
             </w:pPr>
           </w:p>
         </w:tc>
@@ -1313,8 +1515,12 @@
           </w:tcPr>
           <w:p>
             <w:pPr>
-              <w:pStyle w:val="a8"/>
-              <w:spacing w:before="72"/>
+              <w:spacing w:before="72"/>
+              <w:rPr>
+                <w:rFonts w:ascii="Times New Roman" w:eastAsia="宋体" w:hAnsi="Times New Roman" w:cs="Times New Roman"/>
+                <w:color w:val="FF0000"/>
+                <w:szCs w:val="24"/>
+              </w:rPr>
             </w:pPr>
           </w:p>
         </w:tc>
@@ -1331,8 +1537,12 @@
           </w:tcPr>
           <w:p>
             <w:pPr>
-              <w:pStyle w:val="a8"/>
-              <w:spacing w:before="72"/>
+              <w:spacing w:before="72"/>
+              <w:rPr>
+                <w:rFonts w:ascii="Times New Roman" w:eastAsia="宋体" w:hAnsi="Times New Roman" w:cs="Times New Roman"/>
+                <w:color w:val="FF0000"/>
+                <w:szCs w:val="24"/>
+              </w:rPr>
             </w:pPr>
           </w:p>
         </w:tc>
@@ -1349,8 +1559,12 @@
           </w:tcPr>
           <w:p>
             <w:pPr>
-              <w:pStyle w:val="a8"/>
-              <w:spacing w:before="72"/>
+              <w:spacing w:before="72"/>
+              <w:rPr>
+                <w:rFonts w:ascii="Times New Roman" w:eastAsia="宋体" w:hAnsi="Times New Roman" w:cs="Times New Roman"/>
+                <w:color w:val="FF0000"/>
+                <w:szCs w:val="24"/>
+              </w:rPr>
             </w:pPr>
           </w:p>
         </w:tc>
@@ -1367,8 +1581,12 @@
           </w:tcPr>
           <w:p>
             <w:pPr>
-              <w:pStyle w:val="a8"/>
-              <w:spacing w:before="72"/>
+              <w:spacing w:before="72"/>
+              <w:rPr>
+                <w:rFonts w:ascii="Times New Roman" w:eastAsia="宋体" w:hAnsi="Times New Roman" w:cs="Times New Roman"/>
+                <w:color w:val="FF0000"/>
+                <w:szCs w:val="24"/>
+              </w:rPr>
             </w:pPr>
           </w:p>
         </w:tc>
@@ -1385,8 +1603,12 @@
           </w:tcPr>
           <w:p>
             <w:pPr>
-              <w:pStyle w:val="a8"/>
-              <w:spacing w:before="72"/>
+              <w:spacing w:before="72"/>
+              <w:rPr>
+                <w:rFonts w:ascii="Times New Roman" w:eastAsia="宋体" w:hAnsi="Times New Roman" w:cs="Times New Roman"/>
+                <w:color w:val="FF0000"/>
+                <w:szCs w:val="24"/>
+              </w:rPr>
             </w:pPr>
           </w:p>
         </w:tc>
@@ -1394,14 +1616,6 @@
     </w:tbl>
     <w:p>
       <w:pPr>
-        <w:pStyle w:val="ac"/>
-        <w:rPr>
-          <w:lang w:bidi="he-IL"/>
-        </w:rPr>
-      </w:pPr>
-    </w:p>
-    <w:p>
-      <w:pPr>
         <w:widowControl/>
         <w:jc w:val="left"/>
         <w:rPr>
@@ -1431,14 +1645,6 @@
           <w:bCs/>
         </w:rPr>
         <w:lastRenderedPageBreak/>
-        <w:t>一、</w:t>
-      </w:r>
-      <w:r>
-        <w:rPr>
-          <w:rFonts w:hint="eastAsia"/>
-          <w:b/>
-          <w:bCs/>
-        </w:rPr>
         <w:t>一、用户注册</w:t>
       </w:r>
     </w:p>
@@ -1522,7 +1728,19 @@
         <w:rPr>
           <w:rFonts w:hint="eastAsia"/>
         </w:rPr>
-        <w:t>系统要求用户设置密码；</w:t>
+        <w:t>系统要求用户</w:t>
+      </w:r>
+      <w:r>
+        <w:rPr>
+          <w:rFonts w:hint="eastAsia"/>
+        </w:rPr>
+        <w:t>设置</w:t>
+      </w:r>
+      <w:r>
+        <w:rPr>
+          <w:rFonts w:hint="eastAsia"/>
+        </w:rPr>
+        <w:t>密码；</w:t>
       </w:r>
     </w:p>
     <w:p>
@@ -1546,7 +1764,19 @@
         <w:rPr>
           <w:rFonts w:hint="eastAsia"/>
         </w:rPr>
-        <w:t>系统给用户邮箱发验证码</w:t>
+        <w:t>系统要求用户输入用户名、</w:t>
+      </w:r>
+      <w:r>
+        <w:rPr>
+          <w:rFonts w:hint="eastAsia"/>
+        </w:rPr>
+        <w:t>性别</w:t>
+      </w:r>
+      <w:r>
+        <w:rPr>
+          <w:rFonts w:hint="eastAsia"/>
+        </w:rPr>
+        <w:t>年龄等信息</w:t>
       </w:r>
     </w:p>
     <w:p>
@@ -1558,7 +1788,7 @@
         <w:rPr>
           <w:rFonts w:hint="eastAsia"/>
         </w:rPr>
-        <w:t>用户输入验证码</w:t>
+        <w:t>系统给用户邮箱发验证码</w:t>
       </w:r>
     </w:p>
     <w:p>
@@ -1570,7 +1800,7 @@
         <w:rPr>
           <w:rFonts w:hint="eastAsia"/>
         </w:rPr>
-        <w:t>注册成功，系统登记该用户成为系统用户并保存账号信息</w:t>
+        <w:t>用户输入验证码</w:t>
       </w:r>
     </w:p>
     <w:p>
@@ -1582,7 +1812,53 @@
         <w:rPr>
           <w:rFonts w:hint="eastAsia"/>
         </w:rPr>
-        <w:t>扩展流程：用户账户已存在。在主流程中，如果用户账户在系统数据库中，系统将显示用户已注册请登录，用例结束；验证码错误的话，60s后重新发送邮件。</w:t>
+        <w:t>注册成功，系统登记该用户成为系统用户并保存账号信息</w:t>
+      </w:r>
+    </w:p>
+    <w:p>
+      <w:pPr>
+        <w:pStyle w:val="a3"/>
+        <w:ind w:left="360" w:firstLineChars="0" w:firstLine="0"/>
+      </w:pPr>
+      <w:r>
+        <w:rPr>
+          <w:rFonts w:hint="eastAsia"/>
+        </w:rPr>
+        <w:t>扩展流程：用户账户已存在。在主流程中，如果用户账户在系统数据库中，系统将显示用户已</w:t>
+      </w:r>
+      <w:proofErr w:type="gramStart"/>
+      <w:r>
+        <w:rPr>
+          <w:rFonts w:hint="eastAsia"/>
+        </w:rPr>
+        <w:t>注册请</w:t>
+      </w:r>
+      <w:proofErr w:type="gramEnd"/>
+      <w:r>
+        <w:rPr>
+          <w:rFonts w:hint="eastAsia"/>
+        </w:rPr>
+        <w:t>登录，用例结束；</w:t>
+      </w:r>
+      <w:r>
+        <w:rPr>
+          <w:rFonts w:hint="eastAsia"/>
+        </w:rPr>
+        <w:t>验证</w:t>
+      </w:r>
+      <w:proofErr w:type="gramStart"/>
+      <w:r>
+        <w:rPr>
+          <w:rFonts w:hint="eastAsia"/>
+        </w:rPr>
+        <w:t>码错误</w:t>
+      </w:r>
+      <w:proofErr w:type="gramEnd"/>
+      <w:r>
+        <w:rPr>
+          <w:rFonts w:hint="eastAsia"/>
+        </w:rPr>
+        <w:t>的话，60s后重新发送邮件。</w:t>
       </w:r>
     </w:p>
     <w:p>
@@ -1659,7 +1935,13 @@
         <w:rPr>
           <w:rFonts w:hint="eastAsia"/>
         </w:rPr>
-        <w:t>1.目标：用户登录成功</w:t>
+        <w:t>1.目标：</w:t>
+      </w:r>
+      <w:r>
+        <w:rPr>
+          <w:rFonts w:hint="eastAsia"/>
+        </w:rPr>
+        <w:t>用户登录成功</w:t>
       </w:r>
     </w:p>
     <w:p>
@@ -1721,7 +2003,7 @@
         <w:rPr>
           <w:rFonts w:hint="eastAsia"/>
         </w:rPr>
-        <w:t>系统验证密码正确，登进问卷系统</w:t>
+        <w:t>用户输入验证码</w:t>
       </w:r>
     </w:p>
     <w:p>
@@ -1732,7 +2014,60 @@
         <w:rPr>
           <w:rFonts w:hint="eastAsia"/>
         </w:rPr>
-        <w:t>扩展流程：密码错误。在主流程中，如果用户账户密码不对应，系统将提示密码错误，让用户重新输入密码。</w:t>
+        <w:t>系统验证密码</w:t>
+      </w:r>
+      <w:r>
+        <w:rPr>
+          <w:rFonts w:hint="eastAsia"/>
+        </w:rPr>
+        <w:t>和验证码</w:t>
+      </w:r>
+      <w:r>
+        <w:rPr>
+          <w:rFonts w:hint="eastAsia"/>
+        </w:rPr>
+        <w:t>正确，登进问卷系统</w:t>
+      </w:r>
+    </w:p>
+    <w:p>
+      <w:r>
+        <w:tab/>
+      </w:r>
+      <w:r>
+        <w:rPr>
+          <w:rFonts w:hint="eastAsia"/>
+        </w:rPr>
+        <w:t>扩展流程：</w:t>
+      </w:r>
+      <w:r>
+        <w:rPr>
+          <w:rFonts w:hint="eastAsia"/>
+        </w:rPr>
+        <w:t>密码</w:t>
+      </w:r>
+      <w:r>
+        <w:rPr>
+          <w:rFonts w:hint="eastAsia"/>
+        </w:rPr>
+        <w:t>或者验证码</w:t>
+      </w:r>
+      <w:r>
+        <w:rPr>
+          <w:rFonts w:hint="eastAsia"/>
+        </w:rPr>
+        <w:t>错误。在主流程中，如果用户账户密码不对应，系统将提示密码错误，让用户重新输入密码</w:t>
+      </w:r>
+      <w:r>
+        <w:rPr>
+          <w:rFonts w:hint="eastAsia"/>
+        </w:rPr>
+        <w:t>；如果验证码错误，将提示验证码错误，重新生成验证码</w:t>
+      </w:r>
+      <w:r>
+        <w:rPr>
+          <w:rFonts w:hint="eastAsia"/>
+        </w:rPr>
+        <w:t>。</w:t>
       </w:r>
     </w:p>
     <w:p>
@@ -1772,15 +2107,27 @@
         <w:rPr>
           <w:rFonts w:hint="eastAsia"/>
         </w:rPr>
-        <w:t>1.目标：用户注销，退出系统</w:t>
-      </w:r>
-    </w:p>
-    <w:p>
-      <w:r>
-        <w:rPr>
-          <w:rFonts w:hint="eastAsia"/>
-        </w:rPr>
-        <w:t>2.事件流：</w:t>
+        <w:t>1.</w:t>
+      </w:r>
+      <w:r>
+        <w:rPr>
+          <w:rFonts w:hint="eastAsia"/>
+        </w:rPr>
+        <w:t>目标：用户注销，退出系统</w:t>
+      </w:r>
+    </w:p>
+    <w:p>
+      <w:r>
+        <w:rPr>
+          <w:rFonts w:hint="eastAsia"/>
+        </w:rPr>
+        <w:t>2.</w:t>
+      </w:r>
+      <w:r>
+        <w:rPr>
+          <w:rFonts w:hint="eastAsia"/>
+        </w:rPr>
+        <w:t>事件流：</w:t>
       </w:r>
     </w:p>
     <w:p>
@@ -1832,7 +2179,13 @@
         <w:rPr>
           <w:rFonts w:hint="eastAsia"/>
         </w:rPr>
-        <w:t>3.前置条件：用户已经登录进问卷系统</w:t>
+        <w:t>3.前置条件：</w:t>
+      </w:r>
+      <w:r>
+        <w:rPr>
+          <w:rFonts w:hint="eastAsia"/>
+        </w:rPr>
+        <w:t>用户已经登录进问卷系统</w:t>
       </w:r>
     </w:p>
     <w:p>
@@ -1883,7 +2236,19 @@
         <w:rPr>
           <w:rFonts w:hint="eastAsia"/>
         </w:rPr>
-        <w:t>常规流程：用户可以在个人中心修改密码、用户名、年龄等信息</w:t>
+        <w:t>常规流程：用户可以</w:t>
+      </w:r>
+      <w:r>
+        <w:rPr>
+          <w:rFonts w:hint="eastAsia"/>
+        </w:rPr>
+        <w:t>在个人中心</w:t>
+      </w:r>
+      <w:r>
+        <w:rPr>
+          <w:rFonts w:hint="eastAsia"/>
+        </w:rPr>
+        <w:t>修改密码、用户名、年龄等信息</w:t>
       </w:r>
     </w:p>
     <w:p>
@@ -1921,13 +2286,26 @@
     </w:p>
     <w:p>
       <w:r>
+        <w:lastRenderedPageBreak/>
         <w:tab/>
       </w:r>
       <w:r>
         <w:rPr>
           <w:rFonts w:hint="eastAsia"/>
         </w:rPr>
-        <w:t>系统相应地更新用户的信息</w:t>
+        <w:t>系统相应地</w:t>
+      </w:r>
+      <w:r>
+        <w:rPr>
+          <w:rFonts w:hint="eastAsia"/>
+        </w:rPr>
+        <w:t>更新</w:t>
+      </w:r>
+      <w:r>
+        <w:rPr>
+          <w:rFonts w:hint="eastAsia"/>
+        </w:rPr>
+        <w:t>用户的信息</w:t>
       </w:r>
     </w:p>
     <w:p>
@@ -1938,33 +2316,57 @@
         <w:rPr>
           <w:rFonts w:hint="eastAsia"/>
         </w:rPr>
-        <w:t>拓展流程：无</w:t>
-      </w:r>
-    </w:p>
-    <w:p>
-      <w:r>
-        <w:rPr>
-          <w:rFonts w:hint="eastAsia"/>
-        </w:rPr>
-        <w:lastRenderedPageBreak/>
-        <w:t>3.前置条件：用户登进问卷系统内</w:t>
-      </w:r>
-    </w:p>
-    <w:p>
-      <w:pPr>
-        <w:rPr>
-          <w:rFonts w:hint="eastAsia"/>
-        </w:rPr>
-      </w:pPr>
-      <w:r>
-        <w:rPr>
-          <w:rFonts w:hint="eastAsia"/>
-        </w:rPr>
-        <w:t>4.后置条件：用户信息修改成功，用户可在个人中心页面查看更新后的信息</w:t>
-      </w:r>
-      <w:bookmarkStart w:id="1" w:name="_GoBack"/>
-      <w:bookmarkEnd w:id="1"/>
-    </w:p>
+        <w:t>拓展</w:t>
+      </w:r>
+      <w:r>
+        <w:rPr>
+          <w:rFonts w:hint="eastAsia"/>
+        </w:rPr>
+        <w:t>流程：无</w:t>
+      </w:r>
+    </w:p>
+    <w:p>
+      <w:r>
+        <w:rPr>
+          <w:rFonts w:hint="eastAsia"/>
+        </w:rPr>
+        <w:t>3.前置条件：</w:t>
+      </w:r>
+      <w:r>
+        <w:rPr>
+          <w:rFonts w:hint="eastAsia"/>
+        </w:rPr>
+        <w:t>用户登进问卷系统内</w:t>
+      </w:r>
+    </w:p>
+    <w:p>
+      <w:r>
+        <w:rPr>
+          <w:rFonts w:hint="eastAsia"/>
+        </w:rPr>
+        <w:t>4.后置条件：</w:t>
+      </w:r>
+      <w:r>
+        <w:rPr>
+          <w:rFonts w:hint="eastAsia"/>
+        </w:rPr>
+        <w:t>用户信息修改成功，用户可在个人</w:t>
+      </w:r>
+      <w:r>
+        <w:rPr>
+          <w:rFonts w:hint="eastAsia"/>
+        </w:rPr>
+        <w:t>中心</w:t>
+      </w:r>
+      <w:r>
+        <w:rPr>
+          <w:rFonts w:hint="eastAsia"/>
+        </w:rPr>
+        <w:t>页面查看更新后的信息</w:t>
+      </w:r>
+    </w:p>
+    <w:p/>
+    <w:p/>
     <w:p>
       <w:pPr>
         <w:rPr>
@@ -1978,324 +2380,652 @@
           <w:b/>
           <w:bCs/>
         </w:rPr>
-        <w:t>五</w:t>
-      </w:r>
-      <w:r>
-        <w:rPr>
-          <w:rFonts w:hint="eastAsia"/>
+        <w:t>五、设计问卷</w:t>
+      </w:r>
+    </w:p>
+    <w:p>
+      <w:r>
+        <w:rPr>
+          <w:rFonts w:hint="eastAsia"/>
+        </w:rPr>
+        <w:t>1.目标：设计问卷</w:t>
+      </w:r>
+      <w:r>
+        <w:rPr>
+          <w:rFonts w:hint="eastAsia"/>
+        </w:rPr>
+        <w:t>用于之后的创建</w:t>
+      </w:r>
+    </w:p>
+    <w:p>
+      <w:r>
+        <w:rPr>
+          <w:rFonts w:hint="eastAsia"/>
+        </w:rPr>
+        <w:t>2.事件流：</w:t>
+      </w:r>
+    </w:p>
+    <w:p>
+      <w:r>
+        <w:tab/>
+      </w:r>
+      <w:r>
+        <w:rPr>
+          <w:rFonts w:hint="eastAsia"/>
+        </w:rPr>
+        <w:t>常规流程：</w:t>
+      </w:r>
+      <w:r>
+        <w:rPr>
+          <w:rFonts w:hint="eastAsia"/>
+        </w:rPr>
+        <w:t>用户在问卷设计模块设计问卷模板（</w:t>
+      </w:r>
+      <w:r>
+        <w:rPr>
+          <w:rFonts w:hint="eastAsia"/>
+        </w:rPr>
+        <w:t>额外功能是</w:t>
+      </w:r>
+      <w:r>
+        <w:rPr>
+          <w:rFonts w:hint="eastAsia"/>
+        </w:rPr>
+        <w:t>可以选择系统提供的模板）。</w:t>
+      </w:r>
+    </w:p>
+    <w:p>
+      <w:r>
+        <w:tab/>
+      </w:r>
+      <w:r>
+        <w:rPr>
+          <w:rFonts w:hint="eastAsia"/>
+        </w:rPr>
+        <w:t>用户打开问卷设计界面</w:t>
+      </w:r>
+    </w:p>
+    <w:p>
+      <w:pPr>
+        <w:ind w:firstLine="420"/>
+      </w:pPr>
+      <w:r>
+        <w:rPr>
+          <w:rFonts w:hint="eastAsia"/>
+        </w:rPr>
+        <w:t>用户选择问卷类型</w:t>
+      </w:r>
+      <w:r>
+        <w:t>/标签</w:t>
+      </w:r>
+    </w:p>
+    <w:p>
+      <w:r>
+        <w:tab/>
+        <w:t>用户设置问卷模板名字</w:t>
+      </w:r>
+    </w:p>
+    <w:p>
+      <w:pPr>
+        <w:ind w:firstLine="420"/>
+      </w:pPr>
+      <w:r>
+        <w:rPr>
+          <w:rFonts w:hint="eastAsia"/>
+        </w:rPr>
+        <w:t>用户设计问卷（单选、多选、填空、问题内容、选项内容</w:t>
+      </w:r>
+      <w:r>
+        <w:rPr>
+          <w:rFonts w:hint="eastAsia"/>
+        </w:rPr>
+        <w:t>、题目关联跳转</w:t>
+      </w:r>
+      <w:r>
+        <w:rPr>
+          <w:rFonts w:hint="eastAsia"/>
+        </w:rPr>
+        <w:t>等）</w:t>
+      </w:r>
+    </w:p>
+    <w:p>
+      <w:pPr>
+        <w:ind w:firstLine="420"/>
+      </w:pPr>
+      <w:r>
+        <w:rPr>
+          <w:rFonts w:hint="eastAsia"/>
+        </w:rPr>
+        <w:t>保存问卷模板</w:t>
+      </w:r>
+    </w:p>
+    <w:p>
+      <w:r>
+        <w:tab/>
+      </w:r>
+      <w:r>
+        <w:rPr>
+          <w:rFonts w:hint="eastAsia"/>
+        </w:rPr>
+        <w:t>拓展流程：无</w:t>
+      </w:r>
+    </w:p>
+    <w:p>
+      <w:r>
+        <w:rPr>
+          <w:rFonts w:hint="eastAsia"/>
+        </w:rPr>
+        <w:t>3．前置条件：无</w:t>
+      </w:r>
+    </w:p>
+    <w:p>
+      <w:r>
+        <w:rPr>
+          <w:rFonts w:hint="eastAsia"/>
+        </w:rPr>
+        <w:t>4.后置条件：用户可以点击创建按钮创建问卷</w:t>
+      </w:r>
+    </w:p>
+    <w:p>
+      <w:pPr>
+        <w:rPr>
           <w:b/>
           <w:bCs/>
         </w:rPr>
-        <w:t>、创建问卷</w:t>
-      </w:r>
-    </w:p>
-    <w:p>
-      <w:r>
-        <w:rPr>
-          <w:rFonts w:hint="eastAsia"/>
-        </w:rPr>
-        <w:t>1.目标：设计完问卷并创建问卷成功再发布</w:t>
-      </w:r>
-    </w:p>
-    <w:p>
-      <w:r>
-        <w:rPr>
-          <w:rFonts w:hint="eastAsia"/>
-        </w:rPr>
-        <w:t>2.事件流：</w:t>
-      </w:r>
-    </w:p>
-    <w:p>
-      <w:r>
-        <w:tab/>
-      </w:r>
-      <w:r>
-        <w:rPr>
-          <w:rFonts w:hint="eastAsia"/>
-        </w:rPr>
-        <w:t>常规流程：用户在问卷设计模块设计问卷模板（可以选择系统提供的模板或者自己设计）。用户选择模板创建一个问卷，并生成问卷链接。</w:t>
-      </w:r>
-    </w:p>
-    <w:p>
-      <w:r>
-        <w:tab/>
-      </w:r>
-      <w:r>
-        <w:rPr>
-          <w:rFonts w:hint="eastAsia"/>
-        </w:rPr>
-        <w:t>用户打开问卷设计界面</w:t>
-      </w:r>
-    </w:p>
-    <w:p>
-      <w:pPr>
-        <w:ind w:firstLine="420"/>
-      </w:pPr>
-      <w:r>
-        <w:rPr>
-          <w:rFonts w:hint="eastAsia"/>
-        </w:rPr>
-        <w:t>用户选择问卷类型/标签</w:t>
-      </w:r>
-    </w:p>
-    <w:p>
-      <w:r>
-        <w:tab/>
-      </w:r>
-      <w:r>
-        <w:rPr>
-          <w:rFonts w:hint="eastAsia"/>
-        </w:rPr>
-        <w:t>用户设置问卷模板名字</w:t>
-      </w:r>
-    </w:p>
-    <w:p>
-      <w:pPr>
-        <w:ind w:firstLine="420"/>
-      </w:pPr>
-      <w:r>
-        <w:rPr>
-          <w:rFonts w:hint="eastAsia"/>
-        </w:rPr>
-        <w:t>用户设计问卷（单选、多选、填空、问题内容、选项内容等）</w:t>
-      </w:r>
-    </w:p>
-    <w:p>
-      <w:pPr>
-        <w:ind w:firstLine="420"/>
-      </w:pPr>
-      <w:r>
-        <w:rPr>
-          <w:rFonts w:hint="eastAsia"/>
-        </w:rPr>
-        <w:t>保存问卷模板</w:t>
-      </w:r>
-    </w:p>
-    <w:p>
-      <w:pPr>
-        <w:ind w:firstLine="420"/>
-      </w:pPr>
-      <w:r>
-        <w:rPr>
-          <w:rFonts w:hint="eastAsia"/>
-        </w:rPr>
-        <w:t>用户选择模板库的问卷模板</w:t>
-      </w:r>
-    </w:p>
-    <w:p>
-      <w:r>
-        <w:tab/>
-      </w:r>
-      <w:r>
-        <w:rPr>
-          <w:rFonts w:hint="eastAsia"/>
-        </w:rPr>
-        <w:t>设置问卷填写的限制时间段等限制条件</w:t>
-      </w:r>
-    </w:p>
-    <w:p>
-      <w:r>
-        <w:tab/>
-      </w:r>
-      <w:r>
-        <w:rPr>
-          <w:rFonts w:hint="eastAsia"/>
-        </w:rPr>
-        <w:t>点击创建</w:t>
-      </w:r>
-    </w:p>
-    <w:p>
-      <w:r>
-        <w:tab/>
-      </w:r>
-      <w:r>
-        <w:rPr>
-          <w:rFonts w:hint="eastAsia"/>
-        </w:rPr>
-        <w:t>问卷系统生成该问卷页面的链接</w:t>
-      </w:r>
-    </w:p>
-    <w:p>
-      <w:r>
-        <w:tab/>
-      </w:r>
-      <w:r>
-        <w:rPr>
-          <w:rFonts w:hint="eastAsia"/>
-        </w:rPr>
-        <w:t>扩展流程：用户可以设计完不保存模板直接点击创建；用户可在点击创建前点进问卷模板中修改/预览问卷再创建。</w:t>
-      </w:r>
-    </w:p>
-    <w:p>
-      <w:r>
-        <w:rPr>
-          <w:rFonts w:hint="eastAsia"/>
-        </w:rPr>
-        <w:t>3.前置条件：要创建的问卷已经有相应的模板（已经设计好了）</w:t>
-      </w:r>
-    </w:p>
-    <w:p>
-      <w:r>
-        <w:rPr>
-          <w:rFonts w:hint="eastAsia"/>
-        </w:rPr>
-        <w:t>4.后置条件：用户可以复制问卷链接进行发布。</w:t>
-      </w:r>
-    </w:p>
-    <w:p>
-      <w:pPr>
-        <w:rPr>
+      </w:pPr>
+      <w:r>
+        <w:rPr>
+          <w:rFonts w:hint="eastAsia"/>
           <w:b/>
           <w:bCs/>
         </w:rPr>
-      </w:pPr>
+        <w:t>六</w:t>
+      </w:r>
       <w:r>
         <w:rPr>
           <w:rFonts w:hint="eastAsia"/>
           <w:b/>
           <w:bCs/>
         </w:rPr>
-        <w:t>六</w:t>
-      </w:r>
-      <w:r>
-        <w:rPr>
-          <w:rFonts w:hint="eastAsia"/>
+        <w:t>、创建问卷</w:t>
+      </w:r>
+    </w:p>
+    <w:p>
+      <w:r>
+        <w:rPr>
+          <w:rFonts w:hint="eastAsia"/>
+        </w:rPr>
+        <w:t>1.</w:t>
+      </w:r>
+      <w:r>
+        <w:rPr>
+          <w:rFonts w:hint="eastAsia"/>
+        </w:rPr>
+        <w:t>目标：创建问卷成功发布</w:t>
+      </w:r>
+    </w:p>
+    <w:p>
+      <w:r>
+        <w:rPr>
+          <w:rFonts w:hint="eastAsia"/>
+        </w:rPr>
+        <w:t>2.</w:t>
+      </w:r>
+      <w:r>
+        <w:rPr>
+          <w:rFonts w:hint="eastAsia"/>
+        </w:rPr>
+        <w:t>事件流：</w:t>
+      </w:r>
+    </w:p>
+    <w:p>
+      <w:r>
+        <w:tab/>
+      </w:r>
+      <w:r>
+        <w:rPr>
+          <w:rFonts w:hint="eastAsia"/>
+        </w:rPr>
+        <w:t>常规流程：用户</w:t>
+      </w:r>
+      <w:r>
+        <w:rPr>
+          <w:rFonts w:hint="eastAsia"/>
+        </w:rPr>
+        <w:t>点击创建按钮</w:t>
+      </w:r>
+      <w:r>
+        <w:rPr>
+          <w:rFonts w:hint="eastAsia"/>
+        </w:rPr>
+        <w:t>创建一个问卷，并生成问卷链接</w:t>
+      </w:r>
+      <w:r>
+        <w:rPr>
+          <w:rFonts w:hint="eastAsia"/>
+        </w:rPr>
+        <w:t>。</w:t>
+      </w:r>
+    </w:p>
+    <w:p>
+      <w:pPr>
+        <w:ind w:firstLine="420"/>
+      </w:pPr>
+      <w:r>
+        <w:rPr>
+          <w:rFonts w:hint="eastAsia"/>
+        </w:rPr>
+        <w:t>用户</w:t>
+      </w:r>
+      <w:r>
+        <w:rPr>
+          <w:rFonts w:hint="eastAsia"/>
+        </w:rPr>
+        <w:t>点击创建按钮</w:t>
+      </w:r>
+    </w:p>
+    <w:p>
+      <w:r>
+        <w:tab/>
+      </w:r>
+      <w:r>
+        <w:rPr>
+          <w:rFonts w:hint="eastAsia"/>
+        </w:rPr>
+        <w:t>设置问卷填写的限制时间段</w:t>
+      </w:r>
+      <w:r>
+        <w:rPr>
+          <w:rFonts w:hint="eastAsia"/>
+        </w:rPr>
+        <w:t>等限制条件</w:t>
+      </w:r>
+    </w:p>
+    <w:p>
+      <w:r>
+        <w:tab/>
+      </w:r>
+      <w:r>
+        <w:rPr>
+          <w:rFonts w:hint="eastAsia"/>
+        </w:rPr>
+        <w:t>点提交设置</w:t>
+      </w:r>
+    </w:p>
+    <w:p>
+      <w:r>
+        <w:tab/>
+      </w:r>
+      <w:r>
+        <w:rPr>
+          <w:rFonts w:hint="eastAsia"/>
+        </w:rPr>
+        <w:t>问卷系统生成该问卷页面的链接</w:t>
+      </w:r>
+    </w:p>
+    <w:p>
+      <w:r>
+        <w:tab/>
+      </w:r>
+      <w:r>
+        <w:rPr>
+          <w:rFonts w:hint="eastAsia"/>
+        </w:rPr>
+        <w:t>扩展流程：</w:t>
+      </w:r>
+      <w:r>
+        <w:rPr>
+          <w:rFonts w:hint="eastAsia"/>
+        </w:rPr>
+        <w:t>用户可以</w:t>
+      </w:r>
+      <w:r>
+        <w:rPr>
+          <w:rFonts w:hint="eastAsia"/>
+        </w:rPr>
+        <w:t>选择系统提供的模板</w:t>
+      </w:r>
+      <w:r>
+        <w:rPr>
+          <w:rFonts w:hint="eastAsia"/>
+        </w:rPr>
+        <w:t>直接点击创建</w:t>
+      </w:r>
+    </w:p>
+    <w:p>
+      <w:r>
+        <w:rPr>
+          <w:rFonts w:hint="eastAsia"/>
+        </w:rPr>
+        <w:t>3.前置条件：要创建的问卷</w:t>
+      </w:r>
+      <w:r>
+        <w:rPr>
+          <w:rFonts w:hint="eastAsia"/>
+        </w:rPr>
+        <w:t>已经设计好了</w:t>
+      </w:r>
+    </w:p>
+    <w:p>
+      <w:r>
+        <w:rPr>
+          <w:rFonts w:hint="eastAsia"/>
+        </w:rPr>
+        <w:t>4.后置条件：用户可以复制问卷链接进行发布。</w:t>
+      </w:r>
+    </w:p>
+    <w:p>
+      <w:pPr>
+        <w:rPr>
           <w:b/>
           <w:bCs/>
         </w:rPr>
-        <w:t>、问卷提交</w:t>
-      </w:r>
-    </w:p>
-    <w:p>
-      <w:r>
-        <w:rPr>
-          <w:rFonts w:hint="eastAsia"/>
-        </w:rPr>
-        <w:t>1.目标：问卷经填写后能提交成功</w:t>
-      </w:r>
-    </w:p>
-    <w:p>
-      <w:r>
-        <w:rPr>
-          <w:rFonts w:hint="eastAsia"/>
-        </w:rPr>
-        <w:t>2.事件流：</w:t>
-      </w:r>
-    </w:p>
-    <w:p>
-      <w:r>
-        <w:tab/>
-      </w:r>
-      <w:r>
-        <w:rPr>
-          <w:rFonts w:hint="eastAsia"/>
-        </w:rPr>
-        <w:t>常规流程：填写人填写完问卷信息后点击提交</w:t>
-      </w:r>
-    </w:p>
-    <w:p>
-      <w:r>
-        <w:tab/>
-      </w:r>
-      <w:r>
-        <w:rPr>
-          <w:rFonts w:hint="eastAsia"/>
-        </w:rPr>
-        <w:t>填写人点击链接进入填写界面</w:t>
-      </w:r>
-    </w:p>
-    <w:p>
-      <w:r>
-        <w:tab/>
-      </w:r>
-      <w:r>
-        <w:rPr>
-          <w:rFonts w:hint="eastAsia"/>
-        </w:rPr>
-        <w:t>填写人填写问卷</w:t>
-      </w:r>
-    </w:p>
-    <w:p>
-      <w:r>
-        <w:tab/>
-      </w:r>
-      <w:r>
-        <w:rPr>
-          <w:rFonts w:hint="eastAsia"/>
-        </w:rPr>
-        <w:t>填写人点击提交问卷</w:t>
-      </w:r>
-    </w:p>
-    <w:p>
-      <w:r>
-        <w:tab/>
-      </w:r>
-      <w:r>
-        <w:rPr>
-          <w:rFonts w:hint="eastAsia"/>
-        </w:rPr>
-        <w:t>问卷提交至问卷系统</w:t>
-      </w:r>
-    </w:p>
-    <w:p>
-      <w:r>
-        <w:tab/>
-      </w:r>
-      <w:r>
-        <w:rPr>
-          <w:rFonts w:hint="eastAsia"/>
-        </w:rPr>
-        <w:t>扩展流程：填写人填写的内容不符合题目要求，提示填写人修改信息，否则无法提交成功；同一I</w:t>
-      </w:r>
-      <w:r>
-        <w:t>P</w:t>
-      </w:r>
-      <w:r>
-        <w:rPr>
-          <w:rFonts w:hint="eastAsia"/>
-        </w:rPr>
-        <w:t>地址重复填写问卷将提示填写限制。</w:t>
-      </w:r>
-    </w:p>
-    <w:p>
-      <w:r>
-        <w:rPr>
-          <w:rFonts w:hint="eastAsia"/>
-        </w:rPr>
-        <w:t>3.前置条件：问卷链接发布且在填写限制时间内</w:t>
-      </w:r>
-    </w:p>
-    <w:p>
-      <w:r>
-        <w:rPr>
-          <w:rFonts w:hint="eastAsia"/>
-        </w:rPr>
-        <w:t>4.后置条件：问卷提交至问卷系统进行统计</w:t>
-      </w:r>
-    </w:p>
-    <w:p/>
-    <w:p>
-      <w:pPr>
-        <w:rPr>
+      </w:pPr>
+      <w:r>
+        <w:rPr>
+          <w:rFonts w:hint="eastAsia"/>
           <w:b/>
           <w:bCs/>
         </w:rPr>
-      </w:pPr>
+        <w:t>七</w:t>
+      </w:r>
       <w:r>
         <w:rPr>
           <w:rFonts w:hint="eastAsia"/>
           <w:b/>
           <w:bCs/>
         </w:rPr>
-        <w:t>七</w:t>
-      </w:r>
-      <w:r>
-        <w:rPr>
-          <w:rFonts w:hint="eastAsia"/>
+        <w:t>、问卷提交</w:t>
+      </w:r>
+    </w:p>
+    <w:p>
+      <w:r>
+        <w:rPr>
+          <w:rFonts w:hint="eastAsia"/>
+        </w:rPr>
+        <w:t>1.目标：问卷经填写后能提交成功</w:t>
+      </w:r>
+    </w:p>
+    <w:p>
+      <w:r>
+        <w:rPr>
+          <w:rFonts w:hint="eastAsia"/>
+        </w:rPr>
+        <w:t>2.事件流：</w:t>
+      </w:r>
+    </w:p>
+    <w:p>
+      <w:r>
+        <w:tab/>
+      </w:r>
+      <w:r>
+        <w:rPr>
+          <w:rFonts w:hint="eastAsia"/>
+        </w:rPr>
+        <w:t>常规流程：</w:t>
+      </w:r>
+      <w:r>
+        <w:rPr>
+          <w:rFonts w:hint="eastAsia"/>
+        </w:rPr>
+        <w:t>填写人填写完问卷信息后点击提交</w:t>
+      </w:r>
+    </w:p>
+    <w:p>
+      <w:r>
+        <w:tab/>
+      </w:r>
+      <w:r>
+        <w:rPr>
+          <w:rFonts w:hint="eastAsia"/>
+        </w:rPr>
+        <w:t>填写人点击链接进入填写界面</w:t>
+      </w:r>
+    </w:p>
+    <w:p>
+      <w:r>
+        <w:tab/>
+      </w:r>
+      <w:r>
+        <w:rPr>
+          <w:rFonts w:hint="eastAsia"/>
+        </w:rPr>
+        <w:t>填写人填写问卷</w:t>
+      </w:r>
+    </w:p>
+    <w:p>
+      <w:r>
+        <w:tab/>
+      </w:r>
+      <w:r>
+        <w:rPr>
+          <w:rFonts w:hint="eastAsia"/>
+        </w:rPr>
+        <w:t>填写人点击提交问卷</w:t>
+      </w:r>
+    </w:p>
+    <w:p>
+      <w:r>
+        <w:tab/>
+      </w:r>
+      <w:r>
+        <w:rPr>
+          <w:rFonts w:hint="eastAsia"/>
+        </w:rPr>
+        <w:t>问卷提交至问卷系统</w:t>
+      </w:r>
+    </w:p>
+    <w:p>
+      <w:r>
+        <w:tab/>
+      </w:r>
+      <w:r>
+        <w:rPr>
+          <w:rFonts w:hint="eastAsia"/>
+        </w:rPr>
+        <w:t>扩展流程：</w:t>
+      </w:r>
+      <w:r>
+        <w:rPr>
+          <w:rFonts w:hint="eastAsia"/>
+        </w:rPr>
+        <w:t>填写人填写的内容不符合题目要求，提示填写人修改信息，否则无法提交成功；</w:t>
+      </w:r>
+      <w:r>
+        <w:rPr>
+          <w:rFonts w:hint="eastAsia"/>
+        </w:rPr>
+        <w:t>（额外功能：</w:t>
+      </w:r>
+      <w:r>
+        <w:rPr>
+          <w:rFonts w:hint="eastAsia"/>
+        </w:rPr>
+        <w:t>同一I</w:t>
+      </w:r>
+      <w:r>
+        <w:t>P</w:t>
+      </w:r>
+      <w:r>
+        <w:rPr>
+          <w:rFonts w:hint="eastAsia"/>
+        </w:rPr>
+        <w:t>地址重复填写问卷将提示填写限制。</w:t>
+      </w:r>
+      <w:r>
+        <w:rPr>
+          <w:rFonts w:hint="eastAsia"/>
+        </w:rPr>
+        <w:t>）</w:t>
+      </w:r>
+    </w:p>
+    <w:p>
+      <w:r>
+        <w:rPr>
+          <w:rFonts w:hint="eastAsia"/>
+        </w:rPr>
+        <w:t>3.前置条件：问卷链接发布且在填写限制时间内</w:t>
+      </w:r>
+    </w:p>
+    <w:p>
+      <w:r>
+        <w:rPr>
+          <w:rFonts w:hint="eastAsia"/>
+        </w:rPr>
+        <w:t>4.后置条件：问卷提交至问卷系统进行统计</w:t>
+      </w:r>
+    </w:p>
+    <w:p/>
+    <w:p>
+      <w:pPr>
+        <w:rPr>
           <w:b/>
           <w:bCs/>
         </w:rPr>
+      </w:pPr>
+      <w:r>
+        <w:rPr>
+          <w:rFonts w:hint="eastAsia"/>
+          <w:b/>
+          <w:bCs/>
+        </w:rPr>
+        <w:t>八</w:t>
+      </w:r>
+      <w:r>
+        <w:rPr>
+          <w:rFonts w:hint="eastAsia"/>
+          <w:b/>
+          <w:bCs/>
+        </w:rPr>
         <w:t>、问卷管理</w:t>
+      </w:r>
+    </w:p>
+    <w:p>
+      <w:pPr>
+        <w:rPr>
+          <w:b/>
+          <w:bCs/>
+        </w:rPr>
+      </w:pPr>
+      <w:r>
+        <w:rPr>
+          <w:rFonts w:hint="eastAsia"/>
+          <w:b/>
+          <w:bCs/>
+        </w:rPr>
+        <w:t>查看</w:t>
+      </w:r>
+    </w:p>
+    <w:p>
+      <w:pPr>
+        <w:pStyle w:val="a3"/>
+        <w:numPr>
+          <w:ilvl w:val="0"/>
+          <w:numId w:val="4"/>
+        </w:numPr>
+        <w:ind w:firstLineChars="0"/>
+      </w:pPr>
+      <w:r>
+        <w:rPr>
+          <w:rFonts w:hint="eastAsia"/>
+        </w:rPr>
+        <w:lastRenderedPageBreak/>
+        <w:t>目标：用户浏览已发布问卷的填写结果</w:t>
+      </w:r>
+    </w:p>
+    <w:p>
+      <w:pPr>
+        <w:pStyle w:val="a3"/>
+        <w:numPr>
+          <w:ilvl w:val="0"/>
+          <w:numId w:val="4"/>
+        </w:numPr>
+        <w:ind w:firstLineChars="0"/>
+      </w:pPr>
+      <w:r>
+        <w:rPr>
+          <w:rFonts w:hint="eastAsia"/>
+        </w:rPr>
+        <w:t>事件流：</w:t>
+      </w:r>
+      <w:r>
+        <w:t xml:space="preserve"> </w:t>
+      </w:r>
+    </w:p>
+    <w:p>
+      <w:pPr>
+        <w:pStyle w:val="a3"/>
+        <w:ind w:left="360" w:firstLineChars="0" w:firstLine="0"/>
+      </w:pPr>
+      <w:r>
+        <w:rPr>
+          <w:rFonts w:hint="eastAsia"/>
+        </w:rPr>
+        <w:t>常规流程：用户点进对应问卷填写结果可以浏览</w:t>
+      </w:r>
+    </w:p>
+    <w:p>
+      <w:pPr>
+        <w:pStyle w:val="a3"/>
+        <w:ind w:left="360" w:firstLineChars="0" w:firstLine="0"/>
+      </w:pPr>
+      <w:r>
+        <w:rPr>
+          <w:rFonts w:hint="eastAsia"/>
+        </w:rPr>
+        <w:t>用户选择点击已发布的问卷的结果</w:t>
+      </w:r>
+    </w:p>
+    <w:p>
+      <w:pPr>
+        <w:pStyle w:val="a3"/>
+        <w:ind w:left="360" w:firstLineChars="0" w:firstLine="0"/>
+      </w:pPr>
+      <w:r>
+        <w:rPr>
+          <w:rFonts w:hint="eastAsia"/>
+        </w:rPr>
+        <w:t>系统显示即时的填写情况</w:t>
+      </w:r>
+    </w:p>
+    <w:p>
+      <w:pPr>
+        <w:pStyle w:val="a3"/>
+        <w:ind w:left="360" w:firstLineChars="0" w:firstLine="0"/>
+      </w:pPr>
+      <w:r>
+        <w:rPr>
+          <w:rFonts w:hint="eastAsia"/>
+        </w:rPr>
+        <w:t>系统显示即时统计结果</w:t>
+      </w:r>
+    </w:p>
+    <w:p>
+      <w:pPr>
+        <w:pStyle w:val="a3"/>
+        <w:ind w:left="360" w:firstLineChars="0" w:firstLine="0"/>
+      </w:pPr>
+      <w:r>
+        <w:rPr>
+          <w:rFonts w:hint="eastAsia"/>
+        </w:rPr>
+        <w:t>拓展流程：问卷未到填写时间，显示问卷填写未开始；问卷填写时间未结束，不显示最终统计结果。</w:t>
+      </w:r>
+    </w:p>
+    <w:p>
+      <w:r>
+        <w:rPr>
+          <w:rFonts w:hint="eastAsia"/>
+        </w:rPr>
+        <w:t>3．前置条件：问卷已发布并且在填写时间开始之后查看</w:t>
+      </w:r>
+    </w:p>
+    <w:p>
+      <w:r>
+        <w:rPr>
+          <w:rFonts w:hint="eastAsia"/>
+        </w:rPr>
+        <w:t>4.后置条件：用户获得问卷填写信息并保存在系统。</w:t>
       </w:r>
     </w:p>
     <w:p>
@@ -2443,7 +3173,6 @@
         <w:rPr>
           <w:rFonts w:hint="eastAsia"/>
         </w:rPr>
-        <w:lastRenderedPageBreak/>
         <w:t>前置条件：模板库或者问卷库中有对象</w:t>
       </w:r>
     </w:p>
@@ -2464,138 +3193,10 @@
       </w:r>
     </w:p>
     <w:p>
-      <w:pPr>
-        <w:rPr>
-          <w:b/>
-          <w:bCs/>
-        </w:rPr>
-      </w:pPr>
-      <w:r>
-        <w:rPr>
-          <w:rFonts w:hint="eastAsia"/>
-          <w:b/>
-          <w:bCs/>
-        </w:rPr>
-        <w:t>查看</w:t>
-      </w:r>
-    </w:p>
-    <w:p>
-      <w:pPr>
-        <w:pStyle w:val="a3"/>
-        <w:numPr>
-          <w:ilvl w:val="0"/>
-          <w:numId w:val="4"/>
-        </w:numPr>
-        <w:ind w:firstLineChars="0"/>
-      </w:pPr>
-      <w:r>
-        <w:rPr>
-          <w:rFonts w:hint="eastAsia"/>
-        </w:rPr>
-        <w:t>目标：用户浏览已发布问卷的填写结果</w:t>
-      </w:r>
-    </w:p>
-    <w:p>
-      <w:pPr>
-        <w:pStyle w:val="a3"/>
-        <w:numPr>
-          <w:ilvl w:val="0"/>
-          <w:numId w:val="4"/>
-        </w:numPr>
-        <w:ind w:firstLineChars="0"/>
-      </w:pPr>
-      <w:r>
-        <w:rPr>
-          <w:rFonts w:hint="eastAsia"/>
-        </w:rPr>
-        <w:t>事件流：</w:t>
-      </w:r>
-      <w:r>
-        <w:t xml:space="preserve"> </w:t>
-      </w:r>
-    </w:p>
-    <w:p>
-      <w:pPr>
-        <w:pStyle w:val="a3"/>
-        <w:ind w:left="360" w:firstLineChars="0" w:firstLine="0"/>
-      </w:pPr>
-      <w:r>
-        <w:rPr>
-          <w:rFonts w:hint="eastAsia"/>
-        </w:rPr>
-        <w:t>常规流程：用户点进对应问卷填写结果可以浏览</w:t>
-      </w:r>
-    </w:p>
-    <w:p>
-      <w:pPr>
-        <w:pStyle w:val="a3"/>
-        <w:ind w:left="360" w:firstLineChars="0" w:firstLine="0"/>
-      </w:pPr>
-      <w:r>
-        <w:rPr>
-          <w:rFonts w:hint="eastAsia"/>
-        </w:rPr>
-        <w:t>用户选择点击已发布的问卷的结果</w:t>
-      </w:r>
-    </w:p>
-    <w:p>
-      <w:pPr>
-        <w:pStyle w:val="a3"/>
-        <w:ind w:left="360" w:firstLineChars="0" w:firstLine="0"/>
-      </w:pPr>
-      <w:r>
-        <w:rPr>
-          <w:rFonts w:hint="eastAsia"/>
-        </w:rPr>
-        <w:t>系统显示即时的填写情况</w:t>
-      </w:r>
-    </w:p>
-    <w:p>
-      <w:pPr>
-        <w:pStyle w:val="a3"/>
-        <w:ind w:left="360" w:firstLineChars="0" w:firstLine="0"/>
-      </w:pPr>
-      <w:r>
-        <w:rPr>
-          <w:rFonts w:hint="eastAsia"/>
-        </w:rPr>
-        <w:t>系统显示即时统计结果</w:t>
-      </w:r>
-    </w:p>
-    <w:p>
-      <w:pPr>
-        <w:pStyle w:val="a3"/>
-        <w:ind w:left="360" w:firstLineChars="0" w:firstLine="0"/>
-      </w:pPr>
-      <w:r>
-        <w:rPr>
-          <w:rFonts w:hint="eastAsia"/>
-        </w:rPr>
-        <w:t>拓展流程：问卷未到填写时间，显示问卷填写未开始；问卷填写时间未结束，不显示最终统计结果。</w:t>
-      </w:r>
-    </w:p>
-    <w:p>
-      <w:r>
-        <w:rPr>
-          <w:rFonts w:hint="eastAsia"/>
-        </w:rPr>
-        <w:t>3．前置条件：问卷已发布并且在填写时间开始之后查看</w:t>
-      </w:r>
-    </w:p>
-    <w:p>
-      <w:r>
-        <w:rPr>
-          <w:rFonts w:hint="eastAsia"/>
-        </w:rPr>
-        <w:t>4.后置条件：用户获得问卷填写信息并保存在系统。</w:t>
-      </w:r>
-    </w:p>
-    <w:p>
       <w:r>
         <w:tab/>
       </w:r>
     </w:p>
-    <w:p/>
     <w:sectPr>
       <w:pgSz w:w="11906" w:h="16838"/>
       <w:pgMar w:top="1440" w:right="1800" w:bottom="1440" w:left="1800" w:header="851" w:footer="992" w:gutter="0"/>
@@ -2607,7 +3208,7 @@
 </file>
 
 <file path=word/endnotes.xml><?xml version="1.0" encoding="utf-8"?>
-<w:endnotes xmlns:wpc="http://schemas.microsoft.com/office/word/2010/wordprocessingCanvas" xmlns:cx="http://schemas.microsoft.com/office/drawing/2014/chartex" xmlns:mc="http://schemas.openxmlformats.org/markup-compatibility/2006" xmlns:o="urn:schemas-microsoft-com:office:office" xmlns:r="http://schemas.openxmlformats.org/officeDocument/2006/relationships" xmlns:m="http://schemas.openxmlformats.org/officeDocument/2006/math" xmlns:v="urn:schemas-microsoft-com:vml" xmlns:wp14="http://schemas.microsoft.com/office/word/2010/wordprocessingDrawing" xmlns:wp="http://schemas.openxmlformats.org/drawingml/2006/wordprocessingDrawing" xmlns:w10="urn:schemas-microsoft-com:office:word" xmlns:w="http://schemas.openxmlformats.org/wordprocessingml/2006/main" xmlns:w14="http://schemas.microsoft.com/office/word/2010/wordml" xmlns:w15="http://schemas.microsoft.com/office/word/2012/wordml" xmlns:w16se="http://schemas.microsoft.com/office/word/2015/wordml/symex" xmlns:wpg="http://schemas.microsoft.com/office/word/2010/wordprocessingGroup" xmlns:wpi="http://schemas.microsoft.com/office/word/2010/wordprocessingInk" xmlns:wne="http://schemas.microsoft.com/office/word/2006/wordml" xmlns:wps="http://schemas.microsoft.com/office/word/2010/wordprocessingShape" mc:Ignorable="w14 w15 w16se wp14">
+<w:endnotes xmlns:wpc="http://schemas.microsoft.com/office/word/2010/wordprocessingCanvas" xmlns:cx="http://schemas.microsoft.com/office/drawing/2014/chartex" xmlns:cx1="http://schemas.microsoft.com/office/drawing/2015/9/8/chartex" xmlns:cx2="http://schemas.microsoft.com/office/drawing/2015/10/21/chartex" xmlns:cx3="http://schemas.microsoft.com/office/drawing/2016/5/9/chartex" xmlns:cx4="http://schemas.microsoft.com/office/drawing/2016/5/10/chartex" xmlns:cx5="http://schemas.microsoft.com/office/drawing/2016/5/11/chartex" xmlns:cx6="http://schemas.microsoft.com/office/drawing/2016/5/12/chartex" xmlns:cx7="http://schemas.microsoft.com/office/drawing/2016/5/13/chartex" xmlns:cx8="http://schemas.microsoft.com/office/drawing/2016/5/14/chartex" xmlns:mc="http://schemas.openxmlformats.org/markup-compatibility/2006" xmlns:aink="http://schemas.microsoft.com/office/drawing/2016/ink" xmlns:am3d="http://schemas.microsoft.com/office/drawing/2017/model3d" xmlns:o="urn:schemas-microsoft-com:office:office" xmlns:r="http://schemas.openxmlformats.org/officeDocument/2006/relationships" xmlns:m="http://schemas.openxmlformats.org/officeDocument/2006/math" xmlns:v="urn:schemas-microsoft-com:vml" xmlns:wp14="http://schemas.microsoft.com/office/word/2010/wordprocessingDrawing" xmlns:wp="http://schemas.openxmlformats.org/drawingml/2006/wordprocessingDrawing" xmlns:w10="urn:schemas-microsoft-com:office:word" xmlns:w="http://schemas.openxmlformats.org/wordprocessingml/2006/main" xmlns:w14="http://schemas.microsoft.com/office/word/2010/wordml" xmlns:w15="http://schemas.microsoft.com/office/word/2012/wordml" xmlns:w16cex="http://schemas.microsoft.com/office/word/2018/wordml/cex" xmlns:w16cid="http://schemas.microsoft.com/office/word/2016/wordml/cid" xmlns:w16="http://schemas.microsoft.com/office/word/2018/wordml" xmlns:w16se="http://schemas.microsoft.com/office/word/2015/wordml/symex" xmlns:wpg="http://schemas.microsoft.com/office/word/2010/wordprocessingGroup" xmlns:wpi="http://schemas.microsoft.com/office/word/2010/wordprocessingInk" xmlns:wne="http://schemas.microsoft.com/office/word/2006/wordml" xmlns:wps="http://schemas.microsoft.com/office/word/2010/wordprocessingShape" mc:Ignorable="w14 w15 w16se w16cid w16 w16cex wp14">
   <w:endnote w:type="separator" w:id="-1">
     <w:p>
       <w:r>
@@ -2626,7 +3227,7 @@
 </file>
 
 <file path=word/footnotes.xml><?xml version="1.0" encoding="utf-8"?>
-<w:footnotes xmlns:wpc="http://schemas.microsoft.com/office/word/2010/wordprocessingCanvas" xmlns:cx="http://schemas.microsoft.com/office/drawing/2014/chartex" xmlns:mc="http://schemas.openxmlformats.org/markup-compatibility/2006" xmlns:o="urn:schemas-microsoft-com:office:office" xmlns:r="http://schemas.openxmlformats.org/officeDocument/2006/relationships" xmlns:m="http://schemas.openxmlformats.org/officeDocument/2006/math" xmlns:v="urn:schemas-microsoft-com:vml" xmlns:wp14="http://schemas.microsoft.com/office/word/2010/wordprocessingDrawing" xmlns:wp="http://schemas.openxmlformats.org/drawingml/2006/wordprocessingDrawing" xmlns:w10="urn:schemas-microsoft-com:office:word" xmlns:w="http://schemas.openxmlformats.org/wordprocessingml/2006/main" xmlns:w14="http://schemas.microsoft.com/office/word/2010/wordml" xmlns:w15="http://schemas.microsoft.com/office/word/2012/wordml" xmlns:w16se="http://schemas.microsoft.com/office/word/2015/wordml/symex" xmlns:wpg="http://schemas.microsoft.com/office/word/2010/wordprocessingGroup" xmlns:wpi="http://schemas.microsoft.com/office/word/2010/wordprocessingInk" xmlns:wne="http://schemas.microsoft.com/office/word/2006/wordml" xmlns:wps="http://schemas.microsoft.com/office/word/2010/wordprocessingShape" mc:Ignorable="w14 w15 w16se wp14">
+<w:footnotes xmlns:wpc="http://schemas.microsoft.com/office/word/2010/wordprocessingCanvas" xmlns:cx="http://schemas.microsoft.com/office/drawing/2014/chartex" xmlns:cx1="http://schemas.microsoft.com/office/drawing/2015/9/8/chartex" xmlns:cx2="http://schemas.microsoft.com/office/drawing/2015/10/21/chartex" xmlns:cx3="http://schemas.microsoft.com/office/drawing/2016/5/9/chartex" xmlns:cx4="http://schemas.microsoft.com/office/drawing/2016/5/10/chartex" xmlns:cx5="http://schemas.microsoft.com/office/drawing/2016/5/11/chartex" xmlns:cx6="http://schemas.microsoft.com/office/drawing/2016/5/12/chartex" xmlns:cx7="http://schemas.microsoft.com/office/drawing/2016/5/13/chartex" xmlns:cx8="http://schemas.microsoft.com/office/drawing/2016/5/14/chartex" xmlns:mc="http://schemas.openxmlformats.org/markup-compatibility/2006" xmlns:aink="http://schemas.microsoft.com/office/drawing/2016/ink" xmlns:am3d="http://schemas.microsoft.com/office/drawing/2017/model3d" xmlns:o="urn:schemas-microsoft-com:office:office" xmlns:r="http://schemas.openxmlformats.org/officeDocument/2006/relationships" xmlns:m="http://schemas.openxmlformats.org/officeDocument/2006/math" xmlns:v="urn:schemas-microsoft-com:vml" xmlns:wp14="http://schemas.microsoft.com/office/word/2010/wordprocessingDrawing" xmlns:wp="http://schemas.openxmlformats.org/drawingml/2006/wordprocessingDrawing" xmlns:w10="urn:schemas-microsoft-com:office:word" xmlns:w="http://schemas.openxmlformats.org/wordprocessingml/2006/main" xmlns:w14="http://schemas.microsoft.com/office/word/2010/wordml" xmlns:w15="http://schemas.microsoft.com/office/word/2012/wordml" xmlns:w16cex="http://schemas.microsoft.com/office/word/2018/wordml/cex" xmlns:w16cid="http://schemas.microsoft.com/office/word/2016/wordml/cid" xmlns:w16="http://schemas.microsoft.com/office/word/2018/wordml" xmlns:w16se="http://schemas.microsoft.com/office/word/2015/wordml/symex" xmlns:wpg="http://schemas.microsoft.com/office/word/2010/wordprocessingGroup" xmlns:wpi="http://schemas.microsoft.com/office/word/2010/wordprocessingInk" xmlns:wne="http://schemas.microsoft.com/office/word/2006/wordml" xmlns:wps="http://schemas.microsoft.com/office/word/2010/wordprocessingShape" mc:Ignorable="w14 w15 w16se w16cid w16 w16cex wp14">
   <w:footnote w:type="separator" w:id="-1">
     <w:p>
       <w:r>
@@ -2645,7 +3246,7 @@
 </file>
 
 <file path=word/numbering.xml><?xml version="1.0" encoding="utf-8"?>
-<w:numbering xmlns:wpc="http://schemas.microsoft.com/office/word/2010/wordprocessingCanvas" xmlns:cx="http://schemas.microsoft.com/office/drawing/2014/chartex" xmlns:mc="http://schemas.openxmlformats.org/markup-compatibility/2006" xmlns:o="urn:schemas-microsoft-com:office:office" xmlns:r="http://schemas.openxmlformats.org/officeDocument/2006/relationships" xmlns:m="http://schemas.openxmlformats.org/officeDocument/2006/math" xmlns:v="urn:schemas-microsoft-com:vml" xmlns:wp14="http://schemas.microsoft.com/office/word/2010/wordprocessingDrawing" xmlns:wp="http://schemas.openxmlformats.org/drawingml/2006/wordprocessingDrawing" xmlns:w10="urn:schemas-microsoft-com:office:word" xmlns:w="http://schemas.openxmlformats.org/wordprocessingml/2006/main" xmlns:w14="http://schemas.microsoft.com/office/word/2010/wordml" xmlns:w15="http://schemas.microsoft.com/office/word/2012/wordml" xmlns:w16se="http://schemas.microsoft.com/office/word/2015/wordml/symex" xmlns:wpg="http://schemas.microsoft.com/office/word/2010/wordprocessingGroup" xmlns:wpi="http://schemas.microsoft.com/office/word/2010/wordprocessingInk" xmlns:wne="http://schemas.microsoft.com/office/word/2006/wordml" xmlns:wps="http://schemas.microsoft.com/office/word/2010/wordprocessingShape" mc:Ignorable="w14 w15 w16se wp14">
+<w:numbering xmlns:wpc="http://schemas.microsoft.com/office/word/2010/wordprocessingCanvas" xmlns:cx="http://schemas.microsoft.com/office/drawing/2014/chartex" xmlns:cx1="http://schemas.microsoft.com/office/drawing/2015/9/8/chartex" xmlns:cx2="http://schemas.microsoft.com/office/drawing/2015/10/21/chartex" xmlns:cx3="http://schemas.microsoft.com/office/drawing/2016/5/9/chartex" xmlns:cx4="http://schemas.microsoft.com/office/drawing/2016/5/10/chartex" xmlns:cx5="http://schemas.microsoft.com/office/drawing/2016/5/11/chartex" xmlns:cx6="http://schemas.microsoft.com/office/drawing/2016/5/12/chartex" xmlns:cx7="http://schemas.microsoft.com/office/drawing/2016/5/13/chartex" xmlns:cx8="http://schemas.microsoft.com/office/drawing/2016/5/14/chartex" xmlns:mc="http://schemas.openxmlformats.org/markup-compatibility/2006" xmlns:aink="http://schemas.microsoft.com/office/drawing/2016/ink" xmlns:am3d="http://schemas.microsoft.com/office/drawing/2017/model3d" xmlns:o="urn:schemas-microsoft-com:office:office" xmlns:r="http://schemas.openxmlformats.org/officeDocument/2006/relationships" xmlns:m="http://schemas.openxmlformats.org/officeDocument/2006/math" xmlns:v="urn:schemas-microsoft-com:vml" xmlns:wp14="http://schemas.microsoft.com/office/word/2010/wordprocessingDrawing" xmlns:wp="http://schemas.openxmlformats.org/drawingml/2006/wordprocessingDrawing" xmlns:w10="urn:schemas-microsoft-com:office:word" xmlns:w="http://schemas.openxmlformats.org/wordprocessingml/2006/main" xmlns:w14="http://schemas.microsoft.com/office/word/2010/wordml" xmlns:w15="http://schemas.microsoft.com/office/word/2012/wordml" xmlns:w16cex="http://schemas.microsoft.com/office/word/2018/wordml/cex" xmlns:w16cid="http://schemas.microsoft.com/office/word/2016/wordml/cid" xmlns:w16="http://schemas.microsoft.com/office/word/2018/wordml" xmlns:w16se="http://schemas.microsoft.com/office/word/2015/wordml/symex" xmlns:wpg="http://schemas.microsoft.com/office/word/2010/wordprocessingGroup" xmlns:wpi="http://schemas.microsoft.com/office/word/2010/wordprocessingInk" xmlns:wne="http://schemas.microsoft.com/office/word/2006/wordml" xmlns:wps="http://schemas.microsoft.com/office/word/2010/wordprocessingShape" mc:Ignorable="w14 w15 w16se w16cid w16 w16cex wp14">
   <w:abstractNum w:abstractNumId="0" w15:restartNumberingAfterBreak="0">
     <w:nsid w:val="0B6B3A58"/>
     <w:multiLevelType w:val="hybridMultilevel"/>
@@ -3069,7 +3670,7 @@
 </file>
 
 <file path=word/styles.xml><?xml version="1.0" encoding="utf-8"?>
-<w:styles xmlns:mc="http://schemas.openxmlformats.org/markup-compatibility/2006" xmlns:r="http://schemas.openxmlformats.org/officeDocument/2006/relationships" xmlns:w="http://schemas.openxmlformats.org/wordprocessingml/2006/main" xmlns:w14="http://schemas.microsoft.com/office/word/2010/wordml" xmlns:w15="http://schemas.microsoft.com/office/word/2012/wordml" xmlns:w16se="http://schemas.microsoft.com/office/word/2015/wordml/symex" mc:Ignorable="w14 w15 w16se">
+<w:styles xmlns:mc="http://schemas.openxmlformats.org/markup-compatibility/2006" xmlns:r="http://schemas.openxmlformats.org/officeDocument/2006/relationships" xmlns:w="http://schemas.openxmlformats.org/wordprocessingml/2006/main" xmlns:w14="http://schemas.microsoft.com/office/word/2010/wordml" xmlns:w15="http://schemas.microsoft.com/office/word/2012/wordml" xmlns:w16cex="http://schemas.microsoft.com/office/word/2018/wordml/cex" xmlns:w16cid="http://schemas.microsoft.com/office/word/2016/wordml/cid" xmlns:w16="http://schemas.microsoft.com/office/word/2018/wordml" xmlns:w16se="http://schemas.microsoft.com/office/word/2015/wordml/symex" mc:Ignorable="w14 w15 w16se w16cid w16 w16cex">
   <w:docDefaults>
     <w:rPrDefault>
       <w:rPr>
@@ -3082,7 +3683,7 @@
     </w:rPrDefault>
     <w:pPrDefault/>
   </w:docDefaults>
-  <w:latentStyles w:defLockedState="0" w:defUIPriority="99" w:defSemiHidden="0" w:defUnhideWhenUsed="0" w:defQFormat="0" w:count="371">
+  <w:latentStyles w:defLockedState="0" w:defUIPriority="99" w:defSemiHidden="0" w:defUnhideWhenUsed="0" w:defQFormat="0" w:count="376">
     <w:lsdException w:name="Normal" w:uiPriority="0" w:qFormat="1"/>
     <w:lsdException w:name="heading 1" w:uiPriority="9" w:qFormat="1"/>
     <w:lsdException w:name="heading 2" w:semiHidden="1" w:uiPriority="9" w:unhideWhenUsed="1" w:qFormat="1"/>
@@ -3145,11 +3746,11 @@
     <w:lsdException w:name="List Number 3" w:semiHidden="1" w:unhideWhenUsed="1"/>
     <w:lsdException w:name="List Number 4" w:semiHidden="1" w:unhideWhenUsed="1"/>
     <w:lsdException w:name="List Number 5" w:semiHidden="1" w:unhideWhenUsed="1"/>
-    <w:lsdException w:name="Title" w:uiPriority="0" w:qFormat="1"/>
+    <w:lsdException w:name="Title" w:uiPriority="10" w:qFormat="1"/>
     <w:lsdException w:name="Closing" w:semiHidden="1" w:unhideWhenUsed="1"/>
     <w:lsdException w:name="Signature" w:semiHidden="1" w:unhideWhenUsed="1"/>
     <w:lsdException w:name="Default Paragraph Font" w:semiHidden="1" w:uiPriority="1" w:unhideWhenUsed="1"/>
-    <w:lsdException w:name="Body Text" w:semiHidden="1" w:uiPriority="0" w:unhideWhenUsed="1"/>
+    <w:lsdException w:name="Body Text" w:semiHidden="1" w:unhideWhenUsed="1"/>
     <w:lsdException w:name="Body Text Indent" w:semiHidden="1" w:unhideWhenUsed="1"/>
     <w:lsdException w:name="List Continue" w:semiHidden="1" w:unhideWhenUsed="1"/>
     <w:lsdException w:name="List Continue 2" w:semiHidden="1" w:unhideWhenUsed="1"/>
@@ -3454,6 +4055,11 @@
     <w:lsdException w:name="List Table 5 Dark Accent 6" w:uiPriority="50"/>
     <w:lsdException w:name="List Table 6 Colorful Accent 6" w:uiPriority="51"/>
     <w:lsdException w:name="List Table 7 Colorful Accent 6" w:uiPriority="52"/>
+    <w:lsdException w:name="Mention" w:semiHidden="1" w:unhideWhenUsed="1"/>
+    <w:lsdException w:name="Smart Hyperlink" w:semiHidden="1" w:unhideWhenUsed="1"/>
+    <w:lsdException w:name="Hashtag" w:semiHidden="1" w:unhideWhenUsed="1"/>
+    <w:lsdException w:name="Unresolved Mention" w:semiHidden="1" w:unhideWhenUsed="1"/>
+    <w:lsdException w:name="Smart Link" w:semiHidden="1" w:unhideWhenUsed="1"/>
   </w:latentStyles>
   <w:style w:type="paragraph" w:default="1" w:styleId="a">
     <w:name w:val="Normal"/>
@@ -3501,142 +4107,12 @@
     </w:pPr>
   </w:style>
   <w:style w:type="paragraph" w:styleId="a4">
-    <w:name w:val="Revision"/>
-    <w:hidden/>
-    <w:uiPriority w:val="99"/>
-    <w:semiHidden/>
-    <w:rsid w:val="00311336"/>
-  </w:style>
-  <w:style w:type="paragraph" w:styleId="a5">
-    <w:name w:val="Balloon Text"/>
+    <w:name w:val="header"/>
     <w:basedOn w:val="a"/>
-    <w:link w:val="a6"/>
-    <w:uiPriority w:val="99"/>
-    <w:semiHidden/>
-    <w:unhideWhenUsed/>
-    <w:rsid w:val="00D441C9"/>
-    <w:rPr>
-      <w:sz w:val="18"/>
-      <w:szCs w:val="18"/>
-    </w:rPr>
-  </w:style>
-  <w:style w:type="character" w:customStyle="1" w:styleId="a6">
-    <w:name w:val="批注框文本 字符"/>
-    <w:basedOn w:val="a0"/>
     <w:link w:val="a5"/>
     <w:uiPriority w:val="99"/>
-    <w:semiHidden/>
-    <w:rsid w:val="00D441C9"/>
-    <w:rPr>
-      <w:sz w:val="18"/>
-      <w:szCs w:val="18"/>
-    </w:rPr>
-  </w:style>
-  <w:style w:type="table" w:styleId="a7">
-    <w:name w:val="Table Grid"/>
-    <w:basedOn w:val="a1"/>
-    <w:uiPriority w:val="39"/>
-    <w:rsid w:val="00D441C9"/>
-    <w:tblPr>
-      <w:tblBorders>
-        <w:top w:val="single" w:sz="4" w:space="0" w:color="auto"/>
-        <w:left w:val="single" w:sz="4" w:space="0" w:color="auto"/>
-        <w:bottom w:val="single" w:sz="4" w:space="0" w:color="auto"/>
-        <w:right w:val="single" w:sz="4" w:space="0" w:color="auto"/>
-        <w:insideH w:val="single" w:sz="4" w:space="0" w:color="auto"/>
-        <w:insideV w:val="single" w:sz="4" w:space="0" w:color="auto"/>
-      </w:tblBorders>
-    </w:tblPr>
-  </w:style>
-  <w:style w:type="paragraph" w:styleId="a8">
-    <w:name w:val="Body Text"/>
-    <w:basedOn w:val="a"/>
-    <w:link w:val="a9"/>
-    <w:semiHidden/>
-    <w:rsid w:val="007C4F5C"/>
-    <w:rPr>
-      <w:rFonts w:ascii="Times New Roman" w:eastAsia="宋体" w:hAnsi="Times New Roman" w:cs="Times New Roman"/>
-      <w:color w:val="FF0000"/>
-      <w:szCs w:val="24"/>
-    </w:rPr>
-  </w:style>
-  <w:style w:type="character" w:customStyle="1" w:styleId="a9">
-    <w:name w:val="正文文本 字符"/>
-    <w:basedOn w:val="a0"/>
-    <w:link w:val="a8"/>
-    <w:semiHidden/>
-    <w:rsid w:val="007C4F5C"/>
-    <w:rPr>
-      <w:rFonts w:ascii="Times New Roman" w:eastAsia="宋体" w:hAnsi="Times New Roman" w:cs="Times New Roman"/>
-      <w:color w:val="FF0000"/>
-      <w:szCs w:val="24"/>
-    </w:rPr>
-  </w:style>
-  <w:style w:type="character" w:customStyle="1" w:styleId="aa">
-    <w:name w:val="标题 字符"/>
-    <w:link w:val="ab"/>
-    <w:rsid w:val="007C4F5C"/>
-    <w:rPr>
-      <w:rFonts w:ascii="Arial" w:eastAsia="黑体" w:hAnsi="Arial" w:cs="Arial"/>
-      <w:sz w:val="32"/>
-      <w:szCs w:val="32"/>
-      <w:lang w:bidi="he-IL"/>
-    </w:rPr>
-  </w:style>
-  <w:style w:type="paragraph" w:styleId="ab">
-    <w:name w:val="Title"/>
-    <w:basedOn w:val="a"/>
-    <w:next w:val="ac"/>
-    <w:link w:val="aa"/>
-    <w:qFormat/>
-    <w:rsid w:val="007C4F5C"/>
-    <w:pPr>
-      <w:pageBreakBefore/>
-      <w:widowControl/>
-      <w:spacing w:before="240" w:after="60" w:line="360" w:lineRule="auto"/>
-      <w:jc w:val="center"/>
-      <w:outlineLvl w:val="0"/>
-    </w:pPr>
-    <w:rPr>
-      <w:rFonts w:ascii="Arial" w:eastAsia="黑体" w:hAnsi="Arial" w:cs="Arial"/>
-      <w:sz w:val="32"/>
-      <w:szCs w:val="32"/>
-      <w:lang w:bidi="he-IL"/>
-    </w:rPr>
-  </w:style>
-  <w:style w:type="character" w:customStyle="1" w:styleId="1">
-    <w:name w:val="标题 字符1"/>
-    <w:basedOn w:val="a0"/>
-    <w:uiPriority w:val="10"/>
-    <w:rsid w:val="007C4F5C"/>
-    <w:rPr>
-      <w:rFonts w:asciiTheme="majorHAnsi" w:eastAsiaTheme="majorEastAsia" w:hAnsiTheme="majorHAnsi" w:cstheme="majorBidi"/>
-      <w:b/>
-      <w:bCs/>
-      <w:sz w:val="32"/>
-      <w:szCs w:val="32"/>
-    </w:rPr>
-  </w:style>
-  <w:style w:type="paragraph" w:styleId="ac">
-    <w:name w:val="Normal Indent"/>
-    <w:basedOn w:val="a"/>
-    <w:uiPriority w:val="99"/>
     <w:unhideWhenUsed/>
-    <w:rsid w:val="007C4F5C"/>
-    <w:pPr>
-      <w:ind w:firstLineChars="200" w:firstLine="420"/>
-    </w:pPr>
-    <w:rPr>
-      <w:rFonts w:ascii="Times New Roman" w:eastAsia="宋体" w:hAnsi="Times New Roman" w:cs="Times New Roman"/>
-    </w:rPr>
-  </w:style>
-  <w:style w:type="paragraph" w:styleId="ad">
-    <w:name w:val="header"/>
-    <w:basedOn w:val="a"/>
-    <w:link w:val="ae"/>
-    <w:uiPriority w:val="99"/>
-    <w:unhideWhenUsed/>
-    <w:rsid w:val="00DC56C9"/>
+    <w:rsid w:val="00F4007E"/>
     <w:pPr>
       <w:pBdr>
         <w:bottom w:val="single" w:sz="6" w:space="1" w:color="auto"/>
@@ -3653,24 +4129,24 @@
       <w:szCs w:val="18"/>
     </w:rPr>
   </w:style>
-  <w:style w:type="character" w:customStyle="1" w:styleId="ae">
+  <w:style w:type="character" w:customStyle="1" w:styleId="a5">
     <w:name w:val="页眉 字符"/>
     <w:basedOn w:val="a0"/>
-    <w:link w:val="ad"/>
+    <w:link w:val="a4"/>
     <w:uiPriority w:val="99"/>
-    <w:rsid w:val="00DC56C9"/>
+    <w:rsid w:val="00F4007E"/>
     <w:rPr>
       <w:sz w:val="18"/>
       <w:szCs w:val="18"/>
     </w:rPr>
   </w:style>
-  <w:style w:type="paragraph" w:styleId="af">
+  <w:style w:type="paragraph" w:styleId="a6">
     <w:name w:val="footer"/>
     <w:basedOn w:val="a"/>
-    <w:link w:val="af0"/>
+    <w:link w:val="a7"/>
     <w:uiPriority w:val="99"/>
     <w:unhideWhenUsed/>
-    <w:rsid w:val="00DC56C9"/>
+    <w:rsid w:val="00F4007E"/>
     <w:pPr>
       <w:tabs>
         <w:tab w:val="center" w:pos="4153"/>
@@ -3684,12 +4160,12 @@
       <w:szCs w:val="18"/>
     </w:rPr>
   </w:style>
-  <w:style w:type="character" w:customStyle="1" w:styleId="af0">
+  <w:style w:type="character" w:customStyle="1" w:styleId="a7">
     <w:name w:val="页脚 字符"/>
     <w:basedOn w:val="a0"/>
-    <w:link w:val="af"/>
+    <w:link w:val="a6"/>
     <w:uiPriority w:val="99"/>
-    <w:rsid w:val="00DC56C9"/>
+    <w:rsid w:val="00F4007E"/>
     <w:rPr>
       <w:sz w:val="18"/>
       <w:szCs w:val="18"/>

--- a/需求文档/需求分析.docx
+++ b/需求文档/需求分析.docx
@@ -666,6 +666,14 @@
                 <w:szCs w:val="24"/>
               </w:rPr>
             </w:pPr>
+            <w:r>
+              <w:rPr>
+                <w:rFonts w:ascii="Times New Roman" w:eastAsia="宋体" w:hAnsi="Times New Roman" w:cs="Times New Roman" w:hint="eastAsia"/>
+                <w:color w:val="FF0000"/>
+                <w:szCs w:val="24"/>
+              </w:rPr>
+              <w:t>3</w:t>
+            </w:r>
           </w:p>
         </w:tc>
         <w:tc>
@@ -688,6 +696,14 @@
                 <w:szCs w:val="24"/>
               </w:rPr>
             </w:pPr>
+            <w:r>
+              <w:rPr>
+                <w:rFonts w:ascii="Times New Roman" w:eastAsia="宋体" w:hAnsi="Times New Roman" w:cs="Times New Roman" w:hint="eastAsia"/>
+                <w:color w:val="FF0000"/>
+                <w:szCs w:val="24"/>
+              </w:rPr>
+              <w:t>用例补充</w:t>
+            </w:r>
           </w:p>
         </w:tc>
         <w:tc>
@@ -710,6 +726,14 @@
                 <w:szCs w:val="24"/>
               </w:rPr>
             </w:pPr>
+            <w:r>
+              <w:rPr>
+                <w:rFonts w:ascii="Times New Roman" w:eastAsia="宋体" w:hAnsi="Times New Roman" w:cs="Times New Roman" w:hint="eastAsia"/>
+                <w:color w:val="FF0000"/>
+                <w:szCs w:val="24"/>
+              </w:rPr>
+              <w:t>郭月琦</w:t>
+            </w:r>
           </w:p>
         </w:tc>
         <w:tc>
@@ -732,6 +756,14 @@
                 <w:szCs w:val="24"/>
               </w:rPr>
             </w:pPr>
+            <w:r>
+              <w:rPr>
+                <w:rFonts w:ascii="Times New Roman" w:eastAsia="宋体" w:hAnsi="Times New Roman" w:cs="Times New Roman" w:hint="eastAsia"/>
+                <w:color w:val="FF0000"/>
+                <w:szCs w:val="24"/>
+              </w:rPr>
+              <w:t>V1.0</w:t>
+            </w:r>
           </w:p>
         </w:tc>
         <w:tc>
@@ -754,6 +786,14 @@
                 <w:szCs w:val="24"/>
               </w:rPr>
             </w:pPr>
+            <w:r>
+              <w:rPr>
+                <w:rFonts w:ascii="Times New Roman" w:eastAsia="宋体" w:hAnsi="Times New Roman" w:cs="Times New Roman" w:hint="eastAsia"/>
+                <w:color w:val="FF0000"/>
+                <w:szCs w:val="24"/>
+              </w:rPr>
+              <w:t>2020.05.15</w:t>
+            </w:r>
           </w:p>
         </w:tc>
         <w:tc>
@@ -1824,41 +1864,13 @@
         <w:rPr>
           <w:rFonts w:hint="eastAsia"/>
         </w:rPr>
-        <w:t>扩展流程：用户账户已存在。在主流程中，如果用户账户在系统数据库中，系统将显示用户已</w:t>
-      </w:r>
-      <w:proofErr w:type="gramStart"/>
-      <w:r>
-        <w:rPr>
-          <w:rFonts w:hint="eastAsia"/>
-        </w:rPr>
-        <w:t>注册请</w:t>
-      </w:r>
-      <w:proofErr w:type="gramEnd"/>
-      <w:r>
-        <w:rPr>
-          <w:rFonts w:hint="eastAsia"/>
-        </w:rPr>
-        <w:t>登录，用例结束；</w:t>
-      </w:r>
-      <w:r>
-        <w:rPr>
-          <w:rFonts w:hint="eastAsia"/>
-        </w:rPr>
-        <w:t>验证</w:t>
-      </w:r>
-      <w:proofErr w:type="gramStart"/>
-      <w:r>
-        <w:rPr>
-          <w:rFonts w:hint="eastAsia"/>
-        </w:rPr>
-        <w:t>码错误</w:t>
-      </w:r>
-      <w:proofErr w:type="gramEnd"/>
-      <w:r>
-        <w:rPr>
-          <w:rFonts w:hint="eastAsia"/>
-        </w:rPr>
-        <w:t>的话，60s后重新发送邮件。</w:t>
+        <w:t>扩展流程：用户账户已存在。在主流程中，如果用户账户在系统数据库中，系统将显示用户已注册请登录，用例结束；</w:t>
+      </w:r>
+      <w:r>
+        <w:rPr>
+          <w:rFonts w:hint="eastAsia"/>
+        </w:rPr>
+        <w:t>验证码错误的话，60s后重新发送邮件。</w:t>
       </w:r>
     </w:p>
     <w:p>
@@ -2365,8 +2377,6 @@
         <w:t>页面查看更新后的信息</w:t>
       </w:r>
     </w:p>
-    <w:p/>
-    <w:p/>
     <w:p>
       <w:pPr>
         <w:rPr>
@@ -2374,12 +2384,191 @@
           <w:bCs/>
         </w:rPr>
       </w:pPr>
+    </w:p>
+    <w:p>
       <w:r>
         <w:rPr>
           <w:rFonts w:hint="eastAsia"/>
           <w:b/>
           <w:bCs/>
         </w:rPr>
+        <w:t>*</w:t>
+      </w:r>
+      <w:r>
+        <w:rPr>
+          <w:rFonts w:hint="eastAsia"/>
+          <w:b/>
+          <w:bCs/>
+        </w:rPr>
+        <w:t>用户管理员</w:t>
+      </w:r>
+      <w:r>
+        <w:rPr>
+          <w:rFonts w:hint="eastAsia"/>
+          <w:b/>
+          <w:bCs/>
+        </w:rPr>
+        <w:t>：</w:t>
+      </w:r>
+      <w:r>
+        <w:rPr>
+          <w:rFonts w:hint="eastAsia"/>
+        </w:rPr>
+        <w:t>系统分配的</w:t>
+      </w:r>
+      <w:r>
+        <w:rPr>
+          <w:rFonts w:hint="eastAsia"/>
+        </w:rPr>
+        <w:t>一个admin账户，用来管理其他用户</w:t>
+      </w:r>
+    </w:p>
+    <w:p>
+      <w:r>
+        <w:rPr>
+          <w:rFonts w:hint="eastAsia"/>
+        </w:rPr>
+        <w:t>1.目标：管理用户，发现非法用户时可以删除该用户的问卷，严重时可以强制删除该用户</w:t>
+      </w:r>
+    </w:p>
+    <w:p>
+      <w:r>
+        <w:rPr>
+          <w:rFonts w:hint="eastAsia"/>
+        </w:rPr>
+        <w:t>2.事件流：</w:t>
+      </w:r>
+    </w:p>
+    <w:p>
+      <w:r>
+        <w:tab/>
+      </w:r>
+      <w:r>
+        <w:rPr>
+          <w:rFonts w:hint="eastAsia"/>
+        </w:rPr>
+        <w:t>常规流程：管理员在管理员界面浏览用户发布的问卷（抽样）</w:t>
+      </w:r>
+    </w:p>
+    <w:p>
+      <w:r>
+        <w:tab/>
+      </w:r>
+      <w:r>
+        <w:rPr>
+          <w:rFonts w:hint="eastAsia"/>
+        </w:rPr>
+        <w:t>管理员admin登录自己的管理员账户</w:t>
+      </w:r>
+    </w:p>
+    <w:p>
+      <w:r>
+        <w:tab/>
+      </w:r>
+      <w:r>
+        <w:rPr>
+          <w:rFonts w:hint="eastAsia"/>
+        </w:rPr>
+        <w:t>跳转至管理员界面</w:t>
+      </w:r>
+    </w:p>
+    <w:p>
+      <w:r>
+        <w:tab/>
+      </w:r>
+      <w:r>
+        <w:rPr>
+          <w:rFonts w:hint="eastAsia"/>
+        </w:rPr>
+        <w:t>管理员浏览问卷</w:t>
+      </w:r>
+    </w:p>
+    <w:p>
+      <w:r>
+        <w:tab/>
+      </w:r>
+      <w:r>
+        <w:rPr>
+          <w:rFonts w:hint="eastAsia"/>
+        </w:rPr>
+        <w:t>发现不当的问卷</w:t>
+      </w:r>
+      <w:r>
+        <w:rPr>
+          <w:rFonts w:hint="eastAsia"/>
+        </w:rPr>
+        <w:t>/用户</w:t>
+      </w:r>
+    </w:p>
+    <w:p>
+      <w:r>
+        <w:tab/>
+      </w:r>
+      <w:r>
+        <w:rPr>
+          <w:rFonts w:hint="eastAsia"/>
+        </w:rPr>
+        <w:t>删除问卷</w:t>
+      </w:r>
+      <w:r>
+        <w:rPr>
+          <w:rFonts w:hint="eastAsia"/>
+        </w:rPr>
+        <w:t>/用户</w:t>
+      </w:r>
+    </w:p>
+    <w:p>
+      <w:r>
+        <w:tab/>
+      </w:r>
+      <w:r>
+        <w:rPr>
+          <w:rFonts w:hint="eastAsia"/>
+        </w:rPr>
+        <w:t>拓展流程：无</w:t>
+      </w:r>
+    </w:p>
+    <w:p>
+      <w:r>
+        <w:rPr>
+          <w:rFonts w:hint="eastAsia"/>
+        </w:rPr>
+        <w:t>3.前置条件：管理员登录进管理系统</w:t>
+      </w:r>
+    </w:p>
+    <w:p>
+      <w:pPr>
+        <w:rPr>
+          <w:rFonts w:hint="eastAsia"/>
+        </w:rPr>
+      </w:pPr>
+      <w:r>
+        <w:rPr>
+          <w:rFonts w:hint="eastAsia"/>
+        </w:rPr>
+        <w:t>4.后置条件：删除非法账号后同一账号不能再次注册登录</w:t>
+      </w:r>
+    </w:p>
+    <w:p>
+      <w:pPr>
+        <w:rPr>
+          <w:rFonts w:hint="eastAsia"/>
+        </w:rPr>
+      </w:pPr>
+    </w:p>
+    <w:p>
+      <w:pPr>
+        <w:rPr>
+          <w:b/>
+          <w:bCs/>
+        </w:rPr>
+      </w:pPr>
+      <w:r>
+        <w:rPr>
+          <w:rFonts w:hint="eastAsia"/>
+          <w:b/>
+          <w:bCs/>
+        </w:rPr>
         <w:t>五、设计问卷</w:t>
       </w:r>
     </w:p>
@@ -2507,7 +2696,13 @@
         <w:rPr>
           <w:rFonts w:hint="eastAsia"/>
         </w:rPr>
-        <w:t>拓展流程：无</w:t>
+        <w:t>拓展流程：</w:t>
+      </w:r>
+      <w:r>
+        <w:rPr>
+          <w:rFonts w:hint="eastAsia"/>
+        </w:rPr>
+        <w:t>用户未编辑完的模板可以暂时保存，下一次点进模板可以继续编辑。</w:t>
       </w:r>
     </w:p>
     <w:p>
@@ -2615,6 +2810,17 @@
         <w:rPr>
           <w:rFonts w:hint="eastAsia"/>
         </w:rPr>
+        <w:t>用户选择模板（可以使用模板检索功能）</w:t>
+      </w:r>
+    </w:p>
+    <w:p>
+      <w:pPr>
+        <w:ind w:firstLine="420"/>
+      </w:pPr>
+      <w:r>
+        <w:rPr>
+          <w:rFonts w:hint="eastAsia"/>
+        </w:rPr>
         <w:t>用户</w:t>
       </w:r>
       <w:r>
@@ -2683,7 +2889,7 @@
         <w:rPr>
           <w:rFonts w:hint="eastAsia"/>
         </w:rPr>
-        <w:t>选择系统提供的模板</w:t>
+        <w:t>设计完问卷</w:t>
       </w:r>
       <w:r>
         <w:rPr>
@@ -2751,6 +2957,7 @@
         <w:rPr>
           <w:rFonts w:hint="eastAsia"/>
         </w:rPr>
+        <w:lastRenderedPageBreak/>
         <w:t>2.事件流：</w:t>
       </w:r>
     </w:p>
@@ -2813,6 +3020,34 @@
           <w:rFonts w:hint="eastAsia"/>
         </w:rPr>
         <w:t>问卷提交至问卷系统</w:t>
+      </w:r>
+    </w:p>
+    <w:p>
+      <w:pPr>
+        <w:rPr>
+          <w:rFonts w:hint="eastAsia"/>
+        </w:rPr>
+      </w:pPr>
+      <w:r>
+        <w:tab/>
+      </w:r>
+      <w:r>
+        <w:rPr>
+          <w:rFonts w:hint="eastAsia"/>
+        </w:rPr>
+        <w:t>系统记录填写人</w:t>
+      </w:r>
+      <w:r>
+        <w:rPr>
+          <w:rFonts w:hint="eastAsia"/>
+        </w:rPr>
+        <w:t>及填写</w:t>
+      </w:r>
+      <w:r>
+        <w:rPr>
+          <w:rFonts w:hint="eastAsia"/>
+        </w:rPr>
+        <w:t>信息</w:t>
       </w:r>
     </w:p>
     <w:p>
@@ -2929,7 +3164,6 @@
         <w:rPr>
           <w:rFonts w:hint="eastAsia"/>
         </w:rPr>
-        <w:lastRenderedPageBreak/>
         <w:t>目标：用户浏览已发布问卷的填写结果</w:t>
       </w:r>
     </w:p>
@@ -2998,6 +3232,24 @@
           <w:rFonts w:hint="eastAsia"/>
         </w:rPr>
         <w:t>系统显示即时统计结果</w:t>
+      </w:r>
+      <w:r>
+        <w:rPr>
+          <w:rFonts w:hint="eastAsia"/>
+        </w:rPr>
+        <w:t>（统计结果使用图表如</w:t>
+      </w:r>
+      <w:r>
+        <w:rPr>
+          <w:rFonts w:hint="eastAsia"/>
+        </w:rPr>
+        <w:t>扇形</w:t>
+      </w:r>
+      <w:r>
+        <w:rPr>
+          <w:rFonts w:hint="eastAsia"/>
+        </w:rPr>
+        <w:t>图）</w:t>
       </w:r>
     </w:p>
     <w:p>

--- a/需求文档/需求分析.docx
+++ b/需求文档/需求分析.docx
@@ -1,6 +1,6 @@
 
 <file path=word/document.xml><?xml version="1.0" encoding="utf-8"?>
-<w:document xmlns:wpc="http://schemas.microsoft.com/office/word/2010/wordprocessingCanvas" xmlns:cx="http://schemas.microsoft.com/office/drawing/2014/chartex" xmlns:cx1="http://schemas.microsoft.com/office/drawing/2015/9/8/chartex" xmlns:cx2="http://schemas.microsoft.com/office/drawing/2015/10/21/chartex" xmlns:cx3="http://schemas.microsoft.com/office/drawing/2016/5/9/chartex" xmlns:cx4="http://schemas.microsoft.com/office/drawing/2016/5/10/chartex" xmlns:cx5="http://schemas.microsoft.com/office/drawing/2016/5/11/chartex" xmlns:cx6="http://schemas.microsoft.com/office/drawing/2016/5/12/chartex" xmlns:cx7="http://schemas.microsoft.com/office/drawing/2016/5/13/chartex" xmlns:cx8="http://schemas.microsoft.com/office/drawing/2016/5/14/chartex" xmlns:mc="http://schemas.openxmlformats.org/markup-compatibility/2006" xmlns:aink="http://schemas.microsoft.com/office/drawing/2016/ink" xmlns:am3d="http://schemas.microsoft.com/office/drawing/2017/model3d" xmlns:o="urn:schemas-microsoft-com:office:office" xmlns:r="http://schemas.openxmlformats.org/officeDocument/2006/relationships" xmlns:m="http://schemas.openxmlformats.org/officeDocument/2006/math" xmlns:v="urn:schemas-microsoft-com:vml" xmlns:wp14="http://schemas.microsoft.com/office/word/2010/wordprocessingDrawing" xmlns:wp="http://schemas.openxmlformats.org/drawingml/2006/wordprocessingDrawing" xmlns:w10="urn:schemas-microsoft-com:office:word" xmlns:w="http://schemas.openxmlformats.org/wordprocessingml/2006/main" xmlns:w14="http://schemas.microsoft.com/office/word/2010/wordml" xmlns:w15="http://schemas.microsoft.com/office/word/2012/wordml" xmlns:w16cex="http://schemas.microsoft.com/office/word/2018/wordml/cex" xmlns:w16cid="http://schemas.microsoft.com/office/word/2016/wordml/cid" xmlns:w16="http://schemas.microsoft.com/office/word/2018/wordml" xmlns:w16se="http://schemas.microsoft.com/office/word/2015/wordml/symex" xmlns:wpg="http://schemas.microsoft.com/office/word/2010/wordprocessingGroup" xmlns:wpi="http://schemas.microsoft.com/office/word/2010/wordprocessingInk" xmlns:wne="http://schemas.microsoft.com/office/word/2006/wordml" xmlns:wps="http://schemas.microsoft.com/office/word/2010/wordprocessingShape" mc:Ignorable="w14 w15 w16se w16cid w16 w16cex wp14">
+<w:document xmlns:wpc="http://schemas.microsoft.com/office/word/2010/wordprocessingCanvas" xmlns:cx="http://schemas.microsoft.com/office/drawing/2014/chartex" xmlns:mc="http://schemas.openxmlformats.org/markup-compatibility/2006" xmlns:o="urn:schemas-microsoft-com:office:office" xmlns:r="http://schemas.openxmlformats.org/officeDocument/2006/relationships" xmlns:m="http://schemas.openxmlformats.org/officeDocument/2006/math" xmlns:v="urn:schemas-microsoft-com:vml" xmlns:wp14="http://schemas.microsoft.com/office/word/2010/wordprocessingDrawing" xmlns:wp="http://schemas.openxmlformats.org/drawingml/2006/wordprocessingDrawing" xmlns:w10="urn:schemas-microsoft-com:office:word" xmlns:w="http://schemas.openxmlformats.org/wordprocessingml/2006/main" xmlns:w14="http://schemas.microsoft.com/office/word/2010/wordml" xmlns:w15="http://schemas.microsoft.com/office/word/2012/wordml" xmlns:w16se="http://schemas.microsoft.com/office/word/2015/wordml/symex" xmlns:wpg="http://schemas.microsoft.com/office/word/2010/wordprocessingGroup" xmlns:wpi="http://schemas.microsoft.com/office/word/2010/wordprocessingInk" xmlns:wne="http://schemas.microsoft.com/office/word/2006/wordml" xmlns:wps="http://schemas.microsoft.com/office/word/2010/wordprocessingShape" mc:Ignorable="w14 w15 w16se wp14">
   <w:body>
     <w:p>
       <w:pPr>
@@ -2428,7 +2428,31 @@
         <w:rPr>
           <w:rFonts w:hint="eastAsia"/>
         </w:rPr>
-        <w:t>1.目标：管理用户，发现非法用户时可以删除该用户的问卷，严重时可以强制删除该用户</w:t>
+        <w:t>1.目标：管理用户，发现非法用户时可以</w:t>
+      </w:r>
+      <w:r>
+        <w:rPr>
+          <w:rFonts w:hint="eastAsia"/>
+        </w:rPr>
+        <w:t>停用</w:t>
+      </w:r>
+      <w:r>
+        <w:rPr>
+          <w:rFonts w:hint="eastAsia"/>
+        </w:rPr>
+        <w:t>该用户的问卷，严重时可以</w:t>
+      </w:r>
+      <w:r>
+        <w:rPr>
+          <w:rFonts w:hint="eastAsia"/>
+        </w:rPr>
+        <w:t>封禁</w:t>
+      </w:r>
+      <w:r>
+        <w:rPr>
+          <w:rFonts w:hint="eastAsia"/>
+        </w:rPr>
+        <w:t>该用户</w:t>
       </w:r>
     </w:p>
     <w:p>
@@ -2447,7 +2471,7 @@
         <w:rPr>
           <w:rFonts w:hint="eastAsia"/>
         </w:rPr>
-        <w:t>常规流程：管理员在管理员界面浏览用户发布的问卷（抽样）</w:t>
+        <w:t>常规流程：管理员在管理员界面浏览用户发布的问卷</w:t>
       </w:r>
     </w:p>
     <w:p>
@@ -2508,7 +2532,13 @@
         <w:rPr>
           <w:rFonts w:hint="eastAsia"/>
         </w:rPr>
-        <w:t>删除问卷</w:t>
+        <w:t>封禁</w:t>
+      </w:r>
+      <w:r>
+        <w:rPr>
+          <w:rFonts w:hint="eastAsia"/>
+        </w:rPr>
+        <w:t>问卷</w:t>
       </w:r>
       <w:r>
         <w:rPr>
@@ -2516,6 +2546,8 @@
         </w:rPr>
         <w:t>/用户</w:t>
       </w:r>
+      <w:bookmarkStart w:id="1" w:name="_GoBack"/>
+      <w:bookmarkEnd w:id="1"/>
     </w:p>
     <w:p>
       <w:r>
@@ -2537,25 +2569,26 @@
       </w:r>
     </w:p>
     <w:p>
-      <w:pPr>
-        <w:rPr>
-          <w:rFonts w:hint="eastAsia"/>
-        </w:rPr>
-      </w:pPr>
-      <w:r>
-        <w:rPr>
-          <w:rFonts w:hint="eastAsia"/>
-        </w:rPr>
-        <w:t>4.后置条件：删除非法账号后同一账号不能再次注册登录</w:t>
-      </w:r>
-    </w:p>
-    <w:p>
-      <w:pPr>
-        <w:rPr>
-          <w:rFonts w:hint="eastAsia"/>
-        </w:rPr>
-      </w:pPr>
-    </w:p>
+      <w:r>
+        <w:rPr>
+          <w:rFonts w:hint="eastAsia"/>
+        </w:rPr>
+        <w:t>4.</w:t>
+      </w:r>
+      <w:r>
+        <w:rPr>
+          <w:rFonts w:hint="eastAsia"/>
+        </w:rPr>
+        <w:t>后置条件：封禁</w:t>
+      </w:r>
+      <w:r>
+        <w:rPr>
+          <w:rFonts w:hint="eastAsia"/>
+        </w:rPr>
+        <w:t>非法账号后同一账号不能再次注册登录</w:t>
+      </w:r>
+    </w:p>
+    <w:p/>
     <w:p>
       <w:pPr>
         <w:rPr>
@@ -3023,11 +3056,6 @@
       </w:r>
     </w:p>
     <w:p>
-      <w:pPr>
-        <w:rPr>
-          <w:rFonts w:hint="eastAsia"/>
-        </w:rPr>
-      </w:pPr>
       <w:r>
         <w:tab/>
       </w:r>
@@ -3460,7 +3488,7 @@
 </file>
 
 <file path=word/endnotes.xml><?xml version="1.0" encoding="utf-8"?>
-<w:endnotes xmlns:wpc="http://schemas.microsoft.com/office/word/2010/wordprocessingCanvas" xmlns:cx="http://schemas.microsoft.com/office/drawing/2014/chartex" xmlns:cx1="http://schemas.microsoft.com/office/drawing/2015/9/8/chartex" xmlns:cx2="http://schemas.microsoft.com/office/drawing/2015/10/21/chartex" xmlns:cx3="http://schemas.microsoft.com/office/drawing/2016/5/9/chartex" xmlns:cx4="http://schemas.microsoft.com/office/drawing/2016/5/10/chartex" xmlns:cx5="http://schemas.microsoft.com/office/drawing/2016/5/11/chartex" xmlns:cx6="http://schemas.microsoft.com/office/drawing/2016/5/12/chartex" xmlns:cx7="http://schemas.microsoft.com/office/drawing/2016/5/13/chartex" xmlns:cx8="http://schemas.microsoft.com/office/drawing/2016/5/14/chartex" xmlns:mc="http://schemas.openxmlformats.org/markup-compatibility/2006" xmlns:aink="http://schemas.microsoft.com/office/drawing/2016/ink" xmlns:am3d="http://schemas.microsoft.com/office/drawing/2017/model3d" xmlns:o="urn:schemas-microsoft-com:office:office" xmlns:r="http://schemas.openxmlformats.org/officeDocument/2006/relationships" xmlns:m="http://schemas.openxmlformats.org/officeDocument/2006/math" xmlns:v="urn:schemas-microsoft-com:vml" xmlns:wp14="http://schemas.microsoft.com/office/word/2010/wordprocessingDrawing" xmlns:wp="http://schemas.openxmlformats.org/drawingml/2006/wordprocessingDrawing" xmlns:w10="urn:schemas-microsoft-com:office:word" xmlns:w="http://schemas.openxmlformats.org/wordprocessingml/2006/main" xmlns:w14="http://schemas.microsoft.com/office/word/2010/wordml" xmlns:w15="http://schemas.microsoft.com/office/word/2012/wordml" xmlns:w16cex="http://schemas.microsoft.com/office/word/2018/wordml/cex" xmlns:w16cid="http://schemas.microsoft.com/office/word/2016/wordml/cid" xmlns:w16="http://schemas.microsoft.com/office/word/2018/wordml" xmlns:w16se="http://schemas.microsoft.com/office/word/2015/wordml/symex" xmlns:wpg="http://schemas.microsoft.com/office/word/2010/wordprocessingGroup" xmlns:wpi="http://schemas.microsoft.com/office/word/2010/wordprocessingInk" xmlns:wne="http://schemas.microsoft.com/office/word/2006/wordml" xmlns:wps="http://schemas.microsoft.com/office/word/2010/wordprocessingShape" mc:Ignorable="w14 w15 w16se w16cid w16 w16cex wp14">
+<w:endnotes xmlns:wpc="http://schemas.microsoft.com/office/word/2010/wordprocessingCanvas" xmlns:cx="http://schemas.microsoft.com/office/drawing/2014/chartex" xmlns:mc="http://schemas.openxmlformats.org/markup-compatibility/2006" xmlns:o="urn:schemas-microsoft-com:office:office" xmlns:r="http://schemas.openxmlformats.org/officeDocument/2006/relationships" xmlns:m="http://schemas.openxmlformats.org/officeDocument/2006/math" xmlns:v="urn:schemas-microsoft-com:vml" xmlns:wp14="http://schemas.microsoft.com/office/word/2010/wordprocessingDrawing" xmlns:wp="http://schemas.openxmlformats.org/drawingml/2006/wordprocessingDrawing" xmlns:w10="urn:schemas-microsoft-com:office:word" xmlns:w="http://schemas.openxmlformats.org/wordprocessingml/2006/main" xmlns:w14="http://schemas.microsoft.com/office/word/2010/wordml" xmlns:w15="http://schemas.microsoft.com/office/word/2012/wordml" xmlns:w16se="http://schemas.microsoft.com/office/word/2015/wordml/symex" xmlns:wpg="http://schemas.microsoft.com/office/word/2010/wordprocessingGroup" xmlns:wpi="http://schemas.microsoft.com/office/word/2010/wordprocessingInk" xmlns:wne="http://schemas.microsoft.com/office/word/2006/wordml" xmlns:wps="http://schemas.microsoft.com/office/word/2010/wordprocessingShape" mc:Ignorable="w14 w15 w16se wp14">
   <w:endnote w:type="separator" w:id="-1">
     <w:p>
       <w:r>
@@ -3479,7 +3507,7 @@
 </file>
 
 <file path=word/footnotes.xml><?xml version="1.0" encoding="utf-8"?>
-<w:footnotes xmlns:wpc="http://schemas.microsoft.com/office/word/2010/wordprocessingCanvas" xmlns:cx="http://schemas.microsoft.com/office/drawing/2014/chartex" xmlns:cx1="http://schemas.microsoft.com/office/drawing/2015/9/8/chartex" xmlns:cx2="http://schemas.microsoft.com/office/drawing/2015/10/21/chartex" xmlns:cx3="http://schemas.microsoft.com/office/drawing/2016/5/9/chartex" xmlns:cx4="http://schemas.microsoft.com/office/drawing/2016/5/10/chartex" xmlns:cx5="http://schemas.microsoft.com/office/drawing/2016/5/11/chartex" xmlns:cx6="http://schemas.microsoft.com/office/drawing/2016/5/12/chartex" xmlns:cx7="http://schemas.microsoft.com/office/drawing/2016/5/13/chartex" xmlns:cx8="http://schemas.microsoft.com/office/drawing/2016/5/14/chartex" xmlns:mc="http://schemas.openxmlformats.org/markup-compatibility/2006" xmlns:aink="http://schemas.microsoft.com/office/drawing/2016/ink" xmlns:am3d="http://schemas.microsoft.com/office/drawing/2017/model3d" xmlns:o="urn:schemas-microsoft-com:office:office" xmlns:r="http://schemas.openxmlformats.org/officeDocument/2006/relationships" xmlns:m="http://schemas.openxmlformats.org/officeDocument/2006/math" xmlns:v="urn:schemas-microsoft-com:vml" xmlns:wp14="http://schemas.microsoft.com/office/word/2010/wordprocessingDrawing" xmlns:wp="http://schemas.openxmlformats.org/drawingml/2006/wordprocessingDrawing" xmlns:w10="urn:schemas-microsoft-com:office:word" xmlns:w="http://schemas.openxmlformats.org/wordprocessingml/2006/main" xmlns:w14="http://schemas.microsoft.com/office/word/2010/wordml" xmlns:w15="http://schemas.microsoft.com/office/word/2012/wordml" xmlns:w16cex="http://schemas.microsoft.com/office/word/2018/wordml/cex" xmlns:w16cid="http://schemas.microsoft.com/office/word/2016/wordml/cid" xmlns:w16="http://schemas.microsoft.com/office/word/2018/wordml" xmlns:w16se="http://schemas.microsoft.com/office/word/2015/wordml/symex" xmlns:wpg="http://schemas.microsoft.com/office/word/2010/wordprocessingGroup" xmlns:wpi="http://schemas.microsoft.com/office/word/2010/wordprocessingInk" xmlns:wne="http://schemas.microsoft.com/office/word/2006/wordml" xmlns:wps="http://schemas.microsoft.com/office/word/2010/wordprocessingShape" mc:Ignorable="w14 w15 w16se w16cid w16 w16cex wp14">
+<w:footnotes xmlns:wpc="http://schemas.microsoft.com/office/word/2010/wordprocessingCanvas" xmlns:cx="http://schemas.microsoft.com/office/drawing/2014/chartex" xmlns:mc="http://schemas.openxmlformats.org/markup-compatibility/2006" xmlns:o="urn:schemas-microsoft-com:office:office" xmlns:r="http://schemas.openxmlformats.org/officeDocument/2006/relationships" xmlns:m="http://schemas.openxmlformats.org/officeDocument/2006/math" xmlns:v="urn:schemas-microsoft-com:vml" xmlns:wp14="http://schemas.microsoft.com/office/word/2010/wordprocessingDrawing" xmlns:wp="http://schemas.openxmlformats.org/drawingml/2006/wordprocessingDrawing" xmlns:w10="urn:schemas-microsoft-com:office:word" xmlns:w="http://schemas.openxmlformats.org/wordprocessingml/2006/main" xmlns:w14="http://schemas.microsoft.com/office/word/2010/wordml" xmlns:w15="http://schemas.microsoft.com/office/word/2012/wordml" xmlns:w16se="http://schemas.microsoft.com/office/word/2015/wordml/symex" xmlns:wpg="http://schemas.microsoft.com/office/word/2010/wordprocessingGroup" xmlns:wpi="http://schemas.microsoft.com/office/word/2010/wordprocessingInk" xmlns:wne="http://schemas.microsoft.com/office/word/2006/wordml" xmlns:wps="http://schemas.microsoft.com/office/word/2010/wordprocessingShape" mc:Ignorable="w14 w15 w16se wp14">
   <w:footnote w:type="separator" w:id="-1">
     <w:p>
       <w:r>
@@ -3498,7 +3526,7 @@
 </file>
 
 <file path=word/numbering.xml><?xml version="1.0" encoding="utf-8"?>
-<w:numbering xmlns:wpc="http://schemas.microsoft.com/office/word/2010/wordprocessingCanvas" xmlns:cx="http://schemas.microsoft.com/office/drawing/2014/chartex" xmlns:cx1="http://schemas.microsoft.com/office/drawing/2015/9/8/chartex" xmlns:cx2="http://schemas.microsoft.com/office/drawing/2015/10/21/chartex" xmlns:cx3="http://schemas.microsoft.com/office/drawing/2016/5/9/chartex" xmlns:cx4="http://schemas.microsoft.com/office/drawing/2016/5/10/chartex" xmlns:cx5="http://schemas.microsoft.com/office/drawing/2016/5/11/chartex" xmlns:cx6="http://schemas.microsoft.com/office/drawing/2016/5/12/chartex" xmlns:cx7="http://schemas.microsoft.com/office/drawing/2016/5/13/chartex" xmlns:cx8="http://schemas.microsoft.com/office/drawing/2016/5/14/chartex" xmlns:mc="http://schemas.openxmlformats.org/markup-compatibility/2006" xmlns:aink="http://schemas.microsoft.com/office/drawing/2016/ink" xmlns:am3d="http://schemas.microsoft.com/office/drawing/2017/model3d" xmlns:o="urn:schemas-microsoft-com:office:office" xmlns:r="http://schemas.openxmlformats.org/officeDocument/2006/relationships" xmlns:m="http://schemas.openxmlformats.org/officeDocument/2006/math" xmlns:v="urn:schemas-microsoft-com:vml" xmlns:wp14="http://schemas.microsoft.com/office/word/2010/wordprocessingDrawing" xmlns:wp="http://schemas.openxmlformats.org/drawingml/2006/wordprocessingDrawing" xmlns:w10="urn:schemas-microsoft-com:office:word" xmlns:w="http://schemas.openxmlformats.org/wordprocessingml/2006/main" xmlns:w14="http://schemas.microsoft.com/office/word/2010/wordml" xmlns:w15="http://schemas.microsoft.com/office/word/2012/wordml" xmlns:w16cex="http://schemas.microsoft.com/office/word/2018/wordml/cex" xmlns:w16cid="http://schemas.microsoft.com/office/word/2016/wordml/cid" xmlns:w16="http://schemas.microsoft.com/office/word/2018/wordml" xmlns:w16se="http://schemas.microsoft.com/office/word/2015/wordml/symex" xmlns:wpg="http://schemas.microsoft.com/office/word/2010/wordprocessingGroup" xmlns:wpi="http://schemas.microsoft.com/office/word/2010/wordprocessingInk" xmlns:wne="http://schemas.microsoft.com/office/word/2006/wordml" xmlns:wps="http://schemas.microsoft.com/office/word/2010/wordprocessingShape" mc:Ignorable="w14 w15 w16se w16cid w16 w16cex wp14">
+<w:numbering xmlns:wpc="http://schemas.microsoft.com/office/word/2010/wordprocessingCanvas" xmlns:cx="http://schemas.microsoft.com/office/drawing/2014/chartex" xmlns:mc="http://schemas.openxmlformats.org/markup-compatibility/2006" xmlns:o="urn:schemas-microsoft-com:office:office" xmlns:r="http://schemas.openxmlformats.org/officeDocument/2006/relationships" xmlns:m="http://schemas.openxmlformats.org/officeDocument/2006/math" xmlns:v="urn:schemas-microsoft-com:vml" xmlns:wp14="http://schemas.microsoft.com/office/word/2010/wordprocessingDrawing" xmlns:wp="http://schemas.openxmlformats.org/drawingml/2006/wordprocessingDrawing" xmlns:w10="urn:schemas-microsoft-com:office:word" xmlns:w="http://schemas.openxmlformats.org/wordprocessingml/2006/main" xmlns:w14="http://schemas.microsoft.com/office/word/2010/wordml" xmlns:w15="http://schemas.microsoft.com/office/word/2012/wordml" xmlns:w16se="http://schemas.microsoft.com/office/word/2015/wordml/symex" xmlns:wpg="http://schemas.microsoft.com/office/word/2010/wordprocessingGroup" xmlns:wpi="http://schemas.microsoft.com/office/word/2010/wordprocessingInk" xmlns:wne="http://schemas.microsoft.com/office/word/2006/wordml" xmlns:wps="http://schemas.microsoft.com/office/word/2010/wordprocessingShape" mc:Ignorable="w14 w15 w16se wp14">
   <w:abstractNum w:abstractNumId="0" w15:restartNumberingAfterBreak="0">
     <w:nsid w:val="0B6B3A58"/>
     <w:multiLevelType w:val="hybridMultilevel"/>
@@ -3922,7 +3950,7 @@
 </file>
 
 <file path=word/styles.xml><?xml version="1.0" encoding="utf-8"?>
-<w:styles xmlns:mc="http://schemas.openxmlformats.org/markup-compatibility/2006" xmlns:r="http://schemas.openxmlformats.org/officeDocument/2006/relationships" xmlns:w="http://schemas.openxmlformats.org/wordprocessingml/2006/main" xmlns:w14="http://schemas.microsoft.com/office/word/2010/wordml" xmlns:w15="http://schemas.microsoft.com/office/word/2012/wordml" xmlns:w16cex="http://schemas.microsoft.com/office/word/2018/wordml/cex" xmlns:w16cid="http://schemas.microsoft.com/office/word/2016/wordml/cid" xmlns:w16="http://schemas.microsoft.com/office/word/2018/wordml" xmlns:w16se="http://schemas.microsoft.com/office/word/2015/wordml/symex" mc:Ignorable="w14 w15 w16se w16cid w16 w16cex">
+<w:styles xmlns:mc="http://schemas.openxmlformats.org/markup-compatibility/2006" xmlns:r="http://schemas.openxmlformats.org/officeDocument/2006/relationships" xmlns:w="http://schemas.openxmlformats.org/wordprocessingml/2006/main" xmlns:w14="http://schemas.microsoft.com/office/word/2010/wordml" xmlns:w15="http://schemas.microsoft.com/office/word/2012/wordml" xmlns:w16se="http://schemas.microsoft.com/office/word/2015/wordml/symex" mc:Ignorable="w14 w15 w16se">
   <w:docDefaults>
     <w:rPrDefault>
       <w:rPr>
@@ -3935,7 +3963,7 @@
     </w:rPrDefault>
     <w:pPrDefault/>
   </w:docDefaults>
-  <w:latentStyles w:defLockedState="0" w:defUIPriority="99" w:defSemiHidden="0" w:defUnhideWhenUsed="0" w:defQFormat="0" w:count="376">
+  <w:latentStyles w:defLockedState="0" w:defUIPriority="99" w:defSemiHidden="0" w:defUnhideWhenUsed="0" w:defQFormat="0" w:count="371">
     <w:lsdException w:name="Normal" w:uiPriority="0" w:qFormat="1"/>
     <w:lsdException w:name="heading 1" w:uiPriority="9" w:qFormat="1"/>
     <w:lsdException w:name="heading 2" w:semiHidden="1" w:uiPriority="9" w:unhideWhenUsed="1" w:qFormat="1"/>
@@ -4307,11 +4335,6 @@
     <w:lsdException w:name="List Table 5 Dark Accent 6" w:uiPriority="50"/>
     <w:lsdException w:name="List Table 6 Colorful Accent 6" w:uiPriority="51"/>
     <w:lsdException w:name="List Table 7 Colorful Accent 6" w:uiPriority="52"/>
-    <w:lsdException w:name="Mention" w:semiHidden="1" w:unhideWhenUsed="1"/>
-    <w:lsdException w:name="Smart Hyperlink" w:semiHidden="1" w:unhideWhenUsed="1"/>
-    <w:lsdException w:name="Hashtag" w:semiHidden="1" w:unhideWhenUsed="1"/>
-    <w:lsdException w:name="Unresolved Mention" w:semiHidden="1" w:unhideWhenUsed="1"/>
-    <w:lsdException w:name="Smart Link" w:semiHidden="1" w:unhideWhenUsed="1"/>
   </w:latentStyles>
   <w:style w:type="paragraph" w:default="1" w:styleId="a">
     <w:name w:val="Normal"/>
